--- a/Analyse_Bi8a.docx
+++ b/Analyse_Bi8a.docx
@@ -37,13 +37,8 @@
               <w:pStyle w:val="Subtitle"/>
             </w:pPr>
             <w:r>
-              <w:t>&lt;&lt;</w:t>
-            </w:r>
-            <w:proofErr w:type="spellStart"/>
-            <w:r>
-              <w:t>Projectgroep</w:t>
-            </w:r>
-            <w:proofErr w:type="spellEnd"/>
+              <w:t>&lt;&lt;Projectgroep</w:t>
+            </w:r>
             <w:r>
               <w:t xml:space="preserve"> 1</w:t>
             </w:r>
@@ -120,11 +115,9 @@
             <w:pPr>
               <w:pStyle w:val="Subtitle"/>
             </w:pPr>
-            <w:proofErr w:type="spellStart"/>
             <w:r>
               <w:t>Versie</w:t>
             </w:r>
-            <w:proofErr w:type="spellEnd"/>
           </w:p>
         </w:tc>
         <w:tc>
@@ -151,11 +144,9 @@
             <w:pPr>
               <w:pStyle w:val="Subtitle"/>
             </w:pPr>
-            <w:proofErr w:type="spellStart"/>
             <w:r>
               <w:t>Groepsleden</w:t>
             </w:r>
-            <w:proofErr w:type="spellEnd"/>
           </w:p>
         </w:tc>
         <w:tc>
@@ -167,13 +158,8 @@
             <w:pPr>
               <w:pStyle w:val="Subtitle"/>
             </w:pPr>
-            <w:proofErr w:type="spellStart"/>
-            <w:r>
-              <w:t>Groepslid</w:t>
-            </w:r>
-            <w:proofErr w:type="spellEnd"/>
-            <w:r>
-              <w:t xml:space="preserve"> 1</w:t>
+            <w:r>
+              <w:t>Groepslid 1</w:t>
             </w:r>
           </w:p>
         </w:tc>
@@ -198,13 +184,8 @@
             <w:pPr>
               <w:pStyle w:val="Subtitle"/>
             </w:pPr>
-            <w:proofErr w:type="spellStart"/>
-            <w:r>
-              <w:t>Groepslid</w:t>
-            </w:r>
-            <w:proofErr w:type="spellEnd"/>
-            <w:r>
-              <w:t xml:space="preserve"> 2</w:t>
+            <w:r>
+              <w:t>Groepslid 2</w:t>
             </w:r>
           </w:p>
         </w:tc>
@@ -229,13 +210,8 @@
             <w:pPr>
               <w:pStyle w:val="Subtitle"/>
             </w:pPr>
-            <w:proofErr w:type="spellStart"/>
-            <w:r>
-              <w:t>Groepslid</w:t>
-            </w:r>
-            <w:proofErr w:type="spellEnd"/>
-            <w:r>
-              <w:t xml:space="preserve"> 3</w:t>
+            <w:r>
+              <w:t>Groepslid 3</w:t>
             </w:r>
           </w:p>
         </w:tc>
@@ -260,13 +236,8 @@
             <w:pPr>
               <w:pStyle w:val="Subtitle"/>
             </w:pPr>
-            <w:proofErr w:type="spellStart"/>
-            <w:r>
-              <w:t>Groepslid</w:t>
-            </w:r>
-            <w:proofErr w:type="spellEnd"/>
-            <w:r>
-              <w:t xml:space="preserve"> 4</w:t>
+            <w:r>
+              <w:t>Groepslid 4</w:t>
             </w:r>
           </w:p>
         </w:tc>
@@ -342,15 +313,7 @@
         </w:drawing>
       </w:r>
       <w:r>
-        <w:t xml:space="preserve">&lt;&lt;Title </w:t>
-      </w:r>
-      <w:proofErr w:type="spellStart"/>
-      <w:r>
-        <w:t>applicatie</w:t>
-      </w:r>
-      <w:proofErr w:type="spellEnd"/>
-      <w:r>
-        <w:t>/project&gt;&gt;</w:t>
+        <w:t>&lt;&lt;Title applicatie/project&gt;&gt;</w:t>
       </w:r>
     </w:p>
     <w:p>
@@ -358,20 +321,7 @@
         <w:pStyle w:val="Subtitle"/>
       </w:pPr>
       <w:r>
-        <w:t>&lt;&lt;</w:t>
-      </w:r>
-      <w:proofErr w:type="spellStart"/>
-      <w:proofErr w:type="gramStart"/>
-      <w:r>
-        <w:t>ondertitel</w:t>
-      </w:r>
-      <w:proofErr w:type="spellEnd"/>
-      <w:r>
-        <w:t>/type</w:t>
-      </w:r>
-      <w:proofErr w:type="gramEnd"/>
-      <w:r>
-        <w:t xml:space="preserve"> document&gt;&gt;</w:t>
+        <w:t>&lt;&lt;ondertitel/type document&gt;&gt;</w:t>
       </w:r>
     </w:p>
     <w:p>
@@ -384,13 +334,11 @@
         <w:pStyle w:val="Heading1"/>
       </w:pPr>
       <w:bookmarkStart w:id="0" w:name="_Toc473787993"/>
-      <w:proofErr w:type="spellStart"/>
       <w:r>
         <w:lastRenderedPageBreak/>
         <w:t>Versiebeheer</w:t>
       </w:r>
       <w:bookmarkEnd w:id="0"/>
-      <w:proofErr w:type="spellEnd"/>
     </w:p>
     <w:tbl>
       <w:tblPr>
@@ -410,11 +358,9 @@
             <w:tcW w:w="988" w:type="dxa"/>
           </w:tcPr>
           <w:p>
-            <w:proofErr w:type="spellStart"/>
             <w:r>
               <w:t>Versie</w:t>
             </w:r>
-            <w:proofErr w:type="spellEnd"/>
           </w:p>
         </w:tc>
         <w:tc>
@@ -442,11 +388,9 @@
             <w:tcW w:w="5811" w:type="dxa"/>
           </w:tcPr>
           <w:p>
-            <w:proofErr w:type="spellStart"/>
             <w:r>
               <w:t>Beschrijving</w:t>
             </w:r>
-            <w:proofErr w:type="spellEnd"/>
           </w:p>
         </w:tc>
       </w:tr>
@@ -3628,13 +3572,7 @@
               <w:rPr>
                 <w:lang w:val="nl-NL"/>
               </w:rPr>
-              <w:t>De gevonden organismes, genen en stress omstandigheden worden</w:t>
-            </w:r>
-            <w:r>
-              <w:rPr>
-                <w:lang w:val="nl-NL"/>
-              </w:rPr>
-              <w:t xml:space="preserve"> in een database opgeslagen.</w:t>
+              <w:t>De gevonden organismes, genen en stress omstandigheden worden in een database opgeslagen.</w:t>
             </w:r>
           </w:p>
         </w:tc>
@@ -4206,15 +4144,7 @@
               <w:rPr>
                 <w:lang w:val="nl-NL"/>
               </w:rPr>
-              <w:t xml:space="preserve">custom </w:t>
-            </w:r>
-            <w:bookmarkStart w:id="9" w:name="_GoBack"/>
-            <w:bookmarkEnd w:id="9"/>
-            <w:r>
-              <w:rPr>
-                <w:lang w:val="nl-NL"/>
-              </w:rPr>
-              <w:t xml:space="preserve">omstandigheid </w:t>
+              <w:t xml:space="preserve">custom omstandigheid </w:t>
             </w:r>
             <w:r>
               <w:rPr>
@@ -4461,14 +4391,14 @@
           <w:lang w:val="nl-NL"/>
         </w:rPr>
       </w:pPr>
-      <w:bookmarkStart w:id="10" w:name="_Toc473788002"/>
+      <w:bookmarkStart w:id="9" w:name="_Toc473788002"/>
       <w:r>
         <w:rPr>
           <w:lang w:val="nl-NL"/>
         </w:rPr>
         <w:t>Niet-functionele eisen</w:t>
       </w:r>
-      <w:bookmarkEnd w:id="10"/>
+      <w:bookmarkEnd w:id="9"/>
     </w:p>
     <w:tbl>
       <w:tblPr>
@@ -5342,13 +5272,42 @@
           <w:lang w:val="nl-NL"/>
         </w:rPr>
       </w:pPr>
-      <w:bookmarkStart w:id="11" w:name="_Toc473788003"/>
+      <w:bookmarkStart w:id="10" w:name="_Toc473788003"/>
       <w:r>
         <w:rPr>
           <w:lang w:val="nl-NL"/>
         </w:rPr>
         <w:lastRenderedPageBreak/>
         <w:t>Use cases</w:t>
+      </w:r>
+      <w:bookmarkEnd w:id="10"/>
+    </w:p>
+    <w:p>
+      <w:pPr>
+        <w:rPr>
+          <w:lang w:val="nl-NL"/>
+        </w:rPr>
+      </w:pPr>
+    </w:p>
+    <w:p>
+      <w:pPr>
+        <w:pStyle w:val="Heading2"/>
+        <w:rPr>
+          <w:lang w:val="nl-NL"/>
+        </w:rPr>
+      </w:pPr>
+      <w:bookmarkStart w:id="11" w:name="_Toc473788004"/>
+      <w:r>
+        <w:rPr>
+          <w:lang w:val="nl-NL"/>
+        </w:rPr>
+        <w:t>Doel</w:t>
+      </w:r>
+      <w:r>
+        <w:rPr>
+          <w:lang w:val="nl-NL"/>
+        </w:rPr>
+        <w:t xml:space="preserve"> van use cases</w:t>
       </w:r>
       <w:bookmarkEnd w:id="11"/>
     </w:p>
@@ -5358,6 +5317,12 @@
           <w:lang w:val="nl-NL"/>
         </w:rPr>
       </w:pPr>
+      <w:r>
+        <w:rPr>
+          <w:lang w:val="nl-NL"/>
+        </w:rPr>
+        <w:t>Beschrijf kort het doel van de use cases.</w:t>
+      </w:r>
     </w:p>
     <w:p>
       <w:pPr>
@@ -5366,18 +5331,12 @@
           <w:lang w:val="nl-NL"/>
         </w:rPr>
       </w:pPr>
-      <w:bookmarkStart w:id="12" w:name="_Toc473788004"/>
-      <w:r>
-        <w:rPr>
-          <w:lang w:val="nl-NL"/>
-        </w:rPr>
-        <w:t>Doel</w:t>
-      </w:r>
-      <w:r>
-        <w:rPr>
-          <w:lang w:val="nl-NL"/>
-        </w:rPr>
-        <w:t xml:space="preserve"> van use cases</w:t>
+      <w:bookmarkStart w:id="12" w:name="_Toc473788005"/>
+      <w:r>
+        <w:rPr>
+          <w:lang w:val="nl-NL"/>
+        </w:rPr>
+        <w:t>Actoren</w:t>
       </w:r>
       <w:bookmarkEnd w:id="12"/>
     </w:p>
@@ -5391,7 +5350,7 @@
         <w:rPr>
           <w:lang w:val="nl-NL"/>
         </w:rPr>
-        <w:t>Beschrijf kort het doel van de use cases.</w:t>
+        <w:t>Beschrijf kort de betrokken actoren bij de use cases.</w:t>
       </w:r>
     </w:p>
     <w:p>
@@ -5401,43 +5360,20 @@
           <w:lang w:val="nl-NL"/>
         </w:rPr>
       </w:pPr>
-      <w:bookmarkStart w:id="13" w:name="_Toc473788005"/>
-      <w:r>
-        <w:rPr>
-          <w:lang w:val="nl-NL"/>
-        </w:rPr>
-        <w:t>Actoren</w:t>
+      <w:bookmarkStart w:id="13" w:name="_Toc473788006"/>
+      <w:r>
+        <w:rPr>
+          <w:lang w:val="nl-NL"/>
+        </w:rPr>
+        <w:t xml:space="preserve">Use Case 01 - </w:t>
       </w:r>
       <w:bookmarkEnd w:id="13"/>
-    </w:p>
-    <w:p>
-      <w:pPr>
-        <w:rPr>
-          <w:lang w:val="nl-NL"/>
-        </w:rPr>
-      </w:pPr>
-      <w:r>
-        <w:rPr>
-          <w:lang w:val="nl-NL"/>
-        </w:rPr>
-        <w:t>Beschrijf kort de betrokken actoren bij de use cases.</w:t>
-      </w:r>
-    </w:p>
-    <w:p>
-      <w:pPr>
-        <w:pStyle w:val="Heading2"/>
-        <w:rPr>
-          <w:lang w:val="nl-NL"/>
-        </w:rPr>
-      </w:pPr>
-      <w:bookmarkStart w:id="14" w:name="_Toc473788006"/>
-      <w:r>
-        <w:rPr>
-          <w:lang w:val="nl-NL"/>
-        </w:rPr>
-        <w:t>Use Case 01 - Titel</w:t>
-      </w:r>
-      <w:bookmarkEnd w:id="14"/>
+      <w:r>
+        <w:rPr>
+          <w:lang w:val="nl-NL"/>
+        </w:rPr>
+        <w:t>Navigeren</w:t>
+      </w:r>
     </w:p>
     <w:tbl>
       <w:tblPr>
@@ -5482,7 +5418,13 @@
               <w:rPr>
                 <w:lang w:val="nl-NL"/>
               </w:rPr>
-              <w:t>UC_01_Titel</w:t>
+              <w:t>UC_01_</w:t>
+            </w:r>
+            <w:r>
+              <w:rPr>
+                <w:lang w:val="nl-NL"/>
+              </w:rPr>
+              <w:t>Navigeren</w:t>
             </w:r>
           </w:p>
         </w:tc>
@@ -5522,6 +5464,12 @@
               </w:rPr>
               <w:t>1</w:t>
             </w:r>
+            <w:r>
+              <w:rPr>
+                <w:lang w:val="nl-NL"/>
+              </w:rPr>
+              <w:t>.0</w:t>
+            </w:r>
           </w:p>
         </w:tc>
       </w:tr>
@@ -5558,7 +5506,7 @@
               <w:rPr>
                 <w:lang w:val="nl-NL"/>
               </w:rPr>
-              <w:t>&lt;&lt;student 1&gt;&gt;</w:t>
+              <w:t>Rick</w:t>
             </w:r>
           </w:p>
         </w:tc>
@@ -5596,7 +5544,7 @@
               <w:rPr>
                 <w:lang w:val="nl-NL"/>
               </w:rPr>
-              <w:t>01-01-01</w:t>
+              <w:t>08-05-17</w:t>
             </w:r>
           </w:p>
         </w:tc>
@@ -5634,7 +5582,7 @@
               <w:rPr>
                 <w:lang w:val="nl-NL"/>
               </w:rPr>
-              <w:t>&lt;&lt;gebruiker&gt;&gt;</w:t>
+              <w:t>Gebruiker</w:t>
             </w:r>
           </w:p>
         </w:tc>
@@ -5672,7 +5620,7 @@
               <w:rPr>
                 <w:lang w:val="nl-NL"/>
               </w:rPr>
-              <w:t>&lt;&lt;twee zinnen&gt;&gt;</w:t>
+              <w:t>Applicatie benaderen via internet</w:t>
             </w:r>
           </w:p>
         </w:tc>
@@ -5710,7 +5658,32 @@
               <w:rPr>
                 <w:lang w:val="nl-NL"/>
               </w:rPr>
-              <w:t>&lt;&lt;bv, Er is leven op aarde.&gt;&gt;</w:t>
+              <w:t>Server is online.</w:t>
+            </w:r>
+          </w:p>
+          <w:p>
+            <w:pPr>
+              <w:rPr>
+                <w:lang w:val="nl-NL"/>
+              </w:rPr>
+            </w:pPr>
+            <w:r>
+              <w:rPr>
+                <w:lang w:val="nl-NL"/>
+              </w:rPr>
+              <w:t xml:space="preserve">Gebruiker heeft toegang tot </w:t>
+            </w:r>
+            <w:r>
+              <w:rPr>
+                <w:lang w:val="nl-NL"/>
+              </w:rPr>
+              <w:t xml:space="preserve">de </w:t>
+            </w:r>
+            <w:r>
+              <w:rPr>
+                <w:lang w:val="nl-NL"/>
+              </w:rPr>
+              <w:t>server.</w:t>
             </w:r>
           </w:p>
         </w:tc>
@@ -5746,80 +5719,36 @@
             </w:pPr>
             <w:r>
               <w:rPr>
-                <w:lang w:val="nl-NL"/>
-              </w:rPr>
-              <w:t xml:space="preserve">&lt;&lt;interactie tussen actor en product. Dit is de happy flow van de interactie! </w:t>
-            </w:r>
-          </w:p>
-          <w:p>
-            <w:pPr>
-              <w:rPr>
-                <w:lang w:val="nl-NL"/>
-              </w:rPr>
-            </w:pPr>
-            <w:r>
-              <w:rPr>
-                <w:lang w:val="nl-NL"/>
-              </w:rPr>
-              <w:t>1a. Actor doet iets.</w:t>
-            </w:r>
-          </w:p>
-          <w:p>
-            <w:pPr>
-              <w:rPr>
-                <w:lang w:val="nl-NL"/>
-              </w:rPr>
-            </w:pPr>
-            <w:r>
-              <w:rPr>
-                <w:lang w:val="nl-NL"/>
-              </w:rPr>
-              <w:t>1b. Product doet iets.</w:t>
-            </w:r>
-          </w:p>
-          <w:p>
-            <w:pPr>
-              <w:rPr>
-                <w:lang w:val="nl-NL"/>
-              </w:rPr>
-            </w:pPr>
-            <w:r>
-              <w:rPr>
-                <w:lang w:val="nl-NL"/>
-              </w:rPr>
-              <w:t>2a. Actor doet iets.</w:t>
-            </w:r>
-          </w:p>
-          <w:p>
-            <w:pPr>
-              <w:rPr>
-                <w:lang w:val="nl-NL"/>
-              </w:rPr>
-            </w:pPr>
-            <w:r>
-              <w:rPr>
-                <w:lang w:val="nl-NL"/>
-              </w:rPr>
-              <w:t>2b. Product doet iets.</w:t>
-            </w:r>
-            <w:r>
-              <w:rPr>
-                <w:lang w:val="nl-NL"/>
-              </w:rPr>
-              <w:t xml:space="preserve"> </w:t>
-            </w:r>
-          </w:p>
-          <w:p>
-            <w:pPr>
-              <w:rPr>
-                <w:lang w:val="nl-NL"/>
-              </w:rPr>
-            </w:pPr>
-            <w:r>
-              <w:rPr>
-                <w:lang w:val="nl-NL"/>
-              </w:rPr>
-              <w:t>Etc etc.&gt;&gt;</w:t>
+                <w:b/>
+                <w:lang w:val="nl-NL"/>
+              </w:rPr>
+              <w:t>1a.</w:t>
+            </w:r>
+            <w:r>
+              <w:rPr>
+                <w:lang w:val="nl-NL"/>
+              </w:rPr>
+              <w:t xml:space="preserve"> Gebruiker browsed naar URL  van applicatie</w:t>
+            </w:r>
+          </w:p>
+          <w:p>
+            <w:pPr>
+              <w:rPr>
+                <w:lang w:val="nl-NL"/>
+              </w:rPr>
+            </w:pPr>
+            <w:r>
+              <w:rPr>
+                <w:b/>
+                <w:lang w:val="nl-NL"/>
+              </w:rPr>
+              <w:t>1b.</w:t>
+            </w:r>
+            <w:r>
+              <w:rPr>
+                <w:lang w:val="nl-NL"/>
+              </w:rPr>
+              <w:t xml:space="preserve"> Applicatie retourneert webpagina.</w:t>
             </w:r>
           </w:p>
         </w:tc>
@@ -5857,59 +5786,33 @@
               <w:rPr>
                 <w:lang w:val="nl-NL"/>
               </w:rPr>
-              <w:t>&lt;&lt;spring in,</w:t>
-            </w:r>
-          </w:p>
-          <w:p>
-            <w:pPr>
-              <w:rPr>
-                <w:lang w:val="nl-NL"/>
-              </w:rPr>
-            </w:pPr>
-            <w:r>
-              <w:rPr>
-                <w:lang w:val="nl-NL"/>
-              </w:rPr>
-              <w:t>2a. De actor doet dit niet!</w:t>
-            </w:r>
-          </w:p>
-          <w:p>
-            <w:pPr>
-              <w:rPr>
-                <w:lang w:val="nl-NL"/>
-              </w:rPr>
-            </w:pPr>
-            <w:r>
-              <w:rPr>
-                <w:lang w:val="nl-NL"/>
-              </w:rPr>
-              <w:t>2b. Product doet iets anders.</w:t>
-            </w:r>
-          </w:p>
-          <w:p>
-            <w:pPr>
-              <w:rPr>
-                <w:lang w:val="nl-NL"/>
-              </w:rPr>
-            </w:pPr>
-            <w:r>
-              <w:rPr>
-                <w:lang w:val="nl-NL"/>
-              </w:rPr>
-              <w:t>3a. Actor doet iets</w:t>
-            </w:r>
-          </w:p>
-          <w:p>
-            <w:pPr>
-              <w:rPr>
-                <w:lang w:val="nl-NL"/>
-              </w:rPr>
-            </w:pPr>
-            <w:r>
-              <w:rPr>
-                <w:lang w:val="nl-NL"/>
-              </w:rPr>
-              <w:t>3b. Product etc.&gt;&gt;</w:t>
+              <w:t>1a. Gebruiker geeft direct IP-adres in.</w:t>
+            </w:r>
+          </w:p>
+          <w:p>
+            <w:pPr>
+              <w:rPr>
+                <w:lang w:val="nl-NL"/>
+              </w:rPr>
+            </w:pPr>
+            <w:r>
+              <w:rPr>
+                <w:lang w:val="nl-NL"/>
+              </w:rPr>
+              <w:t xml:space="preserve">1b. </w:t>
+            </w:r>
+            <w:r>
+              <w:rPr>
+                <w:lang w:val="nl-NL"/>
+              </w:rPr>
+              <w:t xml:space="preserve">ga verder bij </w:t>
+            </w:r>
+            <w:r>
+              <w:rPr>
+                <w:b/>
+                <w:lang w:val="nl-NL"/>
+              </w:rPr>
+              <w:t>1b</w:t>
             </w:r>
           </w:p>
         </w:tc>
@@ -5947,72 +5850,20 @@
               <w:rPr>
                 <w:lang w:val="nl-NL"/>
               </w:rPr>
-              <w:t>&lt;&lt;spring in,</w:t>
-            </w:r>
-          </w:p>
-          <w:p>
-            <w:pPr>
-              <w:rPr>
-                <w:lang w:val="nl-NL"/>
-              </w:rPr>
-            </w:pPr>
-            <w:r>
-              <w:rPr>
-                <w:lang w:val="nl-NL"/>
-              </w:rPr>
-              <w:t>2b. Product zegt fout!</w:t>
-            </w:r>
-          </w:p>
-          <w:p>
-            <w:pPr>
-              <w:rPr>
-                <w:lang w:val="nl-NL"/>
-              </w:rPr>
-            </w:pPr>
-            <w:r>
-              <w:rPr>
-                <w:lang w:val="nl-NL"/>
-              </w:rPr>
-              <w:t>2c. Product zorgt voor plan b.</w:t>
-            </w:r>
-          </w:p>
-          <w:p>
-            <w:pPr>
-              <w:rPr>
-                <w:lang w:val="nl-NL"/>
-              </w:rPr>
-            </w:pPr>
-            <w:r>
-              <w:rPr>
-                <w:lang w:val="nl-NL"/>
-              </w:rPr>
-              <w:t>3a. Actor doet iets.</w:t>
-            </w:r>
-          </w:p>
-          <w:p>
-            <w:pPr>
-              <w:rPr>
-                <w:lang w:val="nl-NL"/>
-              </w:rPr>
-            </w:pPr>
-            <w:r>
-              <w:rPr>
-                <w:lang w:val="nl-NL"/>
-              </w:rPr>
-              <w:t>3b. Product doet iets.</w:t>
-            </w:r>
-          </w:p>
-          <w:p>
-            <w:pPr>
-              <w:rPr>
-                <w:lang w:val="nl-NL"/>
-              </w:rPr>
-            </w:pPr>
-            <w:r>
-              <w:rPr>
-                <w:lang w:val="nl-NL"/>
-              </w:rPr>
-              <w:t>&gt;&gt;</w:t>
+              <w:t xml:space="preserve">1b E1 De browser van de gebruiker ondersteunt geen Javascript. </w:t>
+            </w:r>
+          </w:p>
+          <w:p>
+            <w:pPr>
+              <w:rPr>
+                <w:lang w:val="nl-NL"/>
+              </w:rPr>
+            </w:pPr>
+            <w:r>
+              <w:rPr>
+                <w:lang w:val="nl-NL"/>
+              </w:rPr>
+              <w:t>1b E2 De browser van de gebruiker reageert niet op request/response van applicatie.</w:t>
             </w:r>
           </w:p>
         </w:tc>
@@ -6050,12 +5901,2430 @@
               <w:rPr>
                 <w:lang w:val="nl-NL"/>
               </w:rPr>
-              <w:t>&lt;&lt;Wat heb je bereikt? Sluit aan op requirements! Sluit aan op einde van je happy flow!&gt;&gt;</w:t>
+              <w:t>Gebruiker zien webpagina</w:t>
             </w:r>
           </w:p>
         </w:tc>
       </w:tr>
     </w:tbl>
+    <w:p>
+      <w:pPr>
+        <w:pStyle w:val="Heading2"/>
+        <w:rPr>
+          <w:lang w:val="nl-NL"/>
+        </w:rPr>
+      </w:pPr>
+    </w:p>
+    <w:p>
+      <w:pPr>
+        <w:pStyle w:val="Heading2"/>
+        <w:rPr>
+          <w:lang w:val="nl-NL"/>
+        </w:rPr>
+      </w:pPr>
+      <w:r>
+        <w:rPr>
+          <w:lang w:val="nl-NL"/>
+        </w:rPr>
+        <w:t>Use Case 02 – Visualisatie selectie</w:t>
+      </w:r>
+    </w:p>
+    <w:tbl>
+      <w:tblPr>
+        <w:tblStyle w:val="TableGrid"/>
+        <w:tblW w:w="0" w:type="auto"/>
+        <w:tblLook w:val="04A0" w:firstRow="1" w:lastRow="0" w:firstColumn="1" w:lastColumn="0" w:noHBand="0" w:noVBand="1"/>
+      </w:tblPr>
+      <w:tblGrid>
+        <w:gridCol w:w="3823"/>
+        <w:gridCol w:w="5527"/>
+      </w:tblGrid>
+      <w:tr>
+        <w:tc>
+          <w:tcPr>
+            <w:tcW w:w="3823" w:type="dxa"/>
+          </w:tcPr>
+          <w:p>
+            <w:pPr>
+              <w:rPr>
+                <w:lang w:val="nl-NL"/>
+              </w:rPr>
+            </w:pPr>
+            <w:r>
+              <w:rPr>
+                <w:lang w:val="nl-NL"/>
+              </w:rPr>
+              <w:t>Naam</w:t>
+            </w:r>
+          </w:p>
+        </w:tc>
+        <w:tc>
+          <w:tcPr>
+            <w:tcW w:w="5527" w:type="dxa"/>
+          </w:tcPr>
+          <w:p>
+            <w:pPr>
+              <w:rPr>
+                <w:lang w:val="nl-NL"/>
+              </w:rPr>
+            </w:pPr>
+            <w:r>
+              <w:rPr>
+                <w:lang w:val="nl-NL"/>
+              </w:rPr>
+              <w:t>UC_02_visulatie_selectie</w:t>
+            </w:r>
+          </w:p>
+        </w:tc>
+      </w:tr>
+      <w:tr>
+        <w:tc>
+          <w:tcPr>
+            <w:tcW w:w="3823" w:type="dxa"/>
+          </w:tcPr>
+          <w:p>
+            <w:pPr>
+              <w:rPr>
+                <w:lang w:val="nl-NL"/>
+              </w:rPr>
+            </w:pPr>
+            <w:r>
+              <w:rPr>
+                <w:lang w:val="nl-NL"/>
+              </w:rPr>
+              <w:t>Versie</w:t>
+            </w:r>
+          </w:p>
+        </w:tc>
+        <w:tc>
+          <w:tcPr>
+            <w:tcW w:w="5527" w:type="dxa"/>
+          </w:tcPr>
+          <w:p>
+            <w:pPr>
+              <w:rPr>
+                <w:lang w:val="nl-NL"/>
+              </w:rPr>
+            </w:pPr>
+            <w:r>
+              <w:rPr>
+                <w:lang w:val="nl-NL"/>
+              </w:rPr>
+              <w:t>1.0</w:t>
+            </w:r>
+          </w:p>
+        </w:tc>
+      </w:tr>
+      <w:tr>
+        <w:tc>
+          <w:tcPr>
+            <w:tcW w:w="3823" w:type="dxa"/>
+          </w:tcPr>
+          <w:p>
+            <w:pPr>
+              <w:rPr>
+                <w:lang w:val="nl-NL"/>
+              </w:rPr>
+            </w:pPr>
+            <w:r>
+              <w:rPr>
+                <w:lang w:val="nl-NL"/>
+              </w:rPr>
+              <w:t>Auteur</w:t>
+            </w:r>
+          </w:p>
+        </w:tc>
+        <w:tc>
+          <w:tcPr>
+            <w:tcW w:w="5527" w:type="dxa"/>
+          </w:tcPr>
+          <w:p>
+            <w:pPr>
+              <w:rPr>
+                <w:lang w:val="nl-NL"/>
+              </w:rPr>
+            </w:pPr>
+            <w:r>
+              <w:rPr>
+                <w:lang w:val="nl-NL"/>
+              </w:rPr>
+              <w:t>Rick</w:t>
+            </w:r>
+          </w:p>
+        </w:tc>
+      </w:tr>
+      <w:tr>
+        <w:tc>
+          <w:tcPr>
+            <w:tcW w:w="3823" w:type="dxa"/>
+          </w:tcPr>
+          <w:p>
+            <w:pPr>
+              <w:rPr>
+                <w:lang w:val="nl-NL"/>
+              </w:rPr>
+            </w:pPr>
+            <w:r>
+              <w:rPr>
+                <w:lang w:val="nl-NL"/>
+              </w:rPr>
+              <w:t>Laatste wijziging</w:t>
+            </w:r>
+          </w:p>
+        </w:tc>
+        <w:tc>
+          <w:tcPr>
+            <w:tcW w:w="5527" w:type="dxa"/>
+          </w:tcPr>
+          <w:p>
+            <w:pPr>
+              <w:rPr>
+                <w:lang w:val="nl-NL"/>
+              </w:rPr>
+            </w:pPr>
+            <w:r>
+              <w:rPr>
+                <w:lang w:val="nl-NL"/>
+              </w:rPr>
+              <w:t>08-05-17</w:t>
+            </w:r>
+          </w:p>
+        </w:tc>
+      </w:tr>
+      <w:tr>
+        <w:tc>
+          <w:tcPr>
+            <w:tcW w:w="3823" w:type="dxa"/>
+          </w:tcPr>
+          <w:p>
+            <w:pPr>
+              <w:rPr>
+                <w:lang w:val="nl-NL"/>
+              </w:rPr>
+            </w:pPr>
+            <w:r>
+              <w:rPr>
+                <w:lang w:val="nl-NL"/>
+              </w:rPr>
+              <w:t>Actoren</w:t>
+            </w:r>
+          </w:p>
+        </w:tc>
+        <w:tc>
+          <w:tcPr>
+            <w:tcW w:w="5527" w:type="dxa"/>
+          </w:tcPr>
+          <w:p>
+            <w:pPr>
+              <w:rPr>
+                <w:lang w:val="nl-NL"/>
+              </w:rPr>
+            </w:pPr>
+            <w:r>
+              <w:rPr>
+                <w:lang w:val="nl-NL"/>
+              </w:rPr>
+              <w:t>Gebruiker</w:t>
+            </w:r>
+          </w:p>
+        </w:tc>
+      </w:tr>
+      <w:tr>
+        <w:tc>
+          <w:tcPr>
+            <w:tcW w:w="3823" w:type="dxa"/>
+          </w:tcPr>
+          <w:p>
+            <w:pPr>
+              <w:rPr>
+                <w:lang w:val="nl-NL"/>
+              </w:rPr>
+            </w:pPr>
+            <w:r>
+              <w:rPr>
+                <w:lang w:val="nl-NL"/>
+              </w:rPr>
+              <w:t>Korte beschrijving</w:t>
+            </w:r>
+          </w:p>
+        </w:tc>
+        <w:tc>
+          <w:tcPr>
+            <w:tcW w:w="5527" w:type="dxa"/>
+          </w:tcPr>
+          <w:p>
+            <w:pPr>
+              <w:rPr>
+                <w:lang w:val="nl-NL"/>
+              </w:rPr>
+            </w:pPr>
+            <w:r>
+              <w:rPr>
+                <w:lang w:val="nl-NL"/>
+              </w:rPr>
+              <w:t>Weergeven van het gewenste diagram</w:t>
+            </w:r>
+          </w:p>
+        </w:tc>
+      </w:tr>
+      <w:tr>
+        <w:tc>
+          <w:tcPr>
+            <w:tcW w:w="3823" w:type="dxa"/>
+          </w:tcPr>
+          <w:p>
+            <w:pPr>
+              <w:rPr>
+                <w:lang w:val="nl-NL"/>
+              </w:rPr>
+            </w:pPr>
+            <w:r>
+              <w:rPr>
+                <w:lang w:val="nl-NL"/>
+              </w:rPr>
+              <w:t>Aannames</w:t>
+            </w:r>
+          </w:p>
+        </w:tc>
+        <w:tc>
+          <w:tcPr>
+            <w:tcW w:w="5527" w:type="dxa"/>
+          </w:tcPr>
+          <w:p>
+            <w:pPr>
+              <w:rPr>
+                <w:lang w:val="nl-NL"/>
+              </w:rPr>
+            </w:pPr>
+            <w:r>
+              <w:rPr>
+                <w:lang w:val="nl-NL"/>
+              </w:rPr>
+              <w:t>Server is online.</w:t>
+            </w:r>
+          </w:p>
+          <w:p>
+            <w:pPr>
+              <w:rPr>
+                <w:lang w:val="nl-NL"/>
+              </w:rPr>
+            </w:pPr>
+            <w:r>
+              <w:rPr>
+                <w:lang w:val="nl-NL"/>
+              </w:rPr>
+              <w:t>Gebruiker heeft toegang tot</w:t>
+            </w:r>
+            <w:r>
+              <w:rPr>
+                <w:lang w:val="nl-NL"/>
+              </w:rPr>
+              <w:t xml:space="preserve"> de</w:t>
+            </w:r>
+            <w:r>
+              <w:rPr>
+                <w:lang w:val="nl-NL"/>
+              </w:rPr>
+              <w:t xml:space="preserve"> server.</w:t>
+            </w:r>
+          </w:p>
+          <w:p>
+            <w:pPr>
+              <w:rPr>
+                <w:lang w:val="nl-NL"/>
+              </w:rPr>
+            </w:pPr>
+            <w:r>
+              <w:rPr>
+                <w:lang w:val="nl-NL"/>
+              </w:rPr>
+              <w:t>Applicatie beschikt over data om een diagram te maken.</w:t>
+            </w:r>
+          </w:p>
+        </w:tc>
+      </w:tr>
+      <w:tr>
+        <w:tc>
+          <w:tcPr>
+            <w:tcW w:w="3823" w:type="dxa"/>
+          </w:tcPr>
+          <w:p>
+            <w:pPr>
+              <w:rPr>
+                <w:lang w:val="nl-NL"/>
+              </w:rPr>
+            </w:pPr>
+            <w:r>
+              <w:rPr>
+                <w:lang w:val="nl-NL"/>
+              </w:rPr>
+              <w:t>Beschrijving</w:t>
+            </w:r>
+          </w:p>
+        </w:tc>
+        <w:tc>
+          <w:tcPr>
+            <w:tcW w:w="5527" w:type="dxa"/>
+          </w:tcPr>
+          <w:p>
+            <w:pPr>
+              <w:rPr>
+                <w:lang w:val="nl-NL"/>
+              </w:rPr>
+            </w:pPr>
+            <w:r>
+              <w:rPr>
+                <w:b/>
+                <w:lang w:val="nl-NL"/>
+              </w:rPr>
+              <w:t>1a.</w:t>
+            </w:r>
+            <w:r>
+              <w:rPr>
+                <w:lang w:val="nl-NL"/>
+              </w:rPr>
+              <w:t xml:space="preserve"> </w:t>
+            </w:r>
+            <w:r>
+              <w:rPr>
+                <w:lang w:val="nl-NL"/>
+              </w:rPr>
+              <w:t>Gebruiker klikt op dropdown menu</w:t>
+            </w:r>
+          </w:p>
+          <w:p>
+            <w:pPr>
+              <w:rPr>
+                <w:lang w:val="nl-NL"/>
+              </w:rPr>
+            </w:pPr>
+            <w:r>
+              <w:rPr>
+                <w:b/>
+                <w:lang w:val="nl-NL"/>
+              </w:rPr>
+              <w:t>1b.</w:t>
+            </w:r>
+            <w:r>
+              <w:rPr>
+                <w:lang w:val="nl-NL"/>
+              </w:rPr>
+              <w:t xml:space="preserve"> Applicatie toont mogelijke visualisatie opties</w:t>
+            </w:r>
+          </w:p>
+          <w:p>
+            <w:pPr>
+              <w:rPr>
+                <w:lang w:val="nl-NL"/>
+              </w:rPr>
+            </w:pPr>
+            <w:r>
+              <w:rPr>
+                <w:b/>
+                <w:lang w:val="nl-NL"/>
+              </w:rPr>
+              <w:t>2a</w:t>
+            </w:r>
+            <w:r>
+              <w:rPr>
+                <w:lang w:val="nl-NL"/>
+              </w:rPr>
+              <w:t>. Gebruiker selecteert gewenste visualisatie optie</w:t>
+            </w:r>
+          </w:p>
+          <w:p>
+            <w:pPr>
+              <w:rPr>
+                <w:lang w:val="nl-NL"/>
+              </w:rPr>
+            </w:pPr>
+            <w:r>
+              <w:rPr>
+                <w:b/>
+                <w:lang w:val="nl-NL"/>
+              </w:rPr>
+              <w:t>2b.</w:t>
+            </w:r>
+            <w:r>
+              <w:rPr>
+                <w:lang w:val="nl-NL"/>
+              </w:rPr>
+              <w:t xml:space="preserve"> Applicatie toont het gewenste diagram</w:t>
+            </w:r>
+          </w:p>
+        </w:tc>
+      </w:tr>
+      <w:tr>
+        <w:tc>
+          <w:tcPr>
+            <w:tcW w:w="3823" w:type="dxa"/>
+          </w:tcPr>
+          <w:p>
+            <w:pPr>
+              <w:rPr>
+                <w:lang w:val="nl-NL"/>
+              </w:rPr>
+            </w:pPr>
+            <w:r>
+              <w:rPr>
+                <w:lang w:val="nl-NL"/>
+              </w:rPr>
+              <w:t>Alternatieve route</w:t>
+            </w:r>
+          </w:p>
+        </w:tc>
+        <w:tc>
+          <w:tcPr>
+            <w:tcW w:w="5527" w:type="dxa"/>
+          </w:tcPr>
+          <w:p>
+            <w:pPr>
+              <w:rPr>
+                <w:lang w:val="nl-NL"/>
+              </w:rPr>
+            </w:pPr>
+            <w:r>
+              <w:rPr>
+                <w:lang w:val="nl-NL"/>
+              </w:rPr>
+              <w:t>-</w:t>
+            </w:r>
+          </w:p>
+        </w:tc>
+      </w:tr>
+      <w:tr>
+        <w:tc>
+          <w:tcPr>
+            <w:tcW w:w="3823" w:type="dxa"/>
+          </w:tcPr>
+          <w:p>
+            <w:pPr>
+              <w:rPr>
+                <w:lang w:val="nl-NL"/>
+              </w:rPr>
+            </w:pPr>
+            <w:r>
+              <w:rPr>
+                <w:lang w:val="nl-NL"/>
+              </w:rPr>
+              <w:t>Excepties</w:t>
+            </w:r>
+          </w:p>
+        </w:tc>
+        <w:tc>
+          <w:tcPr>
+            <w:tcW w:w="5527" w:type="dxa"/>
+          </w:tcPr>
+          <w:p>
+            <w:pPr>
+              <w:rPr>
+                <w:lang w:val="nl-NL"/>
+              </w:rPr>
+            </w:pPr>
+            <w:r>
+              <w:rPr>
+                <w:lang w:val="nl-NL"/>
+              </w:rPr>
+              <w:t>2b E1 De applicatie kan de data niet omzetten in het gewenste diagram.</w:t>
+            </w:r>
+          </w:p>
+        </w:tc>
+      </w:tr>
+      <w:tr>
+        <w:tc>
+          <w:tcPr>
+            <w:tcW w:w="3823" w:type="dxa"/>
+          </w:tcPr>
+          <w:p>
+            <w:pPr>
+              <w:rPr>
+                <w:lang w:val="nl-NL"/>
+              </w:rPr>
+            </w:pPr>
+            <w:r>
+              <w:rPr>
+                <w:lang w:val="nl-NL"/>
+              </w:rPr>
+              <w:t>Resultaat</w:t>
+            </w:r>
+          </w:p>
+        </w:tc>
+        <w:tc>
+          <w:tcPr>
+            <w:tcW w:w="5527" w:type="dxa"/>
+          </w:tcPr>
+          <w:p>
+            <w:pPr>
+              <w:rPr>
+                <w:lang w:val="nl-NL"/>
+              </w:rPr>
+            </w:pPr>
+            <w:r>
+              <w:rPr>
+                <w:lang w:val="nl-NL"/>
+              </w:rPr>
+              <w:t xml:space="preserve">Gebruiker </w:t>
+            </w:r>
+            <w:r>
+              <w:rPr>
+                <w:lang w:val="nl-NL"/>
+              </w:rPr>
+              <w:t>ziet het gewenste diagram</w:t>
+            </w:r>
+          </w:p>
+        </w:tc>
+      </w:tr>
+    </w:tbl>
+    <w:p>
+      <w:pPr>
+        <w:pStyle w:val="Heading2"/>
+        <w:rPr>
+          <w:lang w:val="nl-NL"/>
+        </w:rPr>
+      </w:pPr>
+      <w:r>
+        <w:rPr>
+          <w:lang w:val="nl-NL"/>
+        </w:rPr>
+        <w:lastRenderedPageBreak/>
+        <w:t xml:space="preserve">Use Case 03 – </w:t>
+      </w:r>
+      <w:r>
+        <w:rPr>
+          <w:lang w:val="nl-NL"/>
+        </w:rPr>
+        <w:t>Detail weergaven</w:t>
+      </w:r>
+    </w:p>
+    <w:tbl>
+      <w:tblPr>
+        <w:tblStyle w:val="TableGrid"/>
+        <w:tblW w:w="0" w:type="auto"/>
+        <w:tblLook w:val="04A0" w:firstRow="1" w:lastRow="0" w:firstColumn="1" w:lastColumn="0" w:noHBand="0" w:noVBand="1"/>
+      </w:tblPr>
+      <w:tblGrid>
+        <w:gridCol w:w="3823"/>
+        <w:gridCol w:w="5527"/>
+      </w:tblGrid>
+      <w:tr>
+        <w:tc>
+          <w:tcPr>
+            <w:tcW w:w="3823" w:type="dxa"/>
+          </w:tcPr>
+          <w:p>
+            <w:pPr>
+              <w:rPr>
+                <w:lang w:val="nl-NL"/>
+              </w:rPr>
+            </w:pPr>
+            <w:r>
+              <w:rPr>
+                <w:lang w:val="nl-NL"/>
+              </w:rPr>
+              <w:t>Naam</w:t>
+            </w:r>
+          </w:p>
+        </w:tc>
+        <w:tc>
+          <w:tcPr>
+            <w:tcW w:w="5527" w:type="dxa"/>
+          </w:tcPr>
+          <w:p>
+            <w:pPr>
+              <w:rPr>
+                <w:lang w:val="nl-NL"/>
+              </w:rPr>
+            </w:pPr>
+            <w:r>
+              <w:rPr>
+                <w:lang w:val="nl-NL"/>
+              </w:rPr>
+              <w:t>UC_03_</w:t>
+            </w:r>
+            <w:r>
+              <w:rPr>
+                <w:lang w:val="nl-NL"/>
+              </w:rPr>
+              <w:t>detail_weergaven</w:t>
+            </w:r>
+          </w:p>
+        </w:tc>
+      </w:tr>
+      <w:tr>
+        <w:tc>
+          <w:tcPr>
+            <w:tcW w:w="3823" w:type="dxa"/>
+          </w:tcPr>
+          <w:p>
+            <w:pPr>
+              <w:rPr>
+                <w:lang w:val="nl-NL"/>
+              </w:rPr>
+            </w:pPr>
+            <w:r>
+              <w:rPr>
+                <w:lang w:val="nl-NL"/>
+              </w:rPr>
+              <w:t>Versie</w:t>
+            </w:r>
+          </w:p>
+        </w:tc>
+        <w:tc>
+          <w:tcPr>
+            <w:tcW w:w="5527" w:type="dxa"/>
+          </w:tcPr>
+          <w:p>
+            <w:pPr>
+              <w:rPr>
+                <w:lang w:val="nl-NL"/>
+              </w:rPr>
+            </w:pPr>
+            <w:r>
+              <w:rPr>
+                <w:lang w:val="nl-NL"/>
+              </w:rPr>
+              <w:t>1.0</w:t>
+            </w:r>
+          </w:p>
+        </w:tc>
+      </w:tr>
+      <w:tr>
+        <w:tc>
+          <w:tcPr>
+            <w:tcW w:w="3823" w:type="dxa"/>
+          </w:tcPr>
+          <w:p>
+            <w:pPr>
+              <w:rPr>
+                <w:lang w:val="nl-NL"/>
+              </w:rPr>
+            </w:pPr>
+            <w:r>
+              <w:rPr>
+                <w:lang w:val="nl-NL"/>
+              </w:rPr>
+              <w:t>Auteur</w:t>
+            </w:r>
+          </w:p>
+        </w:tc>
+        <w:tc>
+          <w:tcPr>
+            <w:tcW w:w="5527" w:type="dxa"/>
+          </w:tcPr>
+          <w:p>
+            <w:pPr>
+              <w:rPr>
+                <w:lang w:val="nl-NL"/>
+              </w:rPr>
+            </w:pPr>
+            <w:r>
+              <w:rPr>
+                <w:lang w:val="nl-NL"/>
+              </w:rPr>
+              <w:t>Rick</w:t>
+            </w:r>
+          </w:p>
+        </w:tc>
+      </w:tr>
+      <w:tr>
+        <w:tc>
+          <w:tcPr>
+            <w:tcW w:w="3823" w:type="dxa"/>
+          </w:tcPr>
+          <w:p>
+            <w:pPr>
+              <w:rPr>
+                <w:lang w:val="nl-NL"/>
+              </w:rPr>
+            </w:pPr>
+            <w:r>
+              <w:rPr>
+                <w:lang w:val="nl-NL"/>
+              </w:rPr>
+              <w:t>Laatste wijziging</w:t>
+            </w:r>
+          </w:p>
+        </w:tc>
+        <w:tc>
+          <w:tcPr>
+            <w:tcW w:w="5527" w:type="dxa"/>
+          </w:tcPr>
+          <w:p>
+            <w:pPr>
+              <w:rPr>
+                <w:lang w:val="nl-NL"/>
+              </w:rPr>
+            </w:pPr>
+            <w:r>
+              <w:rPr>
+                <w:lang w:val="nl-NL"/>
+              </w:rPr>
+              <w:t>08-05-17</w:t>
+            </w:r>
+          </w:p>
+        </w:tc>
+      </w:tr>
+      <w:tr>
+        <w:tc>
+          <w:tcPr>
+            <w:tcW w:w="3823" w:type="dxa"/>
+          </w:tcPr>
+          <w:p>
+            <w:pPr>
+              <w:rPr>
+                <w:lang w:val="nl-NL"/>
+              </w:rPr>
+            </w:pPr>
+            <w:r>
+              <w:rPr>
+                <w:lang w:val="nl-NL"/>
+              </w:rPr>
+              <w:t>Actoren</w:t>
+            </w:r>
+          </w:p>
+        </w:tc>
+        <w:tc>
+          <w:tcPr>
+            <w:tcW w:w="5527" w:type="dxa"/>
+          </w:tcPr>
+          <w:p>
+            <w:pPr>
+              <w:rPr>
+                <w:lang w:val="nl-NL"/>
+              </w:rPr>
+            </w:pPr>
+            <w:r>
+              <w:rPr>
+                <w:lang w:val="nl-NL"/>
+              </w:rPr>
+              <w:t>Gebruiker</w:t>
+            </w:r>
+          </w:p>
+        </w:tc>
+      </w:tr>
+      <w:tr>
+        <w:tc>
+          <w:tcPr>
+            <w:tcW w:w="3823" w:type="dxa"/>
+          </w:tcPr>
+          <w:p>
+            <w:pPr>
+              <w:rPr>
+                <w:lang w:val="nl-NL"/>
+              </w:rPr>
+            </w:pPr>
+            <w:r>
+              <w:rPr>
+                <w:lang w:val="nl-NL"/>
+              </w:rPr>
+              <w:t>Korte beschrijving</w:t>
+            </w:r>
+          </w:p>
+        </w:tc>
+        <w:tc>
+          <w:tcPr>
+            <w:tcW w:w="5527" w:type="dxa"/>
+          </w:tcPr>
+          <w:p>
+            <w:pPr>
+              <w:rPr>
+                <w:lang w:val="nl-NL"/>
+              </w:rPr>
+            </w:pPr>
+            <w:r>
+              <w:rPr>
+                <w:lang w:val="nl-NL"/>
+              </w:rPr>
+              <w:t>Details opvragen uit deel van diagram</w:t>
+            </w:r>
+          </w:p>
+        </w:tc>
+      </w:tr>
+      <w:tr>
+        <w:tc>
+          <w:tcPr>
+            <w:tcW w:w="3823" w:type="dxa"/>
+          </w:tcPr>
+          <w:p>
+            <w:pPr>
+              <w:rPr>
+                <w:lang w:val="nl-NL"/>
+              </w:rPr>
+            </w:pPr>
+            <w:r>
+              <w:rPr>
+                <w:lang w:val="nl-NL"/>
+              </w:rPr>
+              <w:t>Aannames</w:t>
+            </w:r>
+          </w:p>
+        </w:tc>
+        <w:tc>
+          <w:tcPr>
+            <w:tcW w:w="5527" w:type="dxa"/>
+          </w:tcPr>
+          <w:p>
+            <w:pPr>
+              <w:rPr>
+                <w:lang w:val="nl-NL"/>
+              </w:rPr>
+            </w:pPr>
+            <w:r>
+              <w:rPr>
+                <w:lang w:val="nl-NL"/>
+              </w:rPr>
+              <w:t>Server is online.</w:t>
+            </w:r>
+          </w:p>
+          <w:p>
+            <w:pPr>
+              <w:rPr>
+                <w:lang w:val="nl-NL"/>
+              </w:rPr>
+            </w:pPr>
+            <w:r>
+              <w:rPr>
+                <w:lang w:val="nl-NL"/>
+              </w:rPr>
+              <w:t>Gebruiker heeft toegang tot server.</w:t>
+            </w:r>
+          </w:p>
+          <w:p>
+            <w:pPr>
+              <w:rPr>
+                <w:lang w:val="nl-NL"/>
+              </w:rPr>
+            </w:pPr>
+            <w:r>
+              <w:rPr>
+                <w:lang w:val="nl-NL"/>
+              </w:rPr>
+              <w:t>Applicatie geeft een diagram weer.</w:t>
+            </w:r>
+          </w:p>
+        </w:tc>
+      </w:tr>
+      <w:tr>
+        <w:tc>
+          <w:tcPr>
+            <w:tcW w:w="3823" w:type="dxa"/>
+          </w:tcPr>
+          <w:p>
+            <w:pPr>
+              <w:rPr>
+                <w:lang w:val="nl-NL"/>
+              </w:rPr>
+            </w:pPr>
+            <w:r>
+              <w:rPr>
+                <w:lang w:val="nl-NL"/>
+              </w:rPr>
+              <w:t>Beschrijving</w:t>
+            </w:r>
+          </w:p>
+        </w:tc>
+        <w:tc>
+          <w:tcPr>
+            <w:tcW w:w="5527" w:type="dxa"/>
+          </w:tcPr>
+          <w:p>
+            <w:pPr>
+              <w:rPr>
+                <w:lang w:val="nl-NL"/>
+              </w:rPr>
+            </w:pPr>
+            <w:r>
+              <w:rPr>
+                <w:b/>
+                <w:lang w:val="nl-NL"/>
+              </w:rPr>
+              <w:t>1a.</w:t>
+            </w:r>
+            <w:r>
+              <w:rPr>
+                <w:lang w:val="nl-NL"/>
+              </w:rPr>
+              <w:t xml:space="preserve"> De gebruiker klikt op een deel van de figuur</w:t>
+            </w:r>
+          </w:p>
+          <w:p>
+            <w:pPr>
+              <w:rPr>
+                <w:lang w:val="nl-NL"/>
+              </w:rPr>
+            </w:pPr>
+            <w:r>
+              <w:rPr>
+                <w:b/>
+                <w:lang w:val="nl-NL"/>
+              </w:rPr>
+              <w:t>1b.</w:t>
+            </w:r>
+            <w:r>
+              <w:rPr>
+                <w:lang w:val="nl-NL"/>
+              </w:rPr>
+              <w:t xml:space="preserve"> De applicatie laat een tabel zien met daarin de informatie van het betreffende deel</w:t>
+            </w:r>
+          </w:p>
+        </w:tc>
+      </w:tr>
+      <w:tr>
+        <w:tc>
+          <w:tcPr>
+            <w:tcW w:w="3823" w:type="dxa"/>
+          </w:tcPr>
+          <w:p>
+            <w:pPr>
+              <w:rPr>
+                <w:lang w:val="nl-NL"/>
+              </w:rPr>
+            </w:pPr>
+            <w:r>
+              <w:rPr>
+                <w:lang w:val="nl-NL"/>
+              </w:rPr>
+              <w:t>Alternatieve route</w:t>
+            </w:r>
+          </w:p>
+        </w:tc>
+        <w:tc>
+          <w:tcPr>
+            <w:tcW w:w="5527" w:type="dxa"/>
+          </w:tcPr>
+          <w:p>
+            <w:pPr>
+              <w:rPr>
+                <w:lang w:val="nl-NL"/>
+              </w:rPr>
+            </w:pPr>
+            <w:r>
+              <w:rPr>
+                <w:lang w:val="nl-NL"/>
+              </w:rPr>
+              <w:t>-</w:t>
+            </w:r>
+          </w:p>
+        </w:tc>
+      </w:tr>
+      <w:tr>
+        <w:tc>
+          <w:tcPr>
+            <w:tcW w:w="3823" w:type="dxa"/>
+          </w:tcPr>
+          <w:p>
+            <w:pPr>
+              <w:rPr>
+                <w:lang w:val="nl-NL"/>
+              </w:rPr>
+            </w:pPr>
+            <w:r>
+              <w:rPr>
+                <w:lang w:val="nl-NL"/>
+              </w:rPr>
+              <w:t>Excepties</w:t>
+            </w:r>
+          </w:p>
+        </w:tc>
+        <w:tc>
+          <w:tcPr>
+            <w:tcW w:w="5527" w:type="dxa"/>
+          </w:tcPr>
+          <w:p>
+            <w:pPr>
+              <w:rPr>
+                <w:lang w:val="nl-NL"/>
+              </w:rPr>
+            </w:pPr>
+            <w:r>
+              <w:rPr>
+                <w:lang w:val="nl-NL"/>
+              </w:rPr>
+              <w:t>1b. E1 De gebruiker klikt om een deel van het diagram dat geen data bevat.</w:t>
+            </w:r>
+          </w:p>
+        </w:tc>
+      </w:tr>
+      <w:tr>
+        <w:tc>
+          <w:tcPr>
+            <w:tcW w:w="3823" w:type="dxa"/>
+          </w:tcPr>
+          <w:p>
+            <w:pPr>
+              <w:rPr>
+                <w:lang w:val="nl-NL"/>
+              </w:rPr>
+            </w:pPr>
+            <w:r>
+              <w:rPr>
+                <w:lang w:val="nl-NL"/>
+              </w:rPr>
+              <w:t>Resultaat</w:t>
+            </w:r>
+          </w:p>
+        </w:tc>
+        <w:tc>
+          <w:tcPr>
+            <w:tcW w:w="5527" w:type="dxa"/>
+          </w:tcPr>
+          <w:p>
+            <w:pPr>
+              <w:rPr>
+                <w:lang w:val="nl-NL"/>
+              </w:rPr>
+            </w:pPr>
+            <w:r>
+              <w:rPr>
+                <w:lang w:val="nl-NL"/>
+              </w:rPr>
+              <w:t xml:space="preserve">Gebruiker </w:t>
+            </w:r>
+            <w:r>
+              <w:rPr>
+                <w:lang w:val="nl-NL"/>
+              </w:rPr>
+              <w:t>ziet een detail tabel</w:t>
+            </w:r>
+          </w:p>
+        </w:tc>
+      </w:tr>
+    </w:tbl>
+    <w:p>
+      <w:pPr>
+        <w:rPr>
+          <w:lang w:val="nl-NL"/>
+        </w:rPr>
+      </w:pPr>
+    </w:p>
+    <w:p>
+      <w:pPr>
+        <w:pStyle w:val="Heading2"/>
+        <w:rPr>
+          <w:lang w:val="nl-NL"/>
+        </w:rPr>
+      </w:pPr>
+      <w:r>
+        <w:rPr>
+          <w:lang w:val="nl-NL"/>
+        </w:rPr>
+        <w:t xml:space="preserve">Use Case 04 – </w:t>
+      </w:r>
+      <w:r>
+        <w:rPr>
+          <w:lang w:val="nl-NL"/>
+        </w:rPr>
+        <w:t>Detail export</w:t>
+      </w:r>
+    </w:p>
+    <w:tbl>
+      <w:tblPr>
+        <w:tblStyle w:val="TableGrid"/>
+        <w:tblW w:w="0" w:type="auto"/>
+        <w:tblLook w:val="04A0" w:firstRow="1" w:lastRow="0" w:firstColumn="1" w:lastColumn="0" w:noHBand="0" w:noVBand="1"/>
+      </w:tblPr>
+      <w:tblGrid>
+        <w:gridCol w:w="3823"/>
+        <w:gridCol w:w="5527"/>
+      </w:tblGrid>
+      <w:tr>
+        <w:tc>
+          <w:tcPr>
+            <w:tcW w:w="3823" w:type="dxa"/>
+          </w:tcPr>
+          <w:p>
+            <w:pPr>
+              <w:rPr>
+                <w:lang w:val="nl-NL"/>
+              </w:rPr>
+            </w:pPr>
+            <w:r>
+              <w:rPr>
+                <w:lang w:val="nl-NL"/>
+              </w:rPr>
+              <w:t>Naam</w:t>
+            </w:r>
+          </w:p>
+        </w:tc>
+        <w:tc>
+          <w:tcPr>
+            <w:tcW w:w="5527" w:type="dxa"/>
+          </w:tcPr>
+          <w:p>
+            <w:pPr>
+              <w:rPr>
+                <w:lang w:val="nl-NL"/>
+              </w:rPr>
+            </w:pPr>
+            <w:r>
+              <w:rPr>
+                <w:lang w:val="nl-NL"/>
+              </w:rPr>
+              <w:t>UC_</w:t>
+            </w:r>
+            <w:r>
+              <w:rPr>
+                <w:lang w:val="nl-NL"/>
+              </w:rPr>
+              <w:t>04_detail_export</w:t>
+            </w:r>
+          </w:p>
+        </w:tc>
+      </w:tr>
+      <w:tr>
+        <w:tc>
+          <w:tcPr>
+            <w:tcW w:w="3823" w:type="dxa"/>
+          </w:tcPr>
+          <w:p>
+            <w:pPr>
+              <w:rPr>
+                <w:lang w:val="nl-NL"/>
+              </w:rPr>
+            </w:pPr>
+            <w:r>
+              <w:rPr>
+                <w:lang w:val="nl-NL"/>
+              </w:rPr>
+              <w:t>Versie</w:t>
+            </w:r>
+          </w:p>
+        </w:tc>
+        <w:tc>
+          <w:tcPr>
+            <w:tcW w:w="5527" w:type="dxa"/>
+          </w:tcPr>
+          <w:p>
+            <w:pPr>
+              <w:rPr>
+                <w:lang w:val="nl-NL"/>
+              </w:rPr>
+            </w:pPr>
+            <w:r>
+              <w:rPr>
+                <w:lang w:val="nl-NL"/>
+              </w:rPr>
+              <w:t>1.0</w:t>
+            </w:r>
+          </w:p>
+        </w:tc>
+      </w:tr>
+      <w:tr>
+        <w:tc>
+          <w:tcPr>
+            <w:tcW w:w="3823" w:type="dxa"/>
+          </w:tcPr>
+          <w:p>
+            <w:pPr>
+              <w:rPr>
+                <w:lang w:val="nl-NL"/>
+              </w:rPr>
+            </w:pPr>
+            <w:r>
+              <w:rPr>
+                <w:lang w:val="nl-NL"/>
+              </w:rPr>
+              <w:t>Auteur</w:t>
+            </w:r>
+          </w:p>
+        </w:tc>
+        <w:tc>
+          <w:tcPr>
+            <w:tcW w:w="5527" w:type="dxa"/>
+          </w:tcPr>
+          <w:p>
+            <w:pPr>
+              <w:rPr>
+                <w:lang w:val="nl-NL"/>
+              </w:rPr>
+            </w:pPr>
+            <w:r>
+              <w:rPr>
+                <w:lang w:val="nl-NL"/>
+              </w:rPr>
+              <w:t>Rick</w:t>
+            </w:r>
+          </w:p>
+        </w:tc>
+      </w:tr>
+      <w:tr>
+        <w:tc>
+          <w:tcPr>
+            <w:tcW w:w="3823" w:type="dxa"/>
+          </w:tcPr>
+          <w:p>
+            <w:pPr>
+              <w:rPr>
+                <w:lang w:val="nl-NL"/>
+              </w:rPr>
+            </w:pPr>
+            <w:r>
+              <w:rPr>
+                <w:lang w:val="nl-NL"/>
+              </w:rPr>
+              <w:t>Laatste wijziging</w:t>
+            </w:r>
+          </w:p>
+        </w:tc>
+        <w:tc>
+          <w:tcPr>
+            <w:tcW w:w="5527" w:type="dxa"/>
+          </w:tcPr>
+          <w:p>
+            <w:pPr>
+              <w:rPr>
+                <w:lang w:val="nl-NL"/>
+              </w:rPr>
+            </w:pPr>
+            <w:r>
+              <w:rPr>
+                <w:lang w:val="nl-NL"/>
+              </w:rPr>
+              <w:t>08-05-17</w:t>
+            </w:r>
+          </w:p>
+        </w:tc>
+      </w:tr>
+      <w:tr>
+        <w:tc>
+          <w:tcPr>
+            <w:tcW w:w="3823" w:type="dxa"/>
+          </w:tcPr>
+          <w:p>
+            <w:pPr>
+              <w:rPr>
+                <w:lang w:val="nl-NL"/>
+              </w:rPr>
+            </w:pPr>
+            <w:r>
+              <w:rPr>
+                <w:lang w:val="nl-NL"/>
+              </w:rPr>
+              <w:t>Actoren</w:t>
+            </w:r>
+          </w:p>
+        </w:tc>
+        <w:tc>
+          <w:tcPr>
+            <w:tcW w:w="5527" w:type="dxa"/>
+          </w:tcPr>
+          <w:p>
+            <w:pPr>
+              <w:rPr>
+                <w:lang w:val="nl-NL"/>
+              </w:rPr>
+            </w:pPr>
+            <w:r>
+              <w:rPr>
+                <w:lang w:val="nl-NL"/>
+              </w:rPr>
+              <w:t>Gebruiker</w:t>
+            </w:r>
+          </w:p>
+        </w:tc>
+      </w:tr>
+      <w:tr>
+        <w:tc>
+          <w:tcPr>
+            <w:tcW w:w="3823" w:type="dxa"/>
+          </w:tcPr>
+          <w:p>
+            <w:pPr>
+              <w:rPr>
+                <w:lang w:val="nl-NL"/>
+              </w:rPr>
+            </w:pPr>
+            <w:r>
+              <w:rPr>
+                <w:lang w:val="nl-NL"/>
+              </w:rPr>
+              <w:t>Korte beschrijving</w:t>
+            </w:r>
+          </w:p>
+        </w:tc>
+        <w:tc>
+          <w:tcPr>
+            <w:tcW w:w="5527" w:type="dxa"/>
+          </w:tcPr>
+          <w:p>
+            <w:pPr>
+              <w:rPr>
+                <w:lang w:val="nl-NL"/>
+              </w:rPr>
+            </w:pPr>
+            <w:r>
+              <w:rPr>
+                <w:lang w:val="nl-NL"/>
+              </w:rPr>
+              <w:t>Details uit diagram exporteren</w:t>
+            </w:r>
+          </w:p>
+        </w:tc>
+      </w:tr>
+      <w:tr>
+        <w:tc>
+          <w:tcPr>
+            <w:tcW w:w="3823" w:type="dxa"/>
+          </w:tcPr>
+          <w:p>
+            <w:pPr>
+              <w:rPr>
+                <w:lang w:val="nl-NL"/>
+              </w:rPr>
+            </w:pPr>
+            <w:r>
+              <w:rPr>
+                <w:lang w:val="nl-NL"/>
+              </w:rPr>
+              <w:t>Aannames</w:t>
+            </w:r>
+          </w:p>
+        </w:tc>
+        <w:tc>
+          <w:tcPr>
+            <w:tcW w:w="5527" w:type="dxa"/>
+          </w:tcPr>
+          <w:p>
+            <w:pPr>
+              <w:rPr>
+                <w:lang w:val="nl-NL"/>
+              </w:rPr>
+            </w:pPr>
+            <w:r>
+              <w:rPr>
+                <w:lang w:val="nl-NL"/>
+              </w:rPr>
+              <w:t>Server is online.</w:t>
+            </w:r>
+          </w:p>
+          <w:p>
+            <w:pPr>
+              <w:rPr>
+                <w:lang w:val="nl-NL"/>
+              </w:rPr>
+            </w:pPr>
+            <w:r>
+              <w:rPr>
+                <w:lang w:val="nl-NL"/>
+              </w:rPr>
+              <w:t>Gebruiker heeft toegang tot server.</w:t>
+            </w:r>
+          </w:p>
+          <w:p>
+            <w:pPr>
+              <w:rPr>
+                <w:lang w:val="nl-NL"/>
+              </w:rPr>
+            </w:pPr>
+            <w:r>
+              <w:rPr>
+                <w:lang w:val="nl-NL"/>
+              </w:rPr>
+              <w:t>Applicatie geeft een diagram weer.</w:t>
+            </w:r>
+          </w:p>
+          <w:p>
+            <w:pPr>
+              <w:rPr>
+                <w:lang w:val="nl-NL"/>
+              </w:rPr>
+            </w:pPr>
+            <w:r>
+              <w:rPr>
+                <w:lang w:val="nl-NL"/>
+              </w:rPr>
+              <w:t xml:space="preserve">Gebruiker heeft detail weergaven open staan. </w:t>
+            </w:r>
+          </w:p>
+          <w:p>
+            <w:pPr>
+              <w:rPr>
+                <w:lang w:val="nl-NL"/>
+              </w:rPr>
+            </w:pPr>
+            <w:r>
+              <w:rPr>
+                <w:lang w:val="nl-NL"/>
+              </w:rPr>
+              <w:t xml:space="preserve">De browser staat pop-ups toe. </w:t>
+            </w:r>
+          </w:p>
+        </w:tc>
+      </w:tr>
+      <w:tr>
+        <w:tc>
+          <w:tcPr>
+            <w:tcW w:w="3823" w:type="dxa"/>
+          </w:tcPr>
+          <w:p>
+            <w:pPr>
+              <w:rPr>
+                <w:lang w:val="nl-NL"/>
+              </w:rPr>
+            </w:pPr>
+            <w:r>
+              <w:rPr>
+                <w:lang w:val="nl-NL"/>
+              </w:rPr>
+              <w:t>Beschrijving</w:t>
+            </w:r>
+          </w:p>
+        </w:tc>
+        <w:tc>
+          <w:tcPr>
+            <w:tcW w:w="5527" w:type="dxa"/>
+          </w:tcPr>
+          <w:p>
+            <w:pPr>
+              <w:rPr>
+                <w:lang w:val="nl-NL"/>
+              </w:rPr>
+            </w:pPr>
+            <w:r>
+              <w:rPr>
+                <w:b/>
+                <w:lang w:val="nl-NL"/>
+              </w:rPr>
+              <w:t>1a.</w:t>
+            </w:r>
+            <w:r>
+              <w:rPr>
+                <w:lang w:val="nl-NL"/>
+              </w:rPr>
+              <w:t xml:space="preserve"> </w:t>
+            </w:r>
+            <w:r>
+              <w:rPr>
+                <w:lang w:val="nl-NL"/>
+              </w:rPr>
+              <w:t>De gebruiker klikt op de “exporteer” knop onder de detail tabel.</w:t>
+            </w:r>
+          </w:p>
+          <w:p>
+            <w:pPr>
+              <w:rPr>
+                <w:lang w:val="nl-NL"/>
+              </w:rPr>
+            </w:pPr>
+            <w:r>
+              <w:rPr>
+                <w:b/>
+                <w:lang w:val="nl-NL"/>
+              </w:rPr>
+              <w:t>1b.</w:t>
+            </w:r>
+            <w:r>
+              <w:rPr>
+                <w:lang w:val="nl-NL"/>
+              </w:rPr>
+              <w:t xml:space="preserve"> </w:t>
+            </w:r>
+            <w:r>
+              <w:rPr>
+                <w:lang w:val="nl-NL"/>
+              </w:rPr>
+              <w:t>De applicatie opent een bestands kiezer</w:t>
+            </w:r>
+          </w:p>
+          <w:p>
+            <w:pPr>
+              <w:rPr>
+                <w:lang w:val="nl-NL"/>
+              </w:rPr>
+            </w:pPr>
+            <w:r>
+              <w:rPr>
+                <w:b/>
+                <w:lang w:val="nl-NL"/>
+              </w:rPr>
+              <w:t>2a.</w:t>
+            </w:r>
+            <w:r>
+              <w:rPr>
+                <w:lang w:val="nl-NL"/>
+              </w:rPr>
+              <w:t xml:space="preserve"> De gebruiker selecteert een gewenste opslag map</w:t>
+            </w:r>
+          </w:p>
+          <w:p>
+            <w:pPr>
+              <w:rPr>
+                <w:lang w:val="nl-NL"/>
+              </w:rPr>
+            </w:pPr>
+            <w:r>
+              <w:rPr>
+                <w:b/>
+                <w:lang w:val="nl-NL"/>
+              </w:rPr>
+              <w:t xml:space="preserve">2b. </w:t>
+            </w:r>
+            <w:r>
+              <w:rPr>
+                <w:lang w:val="nl-NL"/>
+              </w:rPr>
+              <w:t>De applicatie laat alle bestanden in de map zien.</w:t>
+            </w:r>
+          </w:p>
+          <w:p>
+            <w:pPr>
+              <w:rPr>
+                <w:lang w:val="nl-NL"/>
+              </w:rPr>
+            </w:pPr>
+            <w:r>
+              <w:rPr>
+                <w:b/>
+                <w:lang w:val="nl-NL"/>
+              </w:rPr>
+              <w:t>2a.</w:t>
+            </w:r>
+            <w:r>
+              <w:rPr>
+                <w:lang w:val="nl-NL"/>
+              </w:rPr>
+              <w:t xml:space="preserve"> De gebruiker geeft een bestandsnaam in en klikt op “opslaan”.</w:t>
+            </w:r>
+          </w:p>
+          <w:p>
+            <w:pPr>
+              <w:rPr>
+                <w:lang w:val="nl-NL"/>
+              </w:rPr>
+            </w:pPr>
+            <w:r>
+              <w:rPr>
+                <w:b/>
+                <w:lang w:val="nl-NL"/>
+              </w:rPr>
+              <w:t>3a.</w:t>
+            </w:r>
+            <w:r>
+              <w:rPr>
+                <w:lang w:val="nl-NL"/>
+              </w:rPr>
+              <w:t xml:space="preserve"> De applicatie slaat de detail gegeven (als tekst) op in de opgeven map. </w:t>
+            </w:r>
+          </w:p>
+        </w:tc>
+      </w:tr>
+      <w:tr>
+        <w:tc>
+          <w:tcPr>
+            <w:tcW w:w="3823" w:type="dxa"/>
+          </w:tcPr>
+          <w:p>
+            <w:pPr>
+              <w:rPr>
+                <w:lang w:val="nl-NL"/>
+              </w:rPr>
+            </w:pPr>
+            <w:r>
+              <w:rPr>
+                <w:lang w:val="nl-NL"/>
+              </w:rPr>
+              <w:t>Alternatieve route</w:t>
+            </w:r>
+          </w:p>
+        </w:tc>
+        <w:tc>
+          <w:tcPr>
+            <w:tcW w:w="5527" w:type="dxa"/>
+          </w:tcPr>
+          <w:p>
+            <w:pPr>
+              <w:rPr>
+                <w:lang w:val="nl-NL"/>
+              </w:rPr>
+            </w:pPr>
+            <w:r>
+              <w:rPr>
+                <w:lang w:val="nl-NL"/>
+              </w:rPr>
+              <w:t>2a.</w:t>
+            </w:r>
+            <w:r>
+              <w:rPr>
+                <w:b/>
+                <w:lang w:val="nl-NL"/>
+              </w:rPr>
+              <w:t xml:space="preserve"> </w:t>
+            </w:r>
+            <w:r>
+              <w:rPr>
+                <w:lang w:val="nl-NL"/>
+              </w:rPr>
+              <w:t>A1 De gebruiker plakt een pad in de bestandskiezer.</w:t>
+            </w:r>
+          </w:p>
+          <w:p>
+            <w:pPr>
+              <w:rPr>
+                <w:lang w:val="nl-NL"/>
+              </w:rPr>
+            </w:pPr>
+            <w:r>
+              <w:rPr>
+                <w:lang w:val="nl-NL"/>
+              </w:rPr>
+              <w:t xml:space="preserve">2b. </w:t>
+            </w:r>
+            <w:r>
+              <w:rPr>
+                <w:lang w:val="nl-NL"/>
+              </w:rPr>
+              <w:t xml:space="preserve">A1 ga verder bij </w:t>
+            </w:r>
+            <w:r>
+              <w:rPr>
+                <w:b/>
+                <w:lang w:val="nl-NL"/>
+              </w:rPr>
+              <w:t>2a</w:t>
+            </w:r>
+            <w:r>
+              <w:rPr>
+                <w:lang w:val="nl-NL"/>
+              </w:rPr>
+              <w:t>.</w:t>
+            </w:r>
+          </w:p>
+        </w:tc>
+      </w:tr>
+      <w:tr>
+        <w:tc>
+          <w:tcPr>
+            <w:tcW w:w="3823" w:type="dxa"/>
+          </w:tcPr>
+          <w:p>
+            <w:pPr>
+              <w:rPr>
+                <w:lang w:val="nl-NL"/>
+              </w:rPr>
+            </w:pPr>
+            <w:r>
+              <w:rPr>
+                <w:lang w:val="nl-NL"/>
+              </w:rPr>
+              <w:t>Excepties</w:t>
+            </w:r>
+          </w:p>
+        </w:tc>
+        <w:tc>
+          <w:tcPr>
+            <w:tcW w:w="5527" w:type="dxa"/>
+          </w:tcPr>
+          <w:p>
+            <w:pPr>
+              <w:rPr>
+                <w:lang w:val="nl-NL"/>
+              </w:rPr>
+            </w:pPr>
+            <w:r>
+              <w:rPr>
+                <w:lang w:val="nl-NL"/>
+              </w:rPr>
+              <w:t>2a E1 De gebruiker klikt op “annuleren”</w:t>
+            </w:r>
+          </w:p>
+          <w:p>
+            <w:pPr>
+              <w:rPr>
+                <w:lang w:val="nl-NL"/>
+              </w:rPr>
+            </w:pPr>
+            <w:r>
+              <w:rPr>
+                <w:lang w:val="nl-NL"/>
+              </w:rPr>
+              <w:t>3a E1 De opgegeven bestandsnaam is al in gebruik</w:t>
+            </w:r>
+          </w:p>
+          <w:p>
+            <w:pPr>
+              <w:rPr>
+                <w:lang w:val="nl-NL"/>
+              </w:rPr>
+            </w:pPr>
+            <w:r>
+              <w:rPr>
+                <w:lang w:val="nl-NL"/>
+              </w:rPr>
+              <w:t>3a E1 De applicatie heeft geen schrijfrechten</w:t>
+            </w:r>
+          </w:p>
+        </w:tc>
+      </w:tr>
+      <w:tr>
+        <w:tc>
+          <w:tcPr>
+            <w:tcW w:w="3823" w:type="dxa"/>
+          </w:tcPr>
+          <w:p>
+            <w:pPr>
+              <w:rPr>
+                <w:lang w:val="nl-NL"/>
+              </w:rPr>
+            </w:pPr>
+            <w:r>
+              <w:rPr>
+                <w:lang w:val="nl-NL"/>
+              </w:rPr>
+              <w:t>Resultaat</w:t>
+            </w:r>
+          </w:p>
+        </w:tc>
+        <w:tc>
+          <w:tcPr>
+            <w:tcW w:w="5527" w:type="dxa"/>
+          </w:tcPr>
+          <w:p>
+            <w:pPr>
+              <w:rPr>
+                <w:lang w:val="nl-NL"/>
+              </w:rPr>
+            </w:pPr>
+            <w:r>
+              <w:rPr>
+                <w:lang w:val="nl-NL"/>
+              </w:rPr>
+              <w:t xml:space="preserve">Gewenste data is geëxporteerd </w:t>
+            </w:r>
+          </w:p>
+        </w:tc>
+      </w:tr>
+    </w:tbl>
+    <w:p>
+      <w:pPr>
+        <w:rPr>
+          <w:lang w:val="nl-NL"/>
+        </w:rPr>
+      </w:pPr>
+    </w:p>
+    <w:p>
+      <w:pPr>
+        <w:pStyle w:val="Heading2"/>
+        <w:rPr>
+          <w:lang w:val="nl-NL"/>
+        </w:rPr>
+      </w:pPr>
+      <w:r>
+        <w:rPr>
+          <w:lang w:val="nl-NL"/>
+        </w:rPr>
+        <w:lastRenderedPageBreak/>
+        <w:t>Use Case 05</w:t>
+      </w:r>
+      <w:r>
+        <w:rPr>
+          <w:lang w:val="nl-NL"/>
+        </w:rPr>
+        <w:t xml:space="preserve"> – </w:t>
+      </w:r>
+      <w:r>
+        <w:rPr>
+          <w:lang w:val="nl-NL"/>
+        </w:rPr>
+        <w:t>Overlap selectie</w:t>
+      </w:r>
+    </w:p>
+    <w:tbl>
+      <w:tblPr>
+        <w:tblStyle w:val="TableGrid"/>
+        <w:tblW w:w="0" w:type="auto"/>
+        <w:tblLook w:val="04A0" w:firstRow="1" w:lastRow="0" w:firstColumn="1" w:lastColumn="0" w:noHBand="0" w:noVBand="1"/>
+      </w:tblPr>
+      <w:tblGrid>
+        <w:gridCol w:w="3823"/>
+        <w:gridCol w:w="5527"/>
+      </w:tblGrid>
+      <w:tr>
+        <w:tc>
+          <w:tcPr>
+            <w:tcW w:w="3823" w:type="dxa"/>
+          </w:tcPr>
+          <w:p>
+            <w:pPr>
+              <w:rPr>
+                <w:lang w:val="nl-NL"/>
+              </w:rPr>
+            </w:pPr>
+            <w:r>
+              <w:rPr>
+                <w:lang w:val="nl-NL"/>
+              </w:rPr>
+              <w:t>Naam</w:t>
+            </w:r>
+          </w:p>
+        </w:tc>
+        <w:tc>
+          <w:tcPr>
+            <w:tcW w:w="5527" w:type="dxa"/>
+          </w:tcPr>
+          <w:p>
+            <w:pPr>
+              <w:rPr>
+                <w:lang w:val="nl-NL"/>
+              </w:rPr>
+            </w:pPr>
+            <w:r>
+              <w:rPr>
+                <w:lang w:val="nl-NL"/>
+              </w:rPr>
+              <w:t>UC_</w:t>
+            </w:r>
+            <w:r>
+              <w:rPr>
+                <w:lang w:val="nl-NL"/>
+              </w:rPr>
+              <w:t>05</w:t>
+            </w:r>
+            <w:r>
+              <w:rPr>
+                <w:lang w:val="nl-NL"/>
+              </w:rPr>
+              <w:t>_</w:t>
+            </w:r>
+            <w:r>
+              <w:rPr>
+                <w:lang w:val="nl-NL"/>
+              </w:rPr>
+              <w:t>overlap_selectie</w:t>
+            </w:r>
+          </w:p>
+        </w:tc>
+      </w:tr>
+      <w:tr>
+        <w:tc>
+          <w:tcPr>
+            <w:tcW w:w="3823" w:type="dxa"/>
+          </w:tcPr>
+          <w:p>
+            <w:pPr>
+              <w:rPr>
+                <w:lang w:val="nl-NL"/>
+              </w:rPr>
+            </w:pPr>
+            <w:r>
+              <w:rPr>
+                <w:lang w:val="nl-NL"/>
+              </w:rPr>
+              <w:t>Versie</w:t>
+            </w:r>
+          </w:p>
+        </w:tc>
+        <w:tc>
+          <w:tcPr>
+            <w:tcW w:w="5527" w:type="dxa"/>
+          </w:tcPr>
+          <w:p>
+            <w:pPr>
+              <w:rPr>
+                <w:lang w:val="nl-NL"/>
+              </w:rPr>
+            </w:pPr>
+            <w:r>
+              <w:rPr>
+                <w:lang w:val="nl-NL"/>
+              </w:rPr>
+              <w:t>1.0</w:t>
+            </w:r>
+          </w:p>
+        </w:tc>
+      </w:tr>
+      <w:tr>
+        <w:tc>
+          <w:tcPr>
+            <w:tcW w:w="3823" w:type="dxa"/>
+          </w:tcPr>
+          <w:p>
+            <w:pPr>
+              <w:rPr>
+                <w:lang w:val="nl-NL"/>
+              </w:rPr>
+            </w:pPr>
+            <w:r>
+              <w:rPr>
+                <w:lang w:val="nl-NL"/>
+              </w:rPr>
+              <w:t>Auteur</w:t>
+            </w:r>
+          </w:p>
+        </w:tc>
+        <w:tc>
+          <w:tcPr>
+            <w:tcW w:w="5527" w:type="dxa"/>
+          </w:tcPr>
+          <w:p>
+            <w:pPr>
+              <w:rPr>
+                <w:lang w:val="nl-NL"/>
+              </w:rPr>
+            </w:pPr>
+            <w:r>
+              <w:rPr>
+                <w:lang w:val="nl-NL"/>
+              </w:rPr>
+              <w:t>Rick</w:t>
+            </w:r>
+          </w:p>
+        </w:tc>
+      </w:tr>
+      <w:tr>
+        <w:tc>
+          <w:tcPr>
+            <w:tcW w:w="3823" w:type="dxa"/>
+          </w:tcPr>
+          <w:p>
+            <w:pPr>
+              <w:rPr>
+                <w:lang w:val="nl-NL"/>
+              </w:rPr>
+            </w:pPr>
+            <w:r>
+              <w:rPr>
+                <w:lang w:val="nl-NL"/>
+              </w:rPr>
+              <w:t>Laatste wijziging</w:t>
+            </w:r>
+          </w:p>
+        </w:tc>
+        <w:tc>
+          <w:tcPr>
+            <w:tcW w:w="5527" w:type="dxa"/>
+          </w:tcPr>
+          <w:p>
+            <w:pPr>
+              <w:rPr>
+                <w:lang w:val="nl-NL"/>
+              </w:rPr>
+            </w:pPr>
+            <w:r>
+              <w:rPr>
+                <w:lang w:val="nl-NL"/>
+              </w:rPr>
+              <w:t>08-05-17</w:t>
+            </w:r>
+          </w:p>
+        </w:tc>
+      </w:tr>
+      <w:tr>
+        <w:tc>
+          <w:tcPr>
+            <w:tcW w:w="3823" w:type="dxa"/>
+          </w:tcPr>
+          <w:p>
+            <w:pPr>
+              <w:rPr>
+                <w:lang w:val="nl-NL"/>
+              </w:rPr>
+            </w:pPr>
+            <w:r>
+              <w:rPr>
+                <w:lang w:val="nl-NL"/>
+              </w:rPr>
+              <w:t>Actoren</w:t>
+            </w:r>
+          </w:p>
+        </w:tc>
+        <w:tc>
+          <w:tcPr>
+            <w:tcW w:w="5527" w:type="dxa"/>
+          </w:tcPr>
+          <w:p>
+            <w:pPr>
+              <w:rPr>
+                <w:lang w:val="nl-NL"/>
+              </w:rPr>
+            </w:pPr>
+            <w:r>
+              <w:rPr>
+                <w:lang w:val="nl-NL"/>
+              </w:rPr>
+              <w:t>Gebruiker</w:t>
+            </w:r>
+          </w:p>
+        </w:tc>
+      </w:tr>
+      <w:tr>
+        <w:tc>
+          <w:tcPr>
+            <w:tcW w:w="3823" w:type="dxa"/>
+          </w:tcPr>
+          <w:p>
+            <w:pPr>
+              <w:rPr>
+                <w:lang w:val="nl-NL"/>
+              </w:rPr>
+            </w:pPr>
+            <w:r>
+              <w:rPr>
+                <w:lang w:val="nl-NL"/>
+              </w:rPr>
+              <w:t>Korte beschrijving</w:t>
+            </w:r>
+          </w:p>
+        </w:tc>
+        <w:tc>
+          <w:tcPr>
+            <w:tcW w:w="5527" w:type="dxa"/>
+          </w:tcPr>
+          <w:p>
+            <w:pPr>
+              <w:rPr>
+                <w:lang w:val="nl-NL"/>
+              </w:rPr>
+            </w:pPr>
+            <w:r>
+              <w:rPr>
+                <w:lang w:val="nl-NL"/>
+              </w:rPr>
+              <w:t>Details uit diagram exporteren</w:t>
+            </w:r>
+          </w:p>
+        </w:tc>
+      </w:tr>
+      <w:tr>
+        <w:tc>
+          <w:tcPr>
+            <w:tcW w:w="3823" w:type="dxa"/>
+          </w:tcPr>
+          <w:p>
+            <w:pPr>
+              <w:rPr>
+                <w:lang w:val="nl-NL"/>
+              </w:rPr>
+            </w:pPr>
+            <w:r>
+              <w:rPr>
+                <w:lang w:val="nl-NL"/>
+              </w:rPr>
+              <w:t>Aannames</w:t>
+            </w:r>
+          </w:p>
+        </w:tc>
+        <w:tc>
+          <w:tcPr>
+            <w:tcW w:w="5527" w:type="dxa"/>
+          </w:tcPr>
+          <w:p>
+            <w:pPr>
+              <w:rPr>
+                <w:lang w:val="nl-NL"/>
+              </w:rPr>
+            </w:pPr>
+            <w:r>
+              <w:rPr>
+                <w:lang w:val="nl-NL"/>
+              </w:rPr>
+              <w:t>Server is online.</w:t>
+            </w:r>
+          </w:p>
+          <w:p>
+            <w:pPr>
+              <w:rPr>
+                <w:lang w:val="nl-NL"/>
+              </w:rPr>
+            </w:pPr>
+            <w:r>
+              <w:rPr>
+                <w:lang w:val="nl-NL"/>
+              </w:rPr>
+              <w:t>Gebruiker heeft toegang tot server.</w:t>
+            </w:r>
+          </w:p>
+          <w:p>
+            <w:pPr>
+              <w:rPr>
+                <w:lang w:val="nl-NL"/>
+              </w:rPr>
+            </w:pPr>
+            <w:r>
+              <w:rPr>
+                <w:lang w:val="nl-NL"/>
+              </w:rPr>
+              <w:t>App</w:t>
+            </w:r>
+            <w:r>
+              <w:rPr>
+                <w:lang w:val="nl-NL"/>
+              </w:rPr>
+              <w:t>licatie geeft een diagram weer.</w:t>
+            </w:r>
+            <w:r>
+              <w:rPr>
+                <w:lang w:val="nl-NL"/>
+              </w:rPr>
+              <w:t xml:space="preserve"> </w:t>
+            </w:r>
+          </w:p>
+        </w:tc>
+      </w:tr>
+      <w:tr>
+        <w:tc>
+          <w:tcPr>
+            <w:tcW w:w="3823" w:type="dxa"/>
+          </w:tcPr>
+          <w:p>
+            <w:pPr>
+              <w:rPr>
+                <w:lang w:val="nl-NL"/>
+              </w:rPr>
+            </w:pPr>
+            <w:r>
+              <w:rPr>
+                <w:lang w:val="nl-NL"/>
+              </w:rPr>
+              <w:t>Beschrijving</w:t>
+            </w:r>
+          </w:p>
+        </w:tc>
+        <w:tc>
+          <w:tcPr>
+            <w:tcW w:w="5527" w:type="dxa"/>
+          </w:tcPr>
+          <w:p>
+            <w:pPr>
+              <w:rPr>
+                <w:lang w:val="nl-NL"/>
+              </w:rPr>
+            </w:pPr>
+            <w:r>
+              <w:rPr>
+                <w:b/>
+                <w:lang w:val="nl-NL"/>
+              </w:rPr>
+              <w:t>1a.</w:t>
+            </w:r>
+            <w:r>
+              <w:rPr>
+                <w:lang w:val="nl-NL"/>
+              </w:rPr>
+              <w:t xml:space="preserve"> </w:t>
+            </w:r>
+            <w:r>
+              <w:rPr>
+                <w:lang w:val="nl-NL"/>
+              </w:rPr>
+              <w:t>De gebruiker klikt op “verander overlap”</w:t>
+            </w:r>
+          </w:p>
+          <w:p>
+            <w:pPr>
+              <w:rPr>
+                <w:lang w:val="nl-NL"/>
+              </w:rPr>
+            </w:pPr>
+            <w:r>
+              <w:rPr>
+                <w:b/>
+                <w:lang w:val="nl-NL"/>
+              </w:rPr>
+              <w:t>2a.</w:t>
+            </w:r>
+            <w:r>
+              <w:rPr>
+                <w:lang w:val="nl-NL"/>
+              </w:rPr>
+              <w:t xml:space="preserve"> De applicatie toont drie dropdown menu’s</w:t>
+            </w:r>
+          </w:p>
+          <w:p>
+            <w:pPr>
+              <w:rPr>
+                <w:lang w:val="nl-NL"/>
+              </w:rPr>
+            </w:pPr>
+            <w:r>
+              <w:rPr>
+                <w:b/>
+                <w:lang w:val="nl-NL"/>
+              </w:rPr>
+              <w:t xml:space="preserve">2a. </w:t>
+            </w:r>
+            <w:r>
+              <w:rPr>
+                <w:lang w:val="nl-NL"/>
+              </w:rPr>
+              <w:t>De gebruiker selecteert de gewenste overlap volgorde</w:t>
+            </w:r>
+          </w:p>
+          <w:p>
+            <w:pPr>
+              <w:rPr>
+                <w:lang w:val="nl-NL"/>
+              </w:rPr>
+            </w:pPr>
+            <w:r>
+              <w:rPr>
+                <w:b/>
+                <w:lang w:val="nl-NL"/>
+              </w:rPr>
+              <w:t xml:space="preserve">2b. </w:t>
+            </w:r>
+            <w:r>
+              <w:rPr>
+                <w:lang w:val="nl-NL"/>
+              </w:rPr>
+              <w:t>De applicatie update de lay-out van het diagram</w:t>
+            </w:r>
+          </w:p>
+        </w:tc>
+      </w:tr>
+      <w:tr>
+        <w:tc>
+          <w:tcPr>
+            <w:tcW w:w="3823" w:type="dxa"/>
+          </w:tcPr>
+          <w:p>
+            <w:pPr>
+              <w:rPr>
+                <w:lang w:val="nl-NL"/>
+              </w:rPr>
+            </w:pPr>
+            <w:r>
+              <w:rPr>
+                <w:lang w:val="nl-NL"/>
+              </w:rPr>
+              <w:t>Alternatieve route</w:t>
+            </w:r>
+          </w:p>
+        </w:tc>
+        <w:tc>
+          <w:tcPr>
+            <w:tcW w:w="5527" w:type="dxa"/>
+          </w:tcPr>
+          <w:p>
+            <w:pPr>
+              <w:rPr>
+                <w:lang w:val="nl-NL"/>
+              </w:rPr>
+            </w:pPr>
+            <w:r>
+              <w:rPr>
+                <w:lang w:val="nl-NL"/>
+              </w:rPr>
+              <w:t>-</w:t>
+            </w:r>
+          </w:p>
+        </w:tc>
+      </w:tr>
+      <w:tr>
+        <w:tc>
+          <w:tcPr>
+            <w:tcW w:w="3823" w:type="dxa"/>
+          </w:tcPr>
+          <w:p>
+            <w:pPr>
+              <w:rPr>
+                <w:lang w:val="nl-NL"/>
+              </w:rPr>
+            </w:pPr>
+            <w:r>
+              <w:rPr>
+                <w:lang w:val="nl-NL"/>
+              </w:rPr>
+              <w:t>Excepties</w:t>
+            </w:r>
+          </w:p>
+        </w:tc>
+        <w:tc>
+          <w:tcPr>
+            <w:tcW w:w="5527" w:type="dxa"/>
+          </w:tcPr>
+          <w:p>
+            <w:pPr>
+              <w:rPr>
+                <w:lang w:val="nl-NL"/>
+              </w:rPr>
+            </w:pPr>
+            <w:r>
+              <w:rPr>
+                <w:lang w:val="nl-NL"/>
+              </w:rPr>
+              <w:t xml:space="preserve">2b E1 De gewenste lay-out is hetzelfde als de huidige lay-  </w:t>
+            </w:r>
+          </w:p>
+          <w:p>
+            <w:pPr>
+              <w:rPr>
+                <w:lang w:val="nl-NL"/>
+              </w:rPr>
+            </w:pPr>
+            <w:r>
+              <w:rPr>
+                <w:lang w:val="nl-NL"/>
+              </w:rPr>
+              <w:t xml:space="preserve">           out. </w:t>
+            </w:r>
+          </w:p>
+          <w:p>
+            <w:pPr>
+              <w:rPr>
+                <w:lang w:val="nl-NL"/>
+              </w:rPr>
+            </w:pPr>
+            <w:r>
+              <w:rPr>
+                <w:lang w:val="nl-NL"/>
+              </w:rPr>
+              <w:t>2b</w:t>
+            </w:r>
+            <w:r>
+              <w:rPr>
+                <w:lang w:val="nl-NL"/>
+              </w:rPr>
+              <w:t xml:space="preserve"> E2 Er staat geen diagram open.</w:t>
+            </w:r>
+          </w:p>
+        </w:tc>
+      </w:tr>
+      <w:tr>
+        <w:tc>
+          <w:tcPr>
+            <w:tcW w:w="3823" w:type="dxa"/>
+          </w:tcPr>
+          <w:p>
+            <w:pPr>
+              <w:rPr>
+                <w:lang w:val="nl-NL"/>
+              </w:rPr>
+            </w:pPr>
+            <w:r>
+              <w:rPr>
+                <w:lang w:val="nl-NL"/>
+              </w:rPr>
+              <w:t>Resultaat</w:t>
+            </w:r>
+          </w:p>
+        </w:tc>
+        <w:tc>
+          <w:tcPr>
+            <w:tcW w:w="5527" w:type="dxa"/>
+          </w:tcPr>
+          <w:p>
+            <w:pPr>
+              <w:rPr>
+                <w:lang w:val="nl-NL"/>
+              </w:rPr>
+            </w:pPr>
+            <w:r>
+              <w:rPr>
+                <w:lang w:val="nl-NL"/>
+              </w:rPr>
+              <w:t>De gebruiker ziet de gewenste lay-out in het diagram</w:t>
+            </w:r>
+          </w:p>
+        </w:tc>
+      </w:tr>
+    </w:tbl>
+    <w:p>
+      <w:pPr>
+        <w:rPr>
+          <w:lang w:val="nl-NL"/>
+        </w:rPr>
+      </w:pPr>
+    </w:p>
     <w:p>
       <w:pPr>
         <w:rPr>
@@ -6094,13 +8363,36 @@
           <w:lang w:val="nl-NL"/>
         </w:rPr>
       </w:pPr>
-      <w:bookmarkStart w:id="15" w:name="_Toc473788007"/>
+      <w:bookmarkStart w:id="14" w:name="_Toc473788007"/>
       <w:r>
         <w:rPr>
           <w:lang w:val="nl-NL"/>
         </w:rPr>
         <w:lastRenderedPageBreak/>
         <w:t>Use case diagram</w:t>
+      </w:r>
+      <w:bookmarkEnd w:id="14"/>
+    </w:p>
+    <w:p>
+      <w:pPr>
+        <w:rPr>
+          <w:lang w:val="nl-NL"/>
+        </w:rPr>
+      </w:pPr>
+    </w:p>
+    <w:p>
+      <w:pPr>
+        <w:pStyle w:val="Heading2"/>
+        <w:rPr>
+          <w:lang w:val="nl-NL"/>
+        </w:rPr>
+      </w:pPr>
+      <w:bookmarkStart w:id="15" w:name="_Toc473788008"/>
+      <w:r>
+        <w:rPr>
+          <w:lang w:val="nl-NL"/>
+        </w:rPr>
+        <w:t>Doel van de use case diagram</w:t>
       </w:r>
       <w:bookmarkEnd w:id="15"/>
     </w:p>
@@ -6110,6 +8402,12 @@
           <w:lang w:val="nl-NL"/>
         </w:rPr>
       </w:pPr>
+      <w:r>
+        <w:rPr>
+          <w:lang w:val="nl-NL"/>
+        </w:rPr>
+        <w:t>Beschrijf het doel</w:t>
+      </w:r>
     </w:p>
     <w:p>
       <w:pPr>
@@ -6118,12 +8416,12 @@
           <w:lang w:val="nl-NL"/>
         </w:rPr>
       </w:pPr>
-      <w:bookmarkStart w:id="16" w:name="_Toc473788008"/>
-      <w:r>
-        <w:rPr>
-          <w:lang w:val="nl-NL"/>
-        </w:rPr>
-        <w:t>Doel van de use case diagram</w:t>
+      <w:bookmarkStart w:id="16" w:name="_Toc473788009"/>
+      <w:r>
+        <w:rPr>
+          <w:lang w:val="nl-NL"/>
+        </w:rPr>
+        <w:t>Actoren</w:t>
       </w:r>
       <w:bookmarkEnd w:id="16"/>
     </w:p>
@@ -6137,7 +8435,7 @@
         <w:rPr>
           <w:lang w:val="nl-NL"/>
         </w:rPr>
-        <w:t>Beschrijf het doel</w:t>
+        <w:t>Dit mag gekopieerd worden vanuit het vorige hoofdstuk. Als het goed is, blijft dit hetzelfde.</w:t>
       </w:r>
     </w:p>
     <w:p>
@@ -6147,43 +8445,14 @@
           <w:lang w:val="nl-NL"/>
         </w:rPr>
       </w:pPr>
-      <w:bookmarkStart w:id="17" w:name="_Toc473788009"/>
-      <w:r>
-        <w:rPr>
-          <w:lang w:val="nl-NL"/>
-        </w:rPr>
-        <w:t>Actoren</w:t>
+      <w:bookmarkStart w:id="17" w:name="_Toc473788010"/>
+      <w:r>
+        <w:rPr>
+          <w:lang w:val="nl-NL"/>
+        </w:rPr>
+        <w:t>Use case diagram</w:t>
       </w:r>
       <w:bookmarkEnd w:id="17"/>
-    </w:p>
-    <w:p>
-      <w:pPr>
-        <w:rPr>
-          <w:lang w:val="nl-NL"/>
-        </w:rPr>
-      </w:pPr>
-      <w:r>
-        <w:rPr>
-          <w:lang w:val="nl-NL"/>
-        </w:rPr>
-        <w:t>Dit mag gekopieerd worden vanuit het vorige hoofdstuk. Als het goed is, blijft dit hetzelfde.</w:t>
-      </w:r>
-    </w:p>
-    <w:p>
-      <w:pPr>
-        <w:pStyle w:val="Heading2"/>
-        <w:rPr>
-          <w:lang w:val="nl-NL"/>
-        </w:rPr>
-      </w:pPr>
-      <w:bookmarkStart w:id="18" w:name="_Toc473788010"/>
-      <w:r>
-        <w:rPr>
-          <w:lang w:val="nl-NL"/>
-        </w:rPr>
-        <w:t>Use case diagram</w:t>
-      </w:r>
-      <w:bookmarkEnd w:id="18"/>
     </w:p>
     <w:p>
       <w:pPr>
@@ -6248,7 +8517,7 @@
           <w:lang w:val="nl-NL"/>
         </w:rPr>
       </w:pPr>
-      <w:bookmarkStart w:id="19" w:name="_Toc473788011"/>
+      <w:bookmarkStart w:id="18" w:name="_Toc473788011"/>
       <w:r>
         <w:rPr>
           <w:lang w:val="nl-NL"/>
@@ -6262,7 +8531,7 @@
         </w:rPr>
         <w:t>rchitectuur</w:t>
       </w:r>
-      <w:bookmarkEnd w:id="19"/>
+      <w:bookmarkEnd w:id="18"/>
     </w:p>
     <w:p>
       <w:pPr>
@@ -6278,14 +8547,14 @@
           <w:lang w:val="nl-NL"/>
         </w:rPr>
       </w:pPr>
-      <w:bookmarkStart w:id="20" w:name="_Toc473788012"/>
+      <w:bookmarkStart w:id="19" w:name="_Toc473788012"/>
       <w:r>
         <w:rPr>
           <w:lang w:val="nl-NL"/>
         </w:rPr>
         <w:t xml:space="preserve">Doel van de </w:t>
       </w:r>
-      <w:bookmarkEnd w:id="20"/>
+      <w:bookmarkEnd w:id="19"/>
       <w:r>
         <w:rPr>
           <w:lang w:val="nl-NL"/>
@@ -6327,7 +8596,7 @@
           <w:lang w:val="nl-NL"/>
         </w:rPr>
       </w:pPr>
-      <w:bookmarkStart w:id="21" w:name="_Toc473788014"/>
+      <w:bookmarkStart w:id="20" w:name="_Toc473788014"/>
       <w:r>
         <w:rPr>
           <w:lang w:val="nl-NL"/>
@@ -6345,6 +8614,107 @@
           <w:lang w:val="nl-NL"/>
         </w:rPr>
         <w:t xml:space="preserve"> één &gt;&gt;</w:t>
+      </w:r>
+      <w:bookmarkEnd w:id="20"/>
+    </w:p>
+    <w:p>
+      <w:pPr>
+        <w:rPr>
+          <w:lang w:val="nl-NL"/>
+        </w:rPr>
+      </w:pPr>
+      <w:r>
+        <w:rPr>
+          <w:lang w:val="nl-NL"/>
+        </w:rPr>
+        <w:t xml:space="preserve">Beschrijf wat dit voor </w:t>
+      </w:r>
+      <w:r>
+        <w:rPr>
+          <w:lang w:val="nl-NL"/>
+        </w:rPr>
+        <w:t>tier</w:t>
+      </w:r>
+      <w:r>
+        <w:rPr>
+          <w:lang w:val="nl-NL"/>
+        </w:rPr>
+        <w:t xml:space="preserve"> is. Waarom is deze </w:t>
+      </w:r>
+      <w:r>
+        <w:rPr>
+          <w:lang w:val="nl-NL"/>
+        </w:rPr>
+        <w:t>tier</w:t>
+      </w:r>
+      <w:r>
+        <w:rPr>
+          <w:lang w:val="nl-NL"/>
+        </w:rPr>
+        <w:t xml:space="preserve"> nodig? Wat doet deze </w:t>
+      </w:r>
+      <w:r>
+        <w:rPr>
+          <w:lang w:val="nl-NL"/>
+        </w:rPr>
+        <w:t>tier</w:t>
+      </w:r>
+      <w:r>
+        <w:rPr>
+          <w:lang w:val="nl-NL"/>
+        </w:rPr>
+        <w:t xml:space="preserve">? Wat zijn de verantwoordlelijkheden van deze </w:t>
+      </w:r>
+      <w:r>
+        <w:rPr>
+          <w:lang w:val="nl-NL"/>
+        </w:rPr>
+        <w:t>tier</w:t>
+      </w:r>
+      <w:r>
+        <w:rPr>
+          <w:lang w:val="nl-NL"/>
+        </w:rPr>
+        <w:t xml:space="preserve">? Hoe valt deze </w:t>
+      </w:r>
+      <w:r>
+        <w:rPr>
+          <w:lang w:val="nl-NL"/>
+        </w:rPr>
+        <w:t>tier</w:t>
+      </w:r>
+      <w:r>
+        <w:rPr>
+          <w:lang w:val="nl-NL"/>
+        </w:rPr>
+        <w:t xml:space="preserve"> in het geheel?</w:t>
+      </w:r>
+    </w:p>
+    <w:p>
+      <w:pPr>
+        <w:pStyle w:val="Heading3"/>
+        <w:rPr>
+          <w:lang w:val="nl-NL"/>
+        </w:rPr>
+      </w:pPr>
+      <w:bookmarkStart w:id="21" w:name="_Toc473788015"/>
+      <w:r>
+        <w:rPr>
+          <w:lang w:val="nl-NL"/>
+        </w:rPr>
+        <w:t>&lt;&lt;</w:t>
+      </w:r>
+      <w:r>
+        <w:rPr>
+          <w:lang w:val="nl-NL"/>
+        </w:rPr>
+        <w:t>Tier</w:t>
+      </w:r>
+      <w:r>
+        <w:rPr>
+          <w:lang w:val="nl-NL"/>
+        </w:rPr>
+        <w:t xml:space="preserve"> twee&gt;&gt;</w:t>
       </w:r>
       <w:bookmarkEnd w:id="21"/>
     </w:p>
@@ -6423,120 +8793,19 @@
     </w:p>
     <w:p>
       <w:pPr>
-        <w:pStyle w:val="Heading3"/>
-        <w:rPr>
-          <w:lang w:val="nl-NL"/>
-        </w:rPr>
-      </w:pPr>
-      <w:bookmarkStart w:id="22" w:name="_Toc473788015"/>
-      <w:r>
-        <w:rPr>
-          <w:lang w:val="nl-NL"/>
-        </w:rPr>
-        <w:t>&lt;&lt;</w:t>
-      </w:r>
-      <w:r>
-        <w:rPr>
-          <w:lang w:val="nl-NL"/>
-        </w:rPr>
-        <w:t>Tier</w:t>
-      </w:r>
-      <w:r>
-        <w:rPr>
-          <w:lang w:val="nl-NL"/>
-        </w:rPr>
-        <w:t xml:space="preserve"> twee&gt;&gt;</w:t>
+        <w:pStyle w:val="Heading2"/>
+        <w:rPr>
+          <w:lang w:val="nl-NL"/>
+        </w:rPr>
+      </w:pPr>
+      <w:bookmarkStart w:id="22" w:name="_Toc473788016"/>
+      <w:r>
+        <w:rPr>
+          <w:lang w:val="nl-NL"/>
+        </w:rPr>
+        <w:t xml:space="preserve">Overzicht van </w:t>
       </w:r>
       <w:bookmarkEnd w:id="22"/>
-    </w:p>
-    <w:p>
-      <w:pPr>
-        <w:rPr>
-          <w:lang w:val="nl-NL"/>
-        </w:rPr>
-      </w:pPr>
-      <w:r>
-        <w:rPr>
-          <w:lang w:val="nl-NL"/>
-        </w:rPr>
-        <w:t xml:space="preserve">Beschrijf wat dit voor </w:t>
-      </w:r>
-      <w:r>
-        <w:rPr>
-          <w:lang w:val="nl-NL"/>
-        </w:rPr>
-        <w:t>tier</w:t>
-      </w:r>
-      <w:r>
-        <w:rPr>
-          <w:lang w:val="nl-NL"/>
-        </w:rPr>
-        <w:t xml:space="preserve"> is. Waarom is deze </w:t>
-      </w:r>
-      <w:r>
-        <w:rPr>
-          <w:lang w:val="nl-NL"/>
-        </w:rPr>
-        <w:t>tier</w:t>
-      </w:r>
-      <w:r>
-        <w:rPr>
-          <w:lang w:val="nl-NL"/>
-        </w:rPr>
-        <w:t xml:space="preserve"> nodig? Wat doet deze </w:t>
-      </w:r>
-      <w:r>
-        <w:rPr>
-          <w:lang w:val="nl-NL"/>
-        </w:rPr>
-        <w:t>tier</w:t>
-      </w:r>
-      <w:r>
-        <w:rPr>
-          <w:lang w:val="nl-NL"/>
-        </w:rPr>
-        <w:t xml:space="preserve">? Wat zijn de verantwoordlelijkheden van deze </w:t>
-      </w:r>
-      <w:r>
-        <w:rPr>
-          <w:lang w:val="nl-NL"/>
-        </w:rPr>
-        <w:t>tier</w:t>
-      </w:r>
-      <w:r>
-        <w:rPr>
-          <w:lang w:val="nl-NL"/>
-        </w:rPr>
-        <w:t xml:space="preserve">? Hoe valt deze </w:t>
-      </w:r>
-      <w:r>
-        <w:rPr>
-          <w:lang w:val="nl-NL"/>
-        </w:rPr>
-        <w:t>tier</w:t>
-      </w:r>
-      <w:r>
-        <w:rPr>
-          <w:lang w:val="nl-NL"/>
-        </w:rPr>
-        <w:t xml:space="preserve"> in het geheel?</w:t>
-      </w:r>
-    </w:p>
-    <w:p>
-      <w:pPr>
-        <w:pStyle w:val="Heading2"/>
-        <w:rPr>
-          <w:lang w:val="nl-NL"/>
-        </w:rPr>
-      </w:pPr>
-      <w:bookmarkStart w:id="23" w:name="_Toc473788016"/>
-      <w:r>
-        <w:rPr>
-          <w:lang w:val="nl-NL"/>
-        </w:rPr>
-        <w:t xml:space="preserve">Overzicht van </w:t>
-      </w:r>
-      <w:bookmarkEnd w:id="23"/>
       <w:r>
         <w:rPr>
           <w:lang w:val="nl-NL"/>
@@ -6631,7 +8900,7 @@
           <w:lang w:val="nl-NL"/>
         </w:rPr>
       </w:pPr>
-      <w:bookmarkStart w:id="24" w:name="_Toc473788017"/>
+      <w:bookmarkStart w:id="23" w:name="_Toc473788017"/>
       <w:r>
         <w:rPr>
           <w:lang w:val="nl-NL"/>
@@ -6639,7 +8908,7 @@
         <w:lastRenderedPageBreak/>
         <w:t>Begrippenlijst</w:t>
       </w:r>
-      <w:bookmarkEnd w:id="24"/>
+      <w:bookmarkEnd w:id="23"/>
     </w:p>
     <w:tbl>
       <w:tblPr>
@@ -6862,6 +9131,8 @@
             </w:pPr>
           </w:p>
         </w:tc>
+        <w:bookmarkStart w:id="24" w:name="_GoBack"/>
+        <w:bookmarkEnd w:id="24"/>
       </w:tr>
       <w:tr>
         <w:tc>
@@ -7048,7 +9319,7 @@
             <w:noProof/>
             <w:lang w:val="nl-NL"/>
           </w:rPr>
-          <w:t>11</w:t>
+          <w:t>9</w:t>
         </w:r>
         <w:r>
           <w:fldChar w:fldCharType="end"/>
@@ -7187,7 +9458,7 @@
 
 <file path=word/numbering.xml><?xml version="1.0" encoding="utf-8"?>
 <w:numbering xmlns:wpc="http://schemas.microsoft.com/office/word/2010/wordprocessingCanvas" xmlns:mc="http://schemas.openxmlformats.org/markup-compatibility/2006" xmlns:o="urn:schemas-microsoft-com:office:office" xmlns:r="http://schemas.openxmlformats.org/officeDocument/2006/relationships" xmlns:m="http://schemas.openxmlformats.org/officeDocument/2006/math" xmlns:v="urn:schemas-microsoft-com:vml" xmlns:wp14="http://schemas.microsoft.com/office/word/2010/wordprocessingDrawing" xmlns:wp="http://schemas.openxmlformats.org/drawingml/2006/wordprocessingDrawing" xmlns:w10="urn:schemas-microsoft-com:office:word" xmlns:w="http://schemas.openxmlformats.org/wordprocessingml/2006/main" xmlns:w14="http://schemas.microsoft.com/office/word/2010/wordml" xmlns:w15="http://schemas.microsoft.com/office/word/2012/wordml" xmlns:wpg="http://schemas.microsoft.com/office/word/2010/wordprocessingGroup" xmlns:wpi="http://schemas.microsoft.com/office/word/2010/wordprocessingInk" xmlns:wne="http://schemas.microsoft.com/office/word/2006/wordml" xmlns:wps="http://schemas.microsoft.com/office/word/2010/wordprocessingShape" mc:Ignorable="w14 w15 wp14">
-  <w:abstractNum w:abstractNumId="0" w15:restartNumberingAfterBreak="0">
+  <w:abstractNum w:abstractNumId="0">
     <w:nsid w:val="353E5A58"/>
     <w:multiLevelType w:val="hybridMultilevel"/>
     <w:tmpl w:val="6A525F90"/>
@@ -7273,7 +9544,7 @@
       </w:pPr>
     </w:lvl>
   </w:abstractNum>
-  <w:abstractNum w:abstractNumId="1" w15:restartNumberingAfterBreak="0">
+  <w:abstractNum w:abstractNumId="1">
     <w:nsid w:val="433B0133"/>
     <w:multiLevelType w:val="hybridMultilevel"/>
     <w:tmpl w:val="62F6FE1A"/>
@@ -7362,7 +9633,7 @@
       </w:pPr>
     </w:lvl>
   </w:abstractNum>
-  <w:abstractNum w:abstractNumId="2" w15:restartNumberingAfterBreak="0">
+  <w:abstractNum w:abstractNumId="2">
     <w:nsid w:val="484F4748"/>
     <w:multiLevelType w:val="hybridMultilevel"/>
     <w:tmpl w:val="95B0F28A"/>
@@ -7451,7 +9722,7 @@
       </w:pPr>
     </w:lvl>
   </w:abstractNum>
-  <w:abstractNum w:abstractNumId="3" w15:restartNumberingAfterBreak="0">
+  <w:abstractNum w:abstractNumId="3">
     <w:nsid w:val="53227F7F"/>
     <w:multiLevelType w:val="hybridMultilevel"/>
     <w:tmpl w:val="E7347236"/>
@@ -8115,6 +10386,7 @@
       <w:spacing w:after="0" w:line="240" w:lineRule="auto"/>
     </w:pPr>
     <w:tblPr>
+      <w:tblInd w:w="0" w:type="dxa"/>
       <w:tblBorders>
         <w:top w:val="single" w:sz="4" w:space="0" w:color="auto"/>
         <w:left w:val="single" w:sz="4" w:space="0" w:color="auto"/>
@@ -8123,6 +10395,12 @@
         <w:insideH w:val="single" w:sz="4" w:space="0" w:color="auto"/>
         <w:insideV w:val="single" w:sz="4" w:space="0" w:color="auto"/>
       </w:tblBorders>
+      <w:tblCellMar>
+        <w:top w:w="0" w:type="dxa"/>
+        <w:left w:w="108" w:type="dxa"/>
+        <w:bottom w:w="0" w:type="dxa"/>
+        <w:right w:w="108" w:type="dxa"/>
+      </w:tblCellMar>
     </w:tblPr>
   </w:style>
   <w:style w:type="paragraph" w:styleId="Header">
@@ -8549,7 +10827,7 @@
 </file>
 
 <file path=customXml/itemProps1.xml><?xml version="1.0" encoding="utf-8"?>
-<ds:datastoreItem xmlns:ds="http://schemas.openxmlformats.org/officeDocument/2006/customXml" ds:itemID="{D51B1BE1-18CB-4B62-BE8A-A644DAF50274}">
+<ds:datastoreItem xmlns:ds="http://schemas.openxmlformats.org/officeDocument/2006/customXml" ds:itemID="{8B61B78C-6FBF-412B-A537-DB895FBF6774}">
   <ds:schemaRefs>
     <ds:schemaRef ds:uri="http://schemas.openxmlformats.org/officeDocument/2006/bibliography"/>
   </ds:schemaRefs>

--- a/Analyse_Bi8a.docx
+++ b/Analyse_Bi8a.docx
@@ -37,8 +37,13 @@
               <w:pStyle w:val="Subtitle"/>
             </w:pPr>
             <w:r>
-              <w:t>&lt;&lt;Projectgroep</w:t>
-            </w:r>
+              <w:t>&lt;&lt;</w:t>
+            </w:r>
+            <w:proofErr w:type="spellStart"/>
+            <w:r>
+              <w:t>Projectgroep</w:t>
+            </w:r>
+            <w:proofErr w:type="spellEnd"/>
             <w:r>
               <w:t xml:space="preserve"> 1</w:t>
             </w:r>
@@ -115,9 +120,11 @@
             <w:pPr>
               <w:pStyle w:val="Subtitle"/>
             </w:pPr>
+            <w:proofErr w:type="spellStart"/>
             <w:r>
               <w:t>Versie</w:t>
             </w:r>
+            <w:proofErr w:type="spellEnd"/>
           </w:p>
         </w:tc>
         <w:tc>
@@ -144,9 +151,11 @@
             <w:pPr>
               <w:pStyle w:val="Subtitle"/>
             </w:pPr>
+            <w:proofErr w:type="spellStart"/>
             <w:r>
               <w:t>Groepsleden</w:t>
             </w:r>
+            <w:proofErr w:type="spellEnd"/>
           </w:p>
         </w:tc>
         <w:tc>
@@ -158,8 +167,13 @@
             <w:pPr>
               <w:pStyle w:val="Subtitle"/>
             </w:pPr>
-            <w:r>
-              <w:t>Groepslid 1</w:t>
+            <w:proofErr w:type="spellStart"/>
+            <w:r>
+              <w:t>Groepslid</w:t>
+            </w:r>
+            <w:proofErr w:type="spellEnd"/>
+            <w:r>
+              <w:t xml:space="preserve"> 1</w:t>
             </w:r>
           </w:p>
         </w:tc>
@@ -184,8 +198,13 @@
             <w:pPr>
               <w:pStyle w:val="Subtitle"/>
             </w:pPr>
-            <w:r>
-              <w:t>Groepslid 2</w:t>
+            <w:proofErr w:type="spellStart"/>
+            <w:r>
+              <w:t>Groepslid</w:t>
+            </w:r>
+            <w:proofErr w:type="spellEnd"/>
+            <w:r>
+              <w:t xml:space="preserve"> 2</w:t>
             </w:r>
           </w:p>
         </w:tc>
@@ -210,8 +229,13 @@
             <w:pPr>
               <w:pStyle w:val="Subtitle"/>
             </w:pPr>
-            <w:r>
-              <w:t>Groepslid 3</w:t>
+            <w:proofErr w:type="spellStart"/>
+            <w:r>
+              <w:t>Groepslid</w:t>
+            </w:r>
+            <w:proofErr w:type="spellEnd"/>
+            <w:r>
+              <w:t xml:space="preserve"> 3</w:t>
             </w:r>
           </w:p>
         </w:tc>
@@ -236,8 +260,13 @@
             <w:pPr>
               <w:pStyle w:val="Subtitle"/>
             </w:pPr>
-            <w:r>
-              <w:t>Groepslid 4</w:t>
+            <w:proofErr w:type="spellStart"/>
+            <w:r>
+              <w:t>Groepslid</w:t>
+            </w:r>
+            <w:proofErr w:type="spellEnd"/>
+            <w:r>
+              <w:t xml:space="preserve"> 4</w:t>
             </w:r>
           </w:p>
         </w:tc>
@@ -313,7 +342,15 @@
         </w:drawing>
       </w:r>
       <w:r>
-        <w:t>&lt;&lt;Title applicatie/project&gt;&gt;</w:t>
+        <w:t xml:space="preserve">&lt;&lt;Title </w:t>
+      </w:r>
+      <w:proofErr w:type="spellStart"/>
+      <w:r>
+        <w:t>applicatie</w:t>
+      </w:r>
+      <w:proofErr w:type="spellEnd"/>
+      <w:r>
+        <w:t>/project&gt;&gt;</w:t>
       </w:r>
     </w:p>
     <w:p>
@@ -321,7 +358,15 @@
         <w:pStyle w:val="Subtitle"/>
       </w:pPr>
       <w:r>
-        <w:t>&lt;&lt;ondertitel/type document&gt;&gt;</w:t>
+        <w:t>&lt;&lt;</w:t>
+      </w:r>
+      <w:proofErr w:type="spellStart"/>
+      <w:r>
+        <w:t>ondertitel</w:t>
+      </w:r>
+      <w:proofErr w:type="spellEnd"/>
+      <w:r>
+        <w:t>/type document&gt;&gt;</w:t>
       </w:r>
     </w:p>
     <w:p>
@@ -334,11 +379,13 @@
         <w:pStyle w:val="Heading1"/>
       </w:pPr>
       <w:bookmarkStart w:id="0" w:name="_Toc473787993"/>
+      <w:proofErr w:type="spellStart"/>
       <w:r>
         <w:lastRenderedPageBreak/>
         <w:t>Versiebeheer</w:t>
       </w:r>
       <w:bookmarkEnd w:id="0"/>
+      <w:proofErr w:type="spellEnd"/>
     </w:p>
     <w:tbl>
       <w:tblPr>
@@ -358,9 +405,11 @@
             <w:tcW w:w="988" w:type="dxa"/>
           </w:tcPr>
           <w:p>
+            <w:proofErr w:type="spellStart"/>
             <w:r>
               <w:t>Versie</w:t>
             </w:r>
+            <w:proofErr w:type="spellEnd"/>
           </w:p>
         </w:tc>
         <w:tc>
@@ -388,9 +437,11 @@
             <w:tcW w:w="5811" w:type="dxa"/>
           </w:tcPr>
           <w:p>
+            <w:proofErr w:type="spellStart"/>
             <w:r>
               <w:t>Beschrijving</w:t>
             </w:r>
+            <w:proofErr w:type="spellEnd"/>
           </w:p>
         </w:tc>
       </w:tr>
@@ -5728,7 +5779,45 @@
               <w:rPr>
                 <w:lang w:val="nl-NL"/>
               </w:rPr>
-              <w:t xml:space="preserve"> Gebruiker browsed naar URL  van applicatie</w:t>
+              <w:t xml:space="preserve"> Gebruiker </w:t>
+            </w:r>
+            <w:proofErr w:type="spellStart"/>
+            <w:r>
+              <w:rPr>
+                <w:lang w:val="nl-NL"/>
+              </w:rPr>
+              <w:t>browsed</w:t>
+            </w:r>
+            <w:proofErr w:type="spellEnd"/>
+            <w:r>
+              <w:rPr>
+                <w:lang w:val="nl-NL"/>
+              </w:rPr>
+              <w:t xml:space="preserve"> naar</w:t>
+            </w:r>
+            <w:r>
+              <w:rPr>
+                <w:lang w:val="nl-NL"/>
+              </w:rPr>
+              <w:t xml:space="preserve"> de</w:t>
+            </w:r>
+            <w:r>
+              <w:rPr>
+                <w:lang w:val="nl-NL"/>
+              </w:rPr>
+              <w:t xml:space="preserve"> URL  van </w:t>
+            </w:r>
+            <w:r>
+              <w:rPr>
+                <w:lang w:val="nl-NL"/>
+              </w:rPr>
+              <w:t xml:space="preserve">de </w:t>
+            </w:r>
+            <w:r>
+              <w:rPr>
+                <w:lang w:val="nl-NL"/>
+              </w:rPr>
+              <w:t>applicatie</w:t>
             </w:r>
           </w:p>
           <w:p>
@@ -5863,7 +5952,21 @@
               <w:rPr>
                 <w:lang w:val="nl-NL"/>
               </w:rPr>
-              <w:t>1b E2 De browser van de gebruiker reageert niet op request/response van applicatie.</w:t>
+              <w:t xml:space="preserve">1b E2 De browser van de gebruiker reageert niet op </w:t>
+            </w:r>
+            <w:proofErr w:type="spellStart"/>
+            <w:r>
+              <w:rPr>
+                <w:lang w:val="nl-NL"/>
+              </w:rPr>
+              <w:t>request</w:t>
+            </w:r>
+            <w:proofErr w:type="spellEnd"/>
+            <w:r>
+              <w:rPr>
+                <w:lang w:val="nl-NL"/>
+              </w:rPr>
+              <w:t>/response van applicatie.</w:t>
             </w:r>
           </w:p>
         </w:tc>
@@ -5901,7 +6004,13 @@
               <w:rPr>
                 <w:lang w:val="nl-NL"/>
               </w:rPr>
-              <w:t>Gebruiker zien webpagina</w:t>
+              <w:t xml:space="preserve">Gebruiker ziet de </w:t>
+            </w:r>
+            <w:r>
+              <w:rPr>
+                <w:lang w:val="nl-NL"/>
+              </w:rPr>
+              <w:t>webpagina</w:t>
             </w:r>
           </w:p>
         </w:tc>
@@ -5922,11 +6031,19 @@
           <w:lang w:val="nl-NL"/>
         </w:rPr>
       </w:pPr>
-      <w:r>
-        <w:rPr>
-          <w:lang w:val="nl-NL"/>
-        </w:rPr>
-        <w:t>Use Case 02 – Visualisatie selectie</w:t>
+      <w:proofErr w:type="spellStart"/>
+      <w:r>
+        <w:rPr>
+          <w:lang w:val="nl-NL"/>
+        </w:rPr>
+        <w:t>Use</w:t>
+      </w:r>
+      <w:proofErr w:type="spellEnd"/>
+      <w:r>
+        <w:rPr>
+          <w:lang w:val="nl-NL"/>
+        </w:rPr>
+        <w:t xml:space="preserve"> Case 02 – Visualisatie selectie</w:t>
       </w:r>
     </w:p>
     <w:tbl>
@@ -6289,7 +6406,21 @@
               <w:rPr>
                 <w:lang w:val="nl-NL"/>
               </w:rPr>
-              <w:t>Gebruiker klikt op dropdown menu</w:t>
+              <w:t xml:space="preserve">Gebruiker klikt op </w:t>
+            </w:r>
+            <w:proofErr w:type="spellStart"/>
+            <w:r>
+              <w:rPr>
+                <w:lang w:val="nl-NL"/>
+              </w:rPr>
+              <w:t>dropdown</w:t>
+            </w:r>
+            <w:proofErr w:type="spellEnd"/>
+            <w:r>
+              <w:rPr>
+                <w:lang w:val="nl-NL"/>
+              </w:rPr>
+              <w:t xml:space="preserve"> menu</w:t>
             </w:r>
           </w:p>
           <w:p>
@@ -6482,12 +6613,20 @@
           <w:lang w:val="nl-NL"/>
         </w:rPr>
       </w:pPr>
+      <w:proofErr w:type="spellStart"/>
       <w:r>
         <w:rPr>
           <w:lang w:val="nl-NL"/>
         </w:rPr>
         <w:lastRenderedPageBreak/>
-        <w:t xml:space="preserve">Use Case 03 – </w:t>
+        <w:t>Use</w:t>
+      </w:r>
+      <w:proofErr w:type="spellEnd"/>
+      <w:r>
+        <w:rPr>
+          <w:lang w:val="nl-NL"/>
+        </w:rPr>
+        <w:t xml:space="preserve"> Case 03 – </w:t>
       </w:r>
       <w:r>
         <w:rPr>
@@ -6844,7 +6983,13 @@
               <w:rPr>
                 <w:lang w:val="nl-NL"/>
               </w:rPr>
-              <w:t xml:space="preserve"> De gebruiker klikt op een deel van de figuur</w:t>
+              <w:t xml:space="preserve"> De gebruiker klikt op een deel van </w:t>
+            </w:r>
+            <w:r>
+              <w:rPr>
+                <w:lang w:val="nl-NL"/>
+              </w:rPr>
+              <w:t>het diagram.</w:t>
             </w:r>
           </w:p>
           <w:p>
@@ -7004,11 +7149,19 @@
           <w:lang w:val="nl-NL"/>
         </w:rPr>
       </w:pPr>
-      <w:r>
-        <w:rPr>
-          <w:lang w:val="nl-NL"/>
-        </w:rPr>
-        <w:t xml:space="preserve">Use Case 04 – </w:t>
+      <w:proofErr w:type="spellStart"/>
+      <w:r>
+        <w:rPr>
+          <w:lang w:val="nl-NL"/>
+        </w:rPr>
+        <w:t>Use</w:t>
+      </w:r>
+      <w:proofErr w:type="spellEnd"/>
+      <w:r>
+        <w:rPr>
+          <w:lang w:val="nl-NL"/>
+        </w:rPr>
+        <w:t xml:space="preserve"> Case 04 – </w:t>
       </w:r>
       <w:r>
         <w:rPr>
@@ -7335,6 +7488,24 @@
               </w:rPr>
               <w:t xml:space="preserve">Gebruiker heeft detail weergaven open staan. </w:t>
             </w:r>
+            <w:r>
+              <w:rPr>
+                <w:lang w:val="nl-NL"/>
+              </w:rPr>
+              <w:t xml:space="preserve"> (zie </w:t>
+            </w:r>
+            <w:r>
+              <w:rPr>
+                <w:lang w:val="nl-NL"/>
+              </w:rPr>
+              <w:t>UC_03_detail_weergaven</w:t>
+            </w:r>
+            <w:r>
+              <w:rPr>
+                <w:lang w:val="nl-NL"/>
+              </w:rPr>
+              <w:t>)</w:t>
+            </w:r>
           </w:p>
           <w:p>
             <w:pPr>
@@ -7708,12 +7879,19 @@
           <w:lang w:val="nl-NL"/>
         </w:rPr>
       </w:pPr>
-      <w:r>
-        <w:rPr>
-          <w:lang w:val="nl-NL"/>
-        </w:rPr>
-        <w:lastRenderedPageBreak/>
-        <w:t>Use Case 05</w:t>
+      <w:proofErr w:type="spellStart"/>
+      <w:r>
+        <w:rPr>
+          <w:lang w:val="nl-NL"/>
+        </w:rPr>
+        <w:t>Use</w:t>
+      </w:r>
+      <w:proofErr w:type="spellEnd"/>
+      <w:r>
+        <w:rPr>
+          <w:lang w:val="nl-NL"/>
+        </w:rPr>
+        <w:t xml:space="preserve"> Case 05</w:t>
       </w:r>
       <w:r>
         <w:rPr>
@@ -8126,7 +8304,21 @@
               <w:rPr>
                 <w:lang w:val="nl-NL"/>
               </w:rPr>
-              <w:t xml:space="preserve"> De applicatie toont drie dropdown menu’s</w:t>
+              <w:t xml:space="preserve"> De applicatie toont drie </w:t>
+            </w:r>
+            <w:proofErr w:type="spellStart"/>
+            <w:r>
+              <w:rPr>
+                <w:lang w:val="nl-NL"/>
+              </w:rPr>
+              <w:t>dropdown</w:t>
+            </w:r>
+            <w:proofErr w:type="spellEnd"/>
+            <w:r>
+              <w:rPr>
+                <w:lang w:val="nl-NL"/>
+              </w:rPr>
+              <w:t xml:space="preserve"> menu’s</w:t>
             </w:r>
           </w:p>
           <w:p>
@@ -8242,7 +8434,21 @@
               <w:rPr>
                 <w:lang w:val="nl-NL"/>
               </w:rPr>
-              <w:t xml:space="preserve">2b E1 De gewenste lay-out is hetzelfde als de huidige lay-  </w:t>
+              <w:t xml:space="preserve">2b E1 De gewenste lay-out is hetzelfde als de huidige </w:t>
+            </w:r>
+            <w:proofErr w:type="spellStart"/>
+            <w:r>
+              <w:rPr>
+                <w:lang w:val="nl-NL"/>
+              </w:rPr>
+              <w:t>lay</w:t>
+            </w:r>
+            <w:proofErr w:type="spellEnd"/>
+            <w:r>
+              <w:rPr>
+                <w:lang w:val="nl-NL"/>
+              </w:rPr>
+              <w:t xml:space="preserve">-  </w:t>
             </w:r>
           </w:p>
           <w:p>
@@ -8256,25 +8462,6 @@
                 <w:lang w:val="nl-NL"/>
               </w:rPr>
               <w:t xml:space="preserve">           out. </w:t>
-            </w:r>
-          </w:p>
-          <w:p>
-            <w:pPr>
-              <w:rPr>
-                <w:lang w:val="nl-NL"/>
-              </w:rPr>
-            </w:pPr>
-            <w:r>
-              <w:rPr>
-                <w:lang w:val="nl-NL"/>
-              </w:rPr>
-              <w:t>2b</w:t>
-            </w:r>
-            <w:r>
-              <w:rPr>
-                <w:lang w:val="nl-NL"/>
-              </w:rPr>
-              <w:t xml:space="preserve"> E2 Er staat geen diagram open.</w:t>
             </w:r>
           </w:p>
         </w:tc>
@@ -8312,7 +8499,15 @@
               <w:rPr>
                 <w:lang w:val="nl-NL"/>
               </w:rPr>
-              <w:t>De gebruiker ziet de gewenste lay-out in het diagram</w:t>
+              <w:t>De gebruiker ziet de gewe</w:t>
+            </w:r>
+            <w:bookmarkStart w:id="14" w:name="_GoBack"/>
+            <w:bookmarkEnd w:id="14"/>
+            <w:r>
+              <w:rPr>
+                <w:lang w:val="nl-NL"/>
+              </w:rPr>
+              <w:t>nste lay-out in het diagram</w:t>
             </w:r>
           </w:p>
         </w:tc>
@@ -8363,36 +8558,13 @@
           <w:lang w:val="nl-NL"/>
         </w:rPr>
       </w:pPr>
-      <w:bookmarkStart w:id="14" w:name="_Toc473788007"/>
+      <w:bookmarkStart w:id="15" w:name="_Toc473788007"/>
       <w:r>
         <w:rPr>
           <w:lang w:val="nl-NL"/>
         </w:rPr>
         <w:lastRenderedPageBreak/>
         <w:t>Use case diagram</w:t>
-      </w:r>
-      <w:bookmarkEnd w:id="14"/>
-    </w:p>
-    <w:p>
-      <w:pPr>
-        <w:rPr>
-          <w:lang w:val="nl-NL"/>
-        </w:rPr>
-      </w:pPr>
-    </w:p>
-    <w:p>
-      <w:pPr>
-        <w:pStyle w:val="Heading2"/>
-        <w:rPr>
-          <w:lang w:val="nl-NL"/>
-        </w:rPr>
-      </w:pPr>
-      <w:bookmarkStart w:id="15" w:name="_Toc473788008"/>
-      <w:r>
-        <w:rPr>
-          <w:lang w:val="nl-NL"/>
-        </w:rPr>
-        <w:t>Doel van de use case diagram</w:t>
       </w:r>
       <w:bookmarkEnd w:id="15"/>
     </w:p>
@@ -8402,12 +8574,6 @@
           <w:lang w:val="nl-NL"/>
         </w:rPr>
       </w:pPr>
-      <w:r>
-        <w:rPr>
-          <w:lang w:val="nl-NL"/>
-        </w:rPr>
-        <w:t>Beschrijf het doel</w:t>
-      </w:r>
     </w:p>
     <w:p>
       <w:pPr>
@@ -8416,12 +8582,12 @@
           <w:lang w:val="nl-NL"/>
         </w:rPr>
       </w:pPr>
-      <w:bookmarkStart w:id="16" w:name="_Toc473788009"/>
-      <w:r>
-        <w:rPr>
-          <w:lang w:val="nl-NL"/>
-        </w:rPr>
-        <w:t>Actoren</w:t>
+      <w:bookmarkStart w:id="16" w:name="_Toc473788008"/>
+      <w:r>
+        <w:rPr>
+          <w:lang w:val="nl-NL"/>
+        </w:rPr>
+        <w:t>Doel van de use case diagram</w:t>
       </w:r>
       <w:bookmarkEnd w:id="16"/>
     </w:p>
@@ -8435,7 +8601,7 @@
         <w:rPr>
           <w:lang w:val="nl-NL"/>
         </w:rPr>
-        <w:t>Dit mag gekopieerd worden vanuit het vorige hoofdstuk. Als het goed is, blijft dit hetzelfde.</w:t>
+        <w:t>Beschrijf het doel</w:t>
       </w:r>
     </w:p>
     <w:p>
@@ -8445,14 +8611,43 @@
           <w:lang w:val="nl-NL"/>
         </w:rPr>
       </w:pPr>
-      <w:bookmarkStart w:id="17" w:name="_Toc473788010"/>
+      <w:bookmarkStart w:id="17" w:name="_Toc473788009"/>
+      <w:r>
+        <w:rPr>
+          <w:lang w:val="nl-NL"/>
+        </w:rPr>
+        <w:t>Actoren</w:t>
+      </w:r>
+      <w:bookmarkEnd w:id="17"/>
+    </w:p>
+    <w:p>
+      <w:pPr>
+        <w:rPr>
+          <w:lang w:val="nl-NL"/>
+        </w:rPr>
+      </w:pPr>
+      <w:r>
+        <w:rPr>
+          <w:lang w:val="nl-NL"/>
+        </w:rPr>
+        <w:t>Dit mag gekopieerd worden vanuit het vorige hoofdstuk. Als het goed is, blijft dit hetzelfde.</w:t>
+      </w:r>
+    </w:p>
+    <w:p>
+      <w:pPr>
+        <w:pStyle w:val="Heading2"/>
+        <w:rPr>
+          <w:lang w:val="nl-NL"/>
+        </w:rPr>
+      </w:pPr>
+      <w:bookmarkStart w:id="18" w:name="_Toc473788010"/>
       <w:r>
         <w:rPr>
           <w:lang w:val="nl-NL"/>
         </w:rPr>
         <w:t>Use case diagram</w:t>
       </w:r>
-      <w:bookmarkEnd w:id="17"/>
+      <w:bookmarkEnd w:id="18"/>
     </w:p>
     <w:p>
       <w:pPr>
@@ -8517,7 +8712,7 @@
           <w:lang w:val="nl-NL"/>
         </w:rPr>
       </w:pPr>
-      <w:bookmarkStart w:id="18" w:name="_Toc473788011"/>
+      <w:bookmarkStart w:id="19" w:name="_Toc473788011"/>
       <w:r>
         <w:rPr>
           <w:lang w:val="nl-NL"/>
@@ -8531,7 +8726,7 @@
         </w:rPr>
         <w:t>rchitectuur</w:t>
       </w:r>
-      <w:bookmarkEnd w:id="18"/>
+      <w:bookmarkEnd w:id="19"/>
     </w:p>
     <w:p>
       <w:pPr>
@@ -8547,14 +8742,14 @@
           <w:lang w:val="nl-NL"/>
         </w:rPr>
       </w:pPr>
-      <w:bookmarkStart w:id="19" w:name="_Toc473788012"/>
+      <w:bookmarkStart w:id="20" w:name="_Toc473788012"/>
       <w:r>
         <w:rPr>
           <w:lang w:val="nl-NL"/>
         </w:rPr>
         <w:t xml:space="preserve">Doel van de </w:t>
       </w:r>
-      <w:bookmarkEnd w:id="19"/>
+      <w:bookmarkEnd w:id="20"/>
       <w:r>
         <w:rPr>
           <w:lang w:val="nl-NL"/>
@@ -8596,7 +8791,7 @@
           <w:lang w:val="nl-NL"/>
         </w:rPr>
       </w:pPr>
-      <w:bookmarkStart w:id="20" w:name="_Toc473788014"/>
+      <w:bookmarkStart w:id="21" w:name="_Toc473788014"/>
       <w:r>
         <w:rPr>
           <w:lang w:val="nl-NL"/>
@@ -8614,107 +8809,6 @@
           <w:lang w:val="nl-NL"/>
         </w:rPr>
         <w:t xml:space="preserve"> één &gt;&gt;</w:t>
-      </w:r>
-      <w:bookmarkEnd w:id="20"/>
-    </w:p>
-    <w:p>
-      <w:pPr>
-        <w:rPr>
-          <w:lang w:val="nl-NL"/>
-        </w:rPr>
-      </w:pPr>
-      <w:r>
-        <w:rPr>
-          <w:lang w:val="nl-NL"/>
-        </w:rPr>
-        <w:t xml:space="preserve">Beschrijf wat dit voor </w:t>
-      </w:r>
-      <w:r>
-        <w:rPr>
-          <w:lang w:val="nl-NL"/>
-        </w:rPr>
-        <w:t>tier</w:t>
-      </w:r>
-      <w:r>
-        <w:rPr>
-          <w:lang w:val="nl-NL"/>
-        </w:rPr>
-        <w:t xml:space="preserve"> is. Waarom is deze </w:t>
-      </w:r>
-      <w:r>
-        <w:rPr>
-          <w:lang w:val="nl-NL"/>
-        </w:rPr>
-        <w:t>tier</w:t>
-      </w:r>
-      <w:r>
-        <w:rPr>
-          <w:lang w:val="nl-NL"/>
-        </w:rPr>
-        <w:t xml:space="preserve"> nodig? Wat doet deze </w:t>
-      </w:r>
-      <w:r>
-        <w:rPr>
-          <w:lang w:val="nl-NL"/>
-        </w:rPr>
-        <w:t>tier</w:t>
-      </w:r>
-      <w:r>
-        <w:rPr>
-          <w:lang w:val="nl-NL"/>
-        </w:rPr>
-        <w:t xml:space="preserve">? Wat zijn de verantwoordlelijkheden van deze </w:t>
-      </w:r>
-      <w:r>
-        <w:rPr>
-          <w:lang w:val="nl-NL"/>
-        </w:rPr>
-        <w:t>tier</w:t>
-      </w:r>
-      <w:r>
-        <w:rPr>
-          <w:lang w:val="nl-NL"/>
-        </w:rPr>
-        <w:t xml:space="preserve">? Hoe valt deze </w:t>
-      </w:r>
-      <w:r>
-        <w:rPr>
-          <w:lang w:val="nl-NL"/>
-        </w:rPr>
-        <w:t>tier</w:t>
-      </w:r>
-      <w:r>
-        <w:rPr>
-          <w:lang w:val="nl-NL"/>
-        </w:rPr>
-        <w:t xml:space="preserve"> in het geheel?</w:t>
-      </w:r>
-    </w:p>
-    <w:p>
-      <w:pPr>
-        <w:pStyle w:val="Heading3"/>
-        <w:rPr>
-          <w:lang w:val="nl-NL"/>
-        </w:rPr>
-      </w:pPr>
-      <w:bookmarkStart w:id="21" w:name="_Toc473788015"/>
-      <w:r>
-        <w:rPr>
-          <w:lang w:val="nl-NL"/>
-        </w:rPr>
-        <w:t>&lt;&lt;</w:t>
-      </w:r>
-      <w:r>
-        <w:rPr>
-          <w:lang w:val="nl-NL"/>
-        </w:rPr>
-        <w:t>Tier</w:t>
-      </w:r>
-      <w:r>
-        <w:rPr>
-          <w:lang w:val="nl-NL"/>
-        </w:rPr>
-        <w:t xml:space="preserve"> twee&gt;&gt;</w:t>
       </w:r>
       <w:bookmarkEnd w:id="21"/>
     </w:p>
@@ -8793,19 +8887,120 @@
     </w:p>
     <w:p>
       <w:pPr>
+        <w:pStyle w:val="Heading3"/>
+        <w:rPr>
+          <w:lang w:val="nl-NL"/>
+        </w:rPr>
+      </w:pPr>
+      <w:bookmarkStart w:id="22" w:name="_Toc473788015"/>
+      <w:r>
+        <w:rPr>
+          <w:lang w:val="nl-NL"/>
+        </w:rPr>
+        <w:t>&lt;&lt;</w:t>
+      </w:r>
+      <w:r>
+        <w:rPr>
+          <w:lang w:val="nl-NL"/>
+        </w:rPr>
+        <w:t>Tier</w:t>
+      </w:r>
+      <w:r>
+        <w:rPr>
+          <w:lang w:val="nl-NL"/>
+        </w:rPr>
+        <w:t xml:space="preserve"> twee&gt;&gt;</w:t>
+      </w:r>
+      <w:bookmarkEnd w:id="22"/>
+    </w:p>
+    <w:p>
+      <w:pPr>
+        <w:rPr>
+          <w:lang w:val="nl-NL"/>
+        </w:rPr>
+      </w:pPr>
+      <w:r>
+        <w:rPr>
+          <w:lang w:val="nl-NL"/>
+        </w:rPr>
+        <w:t xml:space="preserve">Beschrijf wat dit voor </w:t>
+      </w:r>
+      <w:r>
+        <w:rPr>
+          <w:lang w:val="nl-NL"/>
+        </w:rPr>
+        <w:t>tier</w:t>
+      </w:r>
+      <w:r>
+        <w:rPr>
+          <w:lang w:val="nl-NL"/>
+        </w:rPr>
+        <w:t xml:space="preserve"> is. Waarom is deze </w:t>
+      </w:r>
+      <w:r>
+        <w:rPr>
+          <w:lang w:val="nl-NL"/>
+        </w:rPr>
+        <w:t>tier</w:t>
+      </w:r>
+      <w:r>
+        <w:rPr>
+          <w:lang w:val="nl-NL"/>
+        </w:rPr>
+        <w:t xml:space="preserve"> nodig? Wat doet deze </w:t>
+      </w:r>
+      <w:r>
+        <w:rPr>
+          <w:lang w:val="nl-NL"/>
+        </w:rPr>
+        <w:t>tier</w:t>
+      </w:r>
+      <w:r>
+        <w:rPr>
+          <w:lang w:val="nl-NL"/>
+        </w:rPr>
+        <w:t xml:space="preserve">? Wat zijn de verantwoordlelijkheden van deze </w:t>
+      </w:r>
+      <w:r>
+        <w:rPr>
+          <w:lang w:val="nl-NL"/>
+        </w:rPr>
+        <w:t>tier</w:t>
+      </w:r>
+      <w:r>
+        <w:rPr>
+          <w:lang w:val="nl-NL"/>
+        </w:rPr>
+        <w:t xml:space="preserve">? Hoe valt deze </w:t>
+      </w:r>
+      <w:r>
+        <w:rPr>
+          <w:lang w:val="nl-NL"/>
+        </w:rPr>
+        <w:t>tier</w:t>
+      </w:r>
+      <w:r>
+        <w:rPr>
+          <w:lang w:val="nl-NL"/>
+        </w:rPr>
+        <w:t xml:space="preserve"> in het geheel?</w:t>
+      </w:r>
+    </w:p>
+    <w:p>
+      <w:pPr>
         <w:pStyle w:val="Heading2"/>
         <w:rPr>
           <w:lang w:val="nl-NL"/>
         </w:rPr>
       </w:pPr>
-      <w:bookmarkStart w:id="22" w:name="_Toc473788016"/>
+      <w:bookmarkStart w:id="23" w:name="_Toc473788016"/>
       <w:r>
         <w:rPr>
           <w:lang w:val="nl-NL"/>
         </w:rPr>
         <w:t xml:space="preserve">Overzicht van </w:t>
       </w:r>
-      <w:bookmarkEnd w:id="22"/>
+      <w:bookmarkEnd w:id="23"/>
       <w:r>
         <w:rPr>
           <w:lang w:val="nl-NL"/>
@@ -8900,7 +9095,7 @@
           <w:lang w:val="nl-NL"/>
         </w:rPr>
       </w:pPr>
-      <w:bookmarkStart w:id="23" w:name="_Toc473788017"/>
+      <w:bookmarkStart w:id="24" w:name="_Toc473788017"/>
       <w:r>
         <w:rPr>
           <w:lang w:val="nl-NL"/>
@@ -8908,7 +9103,7 @@
         <w:lastRenderedPageBreak/>
         <w:t>Begrippenlijst</w:t>
       </w:r>
-      <w:bookmarkEnd w:id="23"/>
+      <w:bookmarkEnd w:id="24"/>
     </w:p>
     <w:tbl>
       <w:tblPr>
@@ -9131,8 +9326,6 @@
             </w:pPr>
           </w:p>
         </w:tc>
-        <w:bookmarkStart w:id="24" w:name="_GoBack"/>
-        <w:bookmarkEnd w:id="24"/>
       </w:tr>
       <w:tr>
         <w:tc>
@@ -9319,7 +9512,7 @@
             <w:noProof/>
             <w:lang w:val="nl-NL"/>
           </w:rPr>
-          <w:t>9</w:t>
+          <w:t>13</w:t>
         </w:r>
         <w:r>
           <w:fldChar w:fldCharType="end"/>
@@ -10827,7 +11020,7 @@
 </file>
 
 <file path=customXml/itemProps1.xml><?xml version="1.0" encoding="utf-8"?>
-<ds:datastoreItem xmlns:ds="http://schemas.openxmlformats.org/officeDocument/2006/customXml" ds:itemID="{8B61B78C-6FBF-412B-A537-DB895FBF6774}">
+<ds:datastoreItem xmlns:ds="http://schemas.openxmlformats.org/officeDocument/2006/customXml" ds:itemID="{351041DA-DBAC-4529-858B-5B075F8810E3}">
   <ds:schemaRefs>
     <ds:schemaRef ds:uri="http://schemas.openxmlformats.org/officeDocument/2006/bibliography"/>
   </ds:schemaRefs>

--- a/Analyse_Bi8a.docx
+++ b/Analyse_Bi8a.docx
@@ -361,12 +361,17 @@
         <w:t>&lt;&lt;</w:t>
       </w:r>
       <w:proofErr w:type="spellStart"/>
+      <w:proofErr w:type="gramStart"/>
       <w:r>
         <w:t>ondertitel</w:t>
       </w:r>
       <w:proofErr w:type="spellEnd"/>
       <w:r>
-        <w:t>/type document&gt;&gt;</w:t>
+        <w:t>/type</w:t>
+      </w:r>
+      <w:proofErr w:type="gramEnd"/>
+      <w:r>
+        <w:t xml:space="preserve"> document&gt;&gt;</w:t>
       </w:r>
     </w:p>
     <w:p>
@@ -3116,7 +3121,49 @@
         <w:rPr>
           <w:lang w:val="nl-NL"/>
         </w:rPr>
-        <w:t>Beschrijf kort het doel van dit hoofdstuk en waar de focus in dit project op ligt.</w:t>
+        <w:t xml:space="preserve">Het doel van dit onderdeel is het vastleggen van de functionele eisen van de applicatie, waarin ingegaan wordt op wat de toekomstige applicatie moet kunnen. </w:t>
+      </w:r>
+      <w:r>
+        <w:rPr>
+          <w:lang w:val="nl-NL"/>
+        </w:rPr>
+        <w:t xml:space="preserve">De focus van dit project ligt bij het </w:t>
+      </w:r>
+      <w:r>
+        <w:rPr>
+          <w:lang w:val="nl-NL"/>
+        </w:rPr>
+        <w:t xml:space="preserve">opzoeken en overzichtelijk presenteren van stress omstandigheden die leiden tot anthocyanen productie per plant en per anthocyanen regulerend gen. </w:t>
+      </w:r>
+      <w:r>
+        <w:rPr>
+          <w:lang w:val="nl-NL"/>
+        </w:rPr>
+        <w:t>De functionele eisen zijn hier de gewenste mogelijkheden zoals aangegeven door de opdrachtgever</w:t>
+      </w:r>
+      <w:r>
+        <w:rPr>
+          <w:lang w:val="nl-NL"/>
+        </w:rPr>
+        <w:t xml:space="preserve"> vertaald naar testbare applicatie functies</w:t>
+      </w:r>
+      <w:r>
+        <w:rPr>
+          <w:lang w:val="nl-NL"/>
+        </w:rPr>
+        <w:t>, de niet-functionele eisen geven de technische vereisten ond</w:t>
+      </w:r>
+      <w:r>
+        <w:rPr>
+          <w:lang w:val="nl-NL"/>
+        </w:rPr>
+        <w:t>erliggend aan deze functies</w:t>
+      </w:r>
+      <w:r>
+        <w:rPr>
+          <w:lang w:val="nl-NL"/>
+        </w:rPr>
+        <w:t>.</w:t>
       </w:r>
       <w:r>
         <w:rPr>
@@ -3343,6 +3390,12 @@
                 <w:lang w:val="nl-NL"/>
               </w:rPr>
             </w:pPr>
+            <w:r>
+              <w:rPr>
+                <w:lang w:val="nl-NL"/>
+              </w:rPr>
+              <w:t>F2</w:t>
+            </w:r>
           </w:p>
         </w:tc>
         <w:tc>
@@ -3397,6 +3450,12 @@
                 <w:lang w:val="nl-NL"/>
               </w:rPr>
             </w:pPr>
+            <w:r>
+              <w:rPr>
+                <w:lang w:val="nl-NL"/>
+              </w:rPr>
+              <w:t>Hoog</w:t>
+            </w:r>
           </w:p>
         </w:tc>
         <w:tc>
@@ -3429,6 +3488,12 @@
                 <w:lang w:val="nl-NL"/>
               </w:rPr>
             </w:pPr>
+            <w:r>
+              <w:rPr>
+                <w:lang w:val="nl-NL"/>
+              </w:rPr>
+              <w:t>F3</w:t>
+            </w:r>
           </w:p>
         </w:tc>
         <w:tc>
@@ -3471,6 +3536,12 @@
                 <w:lang w:val="nl-NL"/>
               </w:rPr>
             </w:pPr>
+            <w:r>
+              <w:rPr>
+                <w:lang w:val="nl-NL"/>
+              </w:rPr>
+              <w:t>Hoog</w:t>
+            </w:r>
           </w:p>
         </w:tc>
         <w:tc>
@@ -3503,6 +3574,12 @@
                 <w:lang w:val="nl-NL"/>
               </w:rPr>
             </w:pPr>
+            <w:r>
+              <w:rPr>
+                <w:lang w:val="nl-NL"/>
+              </w:rPr>
+              <w:t>F4</w:t>
+            </w:r>
           </w:p>
         </w:tc>
         <w:tc>
@@ -3563,6 +3640,12 @@
                 <w:lang w:val="nl-NL"/>
               </w:rPr>
             </w:pPr>
+            <w:r>
+              <w:rPr>
+                <w:lang w:val="nl-NL"/>
+              </w:rPr>
+              <w:t>Hoog</w:t>
+            </w:r>
           </w:p>
         </w:tc>
         <w:tc>
@@ -3595,6 +3678,12 @@
                 <w:lang w:val="nl-NL"/>
               </w:rPr>
             </w:pPr>
+            <w:r>
+              <w:rPr>
+                <w:lang w:val="nl-NL"/>
+              </w:rPr>
+              <w:t>F5</w:t>
+            </w:r>
           </w:p>
         </w:tc>
         <w:tc>
@@ -3637,6 +3726,12 @@
                 <w:lang w:val="nl-NL"/>
               </w:rPr>
             </w:pPr>
+            <w:r>
+              <w:rPr>
+                <w:lang w:val="nl-NL"/>
+              </w:rPr>
+              <w:t>Hoog</w:t>
+            </w:r>
           </w:p>
         </w:tc>
         <w:tc>
@@ -3669,6 +3764,12 @@
                 <w:lang w:val="nl-NL"/>
               </w:rPr>
             </w:pPr>
+            <w:r>
+              <w:rPr>
+                <w:lang w:val="nl-NL"/>
+              </w:rPr>
+              <w:t>F6</w:t>
+            </w:r>
           </w:p>
         </w:tc>
         <w:tc>
@@ -3697,7 +3798,7 @@
               <w:rPr>
                 <w:lang w:val="nl-NL"/>
               </w:rPr>
-              <w:t>De gevonden organismes, genen en stress omstandigheden worden voor de gebruiker overzichtelijk getoond in een diagram.</w:t>
+              <w:t>De gevonden organismes, genen en stress omstandigheden worden voor de gebruiker getoond in een diagram.</w:t>
             </w:r>
           </w:p>
         </w:tc>
@@ -3711,6 +3812,12 @@
                 <w:lang w:val="nl-NL"/>
               </w:rPr>
             </w:pPr>
+            <w:r>
+              <w:rPr>
+                <w:lang w:val="nl-NL"/>
+              </w:rPr>
+              <w:t>Hoog</w:t>
+            </w:r>
           </w:p>
         </w:tc>
         <w:tc>
@@ -3743,6 +3850,12 @@
                 <w:lang w:val="nl-NL"/>
               </w:rPr>
             </w:pPr>
+            <w:r>
+              <w:rPr>
+                <w:lang w:val="nl-NL"/>
+              </w:rPr>
+              <w:t>F7</w:t>
+            </w:r>
           </w:p>
         </w:tc>
         <w:tc>
@@ -3771,7 +3884,31 @@
               <w:rPr>
                 <w:lang w:val="nl-NL"/>
               </w:rPr>
-              <w:t>De database bevat links naar artikelen die relevant zijn voor de opgeslagen genen en stress omstandigheden.</w:t>
+              <w:t xml:space="preserve">De </w:t>
+            </w:r>
+            <w:r>
+              <w:rPr>
+                <w:lang w:val="nl-NL"/>
+              </w:rPr>
+              <w:t xml:space="preserve">gebruiker kan </w:t>
+            </w:r>
+            <w:r>
+              <w:rPr>
+                <w:lang w:val="nl-NL"/>
+              </w:rPr>
+              <w:t>links naar artikelen die relevant zijn voor de opgeslagen genen en stress omstandigheden</w:t>
+            </w:r>
+            <w:r>
+              <w:rPr>
+                <w:lang w:val="nl-NL"/>
+              </w:rPr>
+              <w:t xml:space="preserve"> verkrijgen</w:t>
+            </w:r>
+            <w:r>
+              <w:rPr>
+                <w:lang w:val="nl-NL"/>
+              </w:rPr>
+              <w:t>.</w:t>
             </w:r>
           </w:p>
         </w:tc>
@@ -3785,6 +3922,12 @@
                 <w:lang w:val="nl-NL"/>
               </w:rPr>
             </w:pPr>
+            <w:r>
+              <w:rPr>
+                <w:lang w:val="nl-NL"/>
+              </w:rPr>
+              <w:t>Hoog</w:t>
+            </w:r>
           </w:p>
         </w:tc>
         <w:tc>
@@ -3817,6 +3960,12 @@
                 <w:lang w:val="nl-NL"/>
               </w:rPr>
             </w:pPr>
+            <w:r>
+              <w:rPr>
+                <w:lang w:val="nl-NL"/>
+              </w:rPr>
+              <w:t>F8</w:t>
+            </w:r>
           </w:p>
         </w:tc>
         <w:tc>
@@ -3897,6 +4046,12 @@
                 <w:lang w:val="nl-NL"/>
               </w:rPr>
             </w:pPr>
+            <w:r>
+              <w:rPr>
+                <w:lang w:val="nl-NL"/>
+              </w:rPr>
+              <w:t>F9</w:t>
+            </w:r>
           </w:p>
         </w:tc>
         <w:tc>
@@ -3925,25 +4080,7 @@
               <w:rPr>
                 <w:lang w:val="nl-NL"/>
               </w:rPr>
-              <w:t>De gebruiker kan zelf kiezen</w:t>
-            </w:r>
-            <w:r>
-              <w:rPr>
-                <w:lang w:val="nl-NL"/>
-              </w:rPr>
-              <w:t xml:space="preserve"> welke overlap getoond </w:t>
-            </w:r>
-            <w:r>
-              <w:rPr>
-                <w:lang w:val="nl-NL"/>
-              </w:rPr>
-              <w:t>wordt in het diagram, er kan bijvoorbeeld voor gekozen worden om per omstandigheid alle genen te tonen of juist om per gen alle omstandigheden die dit gen beinvloeden te tonen</w:t>
-            </w:r>
-            <w:r>
-              <w:rPr>
-                <w:lang w:val="nl-NL"/>
-              </w:rPr>
-              <w:t>.</w:t>
+              <w:t>De gebruiker kan van een gewenst item in een diagram meer details opvragen.</w:t>
             </w:r>
           </w:p>
         </w:tc>
@@ -3957,6 +4094,12 @@
                 <w:lang w:val="nl-NL"/>
               </w:rPr>
             </w:pPr>
+            <w:r>
+              <w:rPr>
+                <w:lang w:val="nl-NL"/>
+              </w:rPr>
+              <w:t>Gemiddeld</w:t>
+            </w:r>
           </w:p>
         </w:tc>
         <w:tc>
@@ -3989,6 +4132,12 @@
                 <w:lang w:val="nl-NL"/>
               </w:rPr>
             </w:pPr>
+            <w:r>
+              <w:rPr>
+                <w:lang w:val="nl-NL"/>
+              </w:rPr>
+              <w:t>F10</w:t>
+            </w:r>
           </w:p>
         </w:tc>
         <w:tc>
@@ -4017,7 +4166,25 @@
               <w:rPr>
                 <w:lang w:val="nl-NL"/>
               </w:rPr>
-              <w:t>De gebruiker kan voor een gegeven gen de applicatie orthologen in andere organismes laten tonen.</w:t>
+              <w:t>De gebruiker kan zelf kiezen</w:t>
+            </w:r>
+            <w:r>
+              <w:rPr>
+                <w:lang w:val="nl-NL"/>
+              </w:rPr>
+              <w:t xml:space="preserve"> welke overlap getoond </w:t>
+            </w:r>
+            <w:r>
+              <w:rPr>
+                <w:lang w:val="nl-NL"/>
+              </w:rPr>
+              <w:t>wordt in het diagram, er kan bijvoorbeeld voor gekozen worden om per omstandigheid alle genen te tonen of juist om per gen alle omstandigheden die dit gen beinvloeden te tonen</w:t>
+            </w:r>
+            <w:r>
+              <w:rPr>
+                <w:lang w:val="nl-NL"/>
+              </w:rPr>
+              <w:t>.</w:t>
             </w:r>
           </w:p>
         </w:tc>
@@ -4031,6 +4198,12 @@
                 <w:lang w:val="nl-NL"/>
               </w:rPr>
             </w:pPr>
+            <w:r>
+              <w:rPr>
+                <w:lang w:val="nl-NL"/>
+              </w:rPr>
+              <w:t>Gemiddeld</w:t>
+            </w:r>
           </w:p>
         </w:tc>
         <w:tc>
@@ -4063,6 +4236,12 @@
                 <w:lang w:val="nl-NL"/>
               </w:rPr>
             </w:pPr>
+            <w:r>
+              <w:rPr>
+                <w:lang w:val="nl-NL"/>
+              </w:rPr>
+              <w:t>F11</w:t>
+            </w:r>
           </w:p>
         </w:tc>
         <w:tc>
@@ -4091,31 +4270,19 @@
               <w:rPr>
                 <w:lang w:val="nl-NL"/>
               </w:rPr>
-              <w:t xml:space="preserve">De applicatie bepaalt de locatie in de plant (wortels, </w:t>
-            </w:r>
-            <w:r>
-              <w:rPr>
-                <w:lang w:val="nl-NL"/>
-              </w:rPr>
-              <w:t xml:space="preserve">bladeren, </w:t>
-            </w:r>
-            <w:r>
-              <w:rPr>
-                <w:lang w:val="nl-NL"/>
-              </w:rPr>
-              <w:t>etc.) waarop de gevonden stress omstandigheden effect hebben</w:t>
-            </w:r>
-            <w:r>
-              <w:rPr>
-                <w:lang w:val="nl-NL"/>
-              </w:rPr>
-              <w:t xml:space="preserve"> qua anthocyanen productie</w:t>
-            </w:r>
-            <w:r>
-              <w:rPr>
-                <w:lang w:val="nl-NL"/>
-              </w:rPr>
-              <w:t>.</w:t>
+              <w:t xml:space="preserve">De gebruiker kan voor een gegeven gen de applicatie </w:t>
+            </w:r>
+            <w:r>
+              <w:rPr>
+                <w:lang w:val="nl-NL"/>
+              </w:rPr>
+              <w:t xml:space="preserve">bekende </w:t>
+            </w:r>
+            <w:r>
+              <w:rPr>
+                <w:lang w:val="nl-NL"/>
+              </w:rPr>
+              <w:t>orthologen in andere organismes laten tonen.</w:t>
             </w:r>
           </w:p>
         </w:tc>
@@ -4129,6 +4296,12 @@
                 <w:lang w:val="nl-NL"/>
               </w:rPr>
             </w:pPr>
+            <w:r>
+              <w:rPr>
+                <w:lang w:val="nl-NL"/>
+              </w:rPr>
+              <w:t>Gemiddeld</w:t>
+            </w:r>
           </w:p>
         </w:tc>
         <w:tc>
@@ -4145,7 +4318,7 @@
               <w:rPr>
                 <w:lang w:val="nl-NL"/>
               </w:rPr>
-              <w:t>C</w:t>
+              <w:t>S</w:t>
             </w:r>
           </w:p>
         </w:tc>
@@ -4161,6 +4334,12 @@
                 <w:lang w:val="nl-NL"/>
               </w:rPr>
             </w:pPr>
+            <w:r>
+              <w:rPr>
+                <w:lang w:val="nl-NL"/>
+              </w:rPr>
+              <w:t>F12</w:t>
+            </w:r>
           </w:p>
         </w:tc>
         <w:tc>
@@ -4189,25 +4368,31 @@
               <w:rPr>
                 <w:lang w:val="nl-NL"/>
               </w:rPr>
-              <w:t xml:space="preserve">De gebruiker kan zelf een </w:t>
-            </w:r>
-            <w:r>
-              <w:rPr>
-                <w:lang w:val="nl-NL"/>
-              </w:rPr>
-              <w:t xml:space="preserve">custom omstandigheid </w:t>
-            </w:r>
-            <w:r>
-              <w:rPr>
-                <w:lang w:val="nl-NL"/>
-              </w:rPr>
-              <w:t xml:space="preserve">meegeven waarna de applicatie </w:t>
-            </w:r>
-            <w:r>
-              <w:rPr>
-                <w:lang w:val="nl-NL"/>
-              </w:rPr>
-              <w:t>bijbehorende organismes en genen zoekt en toont.</w:t>
+              <w:t xml:space="preserve">De applicatie bepaalt de locatie in de plant (wortels, </w:t>
+            </w:r>
+            <w:r>
+              <w:rPr>
+                <w:lang w:val="nl-NL"/>
+              </w:rPr>
+              <w:t xml:space="preserve">bladeren, </w:t>
+            </w:r>
+            <w:r>
+              <w:rPr>
+                <w:lang w:val="nl-NL"/>
+              </w:rPr>
+              <w:t>etc.) waarop de gevonden stress omstandigheden effect hebben</w:t>
+            </w:r>
+            <w:r>
+              <w:rPr>
+                <w:lang w:val="nl-NL"/>
+              </w:rPr>
+              <w:t xml:space="preserve"> qua anthocyanen productie</w:t>
+            </w:r>
+            <w:r>
+              <w:rPr>
+                <w:lang w:val="nl-NL"/>
+              </w:rPr>
+              <w:t>.</w:t>
             </w:r>
           </w:p>
         </w:tc>
@@ -4221,6 +4406,12 @@
                 <w:lang w:val="nl-NL"/>
               </w:rPr>
             </w:pPr>
+            <w:r>
+              <w:rPr>
+                <w:lang w:val="nl-NL"/>
+              </w:rPr>
+              <w:t>Laag</w:t>
+            </w:r>
           </w:p>
         </w:tc>
         <w:tc>
@@ -4253,6 +4444,13 @@
                 <w:lang w:val="nl-NL"/>
               </w:rPr>
             </w:pPr>
+            <w:r>
+              <w:rPr>
+                <w:lang w:val="nl-NL"/>
+              </w:rPr>
+              <w:lastRenderedPageBreak/>
+              <w:t>F13</w:t>
+            </w:r>
           </w:p>
         </w:tc>
         <w:tc>
@@ -4281,19 +4479,25 @@
               <w:rPr>
                 <w:lang w:val="nl-NL"/>
               </w:rPr>
-              <w:t>De gebruiker kan kiezen tussen meerdere</w:t>
-            </w:r>
-            <w:r>
-              <w:rPr>
-                <w:lang w:val="nl-NL"/>
-              </w:rPr>
-              <w:t xml:space="preserve"> soorten</w:t>
-            </w:r>
-            <w:r>
-              <w:rPr>
-                <w:lang w:val="nl-NL"/>
-              </w:rPr>
-              <w:t xml:space="preserve"> diagrammen voor de visualisatie.</w:t>
+              <w:t xml:space="preserve">De gebruiker kan zelf een </w:t>
+            </w:r>
+            <w:r>
+              <w:rPr>
+                <w:lang w:val="nl-NL"/>
+              </w:rPr>
+              <w:t xml:space="preserve">custom omstandigheid </w:t>
+            </w:r>
+            <w:r>
+              <w:rPr>
+                <w:lang w:val="nl-NL"/>
+              </w:rPr>
+              <w:t xml:space="preserve">meegeven waarna de applicatie </w:t>
+            </w:r>
+            <w:r>
+              <w:rPr>
+                <w:lang w:val="nl-NL"/>
+              </w:rPr>
+              <w:t>bijbehorende organismes en genen zoekt en toont.</w:t>
             </w:r>
           </w:p>
         </w:tc>
@@ -4329,7 +4533,7 @@
               <w:rPr>
                 <w:lang w:val="nl-NL"/>
               </w:rPr>
-              <w:t>W</w:t>
+              <w:t>C</w:t>
             </w:r>
           </w:p>
         </w:tc>
@@ -4345,6 +4549,110 @@
                 <w:lang w:val="nl-NL"/>
               </w:rPr>
             </w:pPr>
+            <w:r>
+              <w:rPr>
+                <w:lang w:val="nl-NL"/>
+              </w:rPr>
+              <w:t>F14</w:t>
+            </w:r>
+          </w:p>
+        </w:tc>
+        <w:tc>
+          <w:tcPr>
+            <w:tcW w:w="1093" w:type="dxa"/>
+          </w:tcPr>
+          <w:p>
+            <w:pPr>
+              <w:rPr>
+                <w:lang w:val="nl-NL"/>
+              </w:rPr>
+            </w:pPr>
+          </w:p>
+        </w:tc>
+        <w:tc>
+          <w:tcPr>
+            <w:tcW w:w="5514" w:type="dxa"/>
+          </w:tcPr>
+          <w:p>
+            <w:pPr>
+              <w:rPr>
+                <w:lang w:val="nl-NL"/>
+              </w:rPr>
+            </w:pPr>
+            <w:r>
+              <w:rPr>
+                <w:lang w:val="nl-NL"/>
+              </w:rPr>
+              <w:t>De gebruiker kan kiezen tussen meerdere</w:t>
+            </w:r>
+            <w:r>
+              <w:rPr>
+                <w:lang w:val="nl-NL"/>
+              </w:rPr>
+              <w:t xml:space="preserve"> soorten</w:t>
+            </w:r>
+            <w:r>
+              <w:rPr>
+                <w:lang w:val="nl-NL"/>
+              </w:rPr>
+              <w:t xml:space="preserve"> diagrammen voor de visualisatie.</w:t>
+            </w:r>
+          </w:p>
+        </w:tc>
+        <w:tc>
+          <w:tcPr>
+            <w:tcW w:w="1198" w:type="dxa"/>
+          </w:tcPr>
+          <w:p>
+            <w:pPr>
+              <w:rPr>
+                <w:lang w:val="nl-NL"/>
+              </w:rPr>
+            </w:pPr>
+            <w:r>
+              <w:rPr>
+                <w:lang w:val="nl-NL"/>
+              </w:rPr>
+              <w:t>Laag</w:t>
+            </w:r>
+          </w:p>
+        </w:tc>
+        <w:tc>
+          <w:tcPr>
+            <w:tcW w:w="973" w:type="dxa"/>
+          </w:tcPr>
+          <w:p>
+            <w:pPr>
+              <w:rPr>
+                <w:lang w:val="nl-NL"/>
+              </w:rPr>
+            </w:pPr>
+            <w:r>
+              <w:rPr>
+                <w:lang w:val="nl-NL"/>
+              </w:rPr>
+              <w:t>W</w:t>
+            </w:r>
+          </w:p>
+        </w:tc>
+      </w:tr>
+      <w:tr>
+        <w:tc>
+          <w:tcPr>
+            <w:tcW w:w="572" w:type="dxa"/>
+          </w:tcPr>
+          <w:p>
+            <w:pPr>
+              <w:rPr>
+                <w:lang w:val="nl-NL"/>
+              </w:rPr>
+            </w:pPr>
+            <w:r>
+              <w:rPr>
+                <w:lang w:val="nl-NL"/>
+              </w:rPr>
+              <w:t>F15</w:t>
+            </w:r>
           </w:p>
         </w:tc>
         <w:tc>
@@ -4421,12 +4729,8 @@
           <w:lang w:val="nl-NL"/>
         </w:rPr>
       </w:pPr>
-      <w:r>
-        <w:rPr>
-          <w:lang w:val="nl-NL"/>
-        </w:rPr>
-        <w:t>&lt;&lt;Indien nodig toelichten&gt;&gt;</w:t>
-      </w:r>
+      <w:bookmarkStart w:id="9" w:name="_GoBack"/>
+      <w:bookmarkEnd w:id="9"/>
     </w:p>
     <w:p>
       <w:pPr>
@@ -4442,14 +4746,14 @@
           <w:lang w:val="nl-NL"/>
         </w:rPr>
       </w:pPr>
-      <w:bookmarkStart w:id="9" w:name="_Toc473788002"/>
+      <w:bookmarkStart w:id="10" w:name="_Toc473788002"/>
       <w:r>
         <w:rPr>
           <w:lang w:val="nl-NL"/>
         </w:rPr>
         <w:t>Niet-functionele eisen</w:t>
       </w:r>
-      <w:bookmarkEnd w:id="9"/>
+      <w:bookmarkEnd w:id="10"/>
     </w:p>
     <w:tbl>
       <w:tblPr>
@@ -4601,7 +4905,7 @@
               <w:rPr>
                 <w:lang w:val="nl-NL"/>
               </w:rPr>
-              <w:t xml:space="preserve">Dit is een (technische) eis. </w:t>
+              <w:t>De applicatie kan draaien op zowel een Windows als Linux server.</w:t>
             </w:r>
           </w:p>
         </w:tc>
@@ -4653,6 +4957,12 @@
                 <w:lang w:val="nl-NL"/>
               </w:rPr>
             </w:pPr>
+            <w:r>
+              <w:rPr>
+                <w:lang w:val="nl-NL"/>
+              </w:rPr>
+              <w:t>T2</w:t>
+            </w:r>
           </w:p>
         </w:tc>
         <w:tc>
@@ -4681,7 +4991,13 @@
               <w:rPr>
                 <w:lang w:val="nl-NL"/>
               </w:rPr>
-              <w:t xml:space="preserve">De applicatie doorzoekt PubMed artikelen </w:t>
+              <w:t>De applicatie doorzoekt PubMed artikelen met een big O van O(n)</w:t>
+            </w:r>
+            <w:r>
+              <w:rPr>
+                <w:lang w:val="nl-NL"/>
+              </w:rPr>
+              <w:t>.</w:t>
             </w:r>
           </w:p>
         </w:tc>
@@ -4695,6 +5011,12 @@
                 <w:lang w:val="nl-NL"/>
               </w:rPr>
             </w:pPr>
+            <w:r>
+              <w:rPr>
+                <w:lang w:val="nl-NL"/>
+              </w:rPr>
+              <w:t>Hoog</w:t>
+            </w:r>
           </w:p>
         </w:tc>
         <w:tc>
@@ -4707,6 +5029,12 @@
                 <w:lang w:val="nl-NL"/>
               </w:rPr>
             </w:pPr>
+            <w:r>
+              <w:rPr>
+                <w:lang w:val="nl-NL"/>
+              </w:rPr>
+              <w:t>M</w:t>
+            </w:r>
           </w:p>
         </w:tc>
       </w:tr>
@@ -4721,6 +5049,12 @@
                 <w:lang w:val="nl-NL"/>
               </w:rPr>
             </w:pPr>
+            <w:r>
+              <w:rPr>
+                <w:lang w:val="nl-NL"/>
+              </w:rPr>
+              <w:t>T3</w:t>
+            </w:r>
           </w:p>
         </w:tc>
         <w:tc>
@@ -4745,6 +5079,30 @@
                 <w:lang w:val="nl-NL"/>
               </w:rPr>
             </w:pPr>
+            <w:r>
+              <w:rPr>
+                <w:lang w:val="nl-NL"/>
+              </w:rPr>
+              <w:t xml:space="preserve">De database kan niet aangepast worden zonder </w:t>
+            </w:r>
+            <w:r>
+              <w:rPr>
+                <w:lang w:val="nl-NL"/>
+              </w:rPr>
+              <w:t xml:space="preserve">dat de gebruiker </w:t>
+            </w:r>
+            <w:r>
+              <w:rPr>
+                <w:lang w:val="nl-NL"/>
+              </w:rPr>
+              <w:t>hiervoor</w:t>
+            </w:r>
+            <w:r>
+              <w:rPr>
+                <w:lang w:val="nl-NL"/>
+              </w:rPr>
+              <w:t xml:space="preserve"> als beheerder ingelogd is.</w:t>
+            </w:r>
           </w:p>
         </w:tc>
         <w:tc>
@@ -4757,6 +5115,12 @@
                 <w:lang w:val="nl-NL"/>
               </w:rPr>
             </w:pPr>
+            <w:r>
+              <w:rPr>
+                <w:lang w:val="nl-NL"/>
+              </w:rPr>
+              <w:t>Hoog</w:t>
+            </w:r>
           </w:p>
         </w:tc>
         <w:tc>
@@ -4769,6 +5133,12 @@
                 <w:lang w:val="nl-NL"/>
               </w:rPr>
             </w:pPr>
+            <w:r>
+              <w:rPr>
+                <w:lang w:val="nl-NL"/>
+              </w:rPr>
+              <w:t>M</w:t>
+            </w:r>
           </w:p>
         </w:tc>
       </w:tr>
@@ -4783,6 +5153,12 @@
                 <w:lang w:val="nl-NL"/>
               </w:rPr>
             </w:pPr>
+            <w:r>
+              <w:rPr>
+                <w:lang w:val="nl-NL"/>
+              </w:rPr>
+              <w:t>T4</w:t>
+            </w:r>
           </w:p>
         </w:tc>
         <w:tc>
@@ -4811,7 +5187,31 @@
               <w:rPr>
                 <w:lang w:val="nl-NL"/>
               </w:rPr>
-              <w:t>De visualisatie vindt plaats in de vorm van een sunburst diagram.</w:t>
+              <w:t xml:space="preserve">De visualisatie </w:t>
+            </w:r>
+            <w:r>
+              <w:rPr>
+                <w:lang w:val="nl-NL"/>
+              </w:rPr>
+              <w:t xml:space="preserve">kan </w:t>
+            </w:r>
+            <w:r>
+              <w:rPr>
+                <w:lang w:val="nl-NL"/>
+              </w:rPr>
+              <w:t>plaats</w:t>
+            </w:r>
+            <w:r>
+              <w:rPr>
+                <w:lang w:val="nl-NL"/>
+              </w:rPr>
+              <w:t>vinden</w:t>
+            </w:r>
+            <w:r>
+              <w:rPr>
+                <w:lang w:val="nl-NL"/>
+              </w:rPr>
+              <w:t xml:space="preserve"> in de vorm van een sunburst diagram.</w:t>
             </w:r>
           </w:p>
         </w:tc>
@@ -4843,6 +5243,12 @@
                 <w:lang w:val="nl-NL"/>
               </w:rPr>
             </w:pPr>
+            <w:r>
+              <w:rPr>
+                <w:lang w:val="nl-NL"/>
+              </w:rPr>
+              <w:t>S</w:t>
+            </w:r>
           </w:p>
         </w:tc>
       </w:tr>
@@ -4857,6 +5263,12 @@
                 <w:lang w:val="nl-NL"/>
               </w:rPr>
             </w:pPr>
+            <w:r>
+              <w:rPr>
+                <w:lang w:val="nl-NL"/>
+              </w:rPr>
+              <w:t>T5</w:t>
+            </w:r>
           </w:p>
         </w:tc>
         <w:tc>
@@ -4881,6 +5293,12 @@
                 <w:lang w:val="nl-NL"/>
               </w:rPr>
             </w:pPr>
+            <w:r>
+              <w:rPr>
+                <w:lang w:val="nl-NL"/>
+              </w:rPr>
+              <w:t>De applicatie ondersteunt HTTPS verbindingen.</w:t>
+            </w:r>
           </w:p>
         </w:tc>
         <w:tc>
@@ -4893,6 +5311,12 @@
                 <w:lang w:val="nl-NL"/>
               </w:rPr>
             </w:pPr>
+            <w:r>
+              <w:rPr>
+                <w:lang w:val="nl-NL"/>
+              </w:rPr>
+              <w:t>Gemiddeld</w:t>
+            </w:r>
           </w:p>
         </w:tc>
         <w:tc>
@@ -4905,6 +5329,12 @@
                 <w:lang w:val="nl-NL"/>
               </w:rPr>
             </w:pPr>
+            <w:r>
+              <w:rPr>
+                <w:lang w:val="nl-NL"/>
+              </w:rPr>
+              <w:t>S</w:t>
+            </w:r>
           </w:p>
         </w:tc>
       </w:tr>
@@ -4919,6 +5349,12 @@
                 <w:lang w:val="nl-NL"/>
               </w:rPr>
             </w:pPr>
+            <w:r>
+              <w:rPr>
+                <w:lang w:val="nl-NL"/>
+              </w:rPr>
+              <w:t>T6</w:t>
+            </w:r>
           </w:p>
         </w:tc>
         <w:tc>
@@ -4943,6 +5379,12 @@
                 <w:lang w:val="nl-NL"/>
               </w:rPr>
             </w:pPr>
+            <w:r>
+              <w:rPr>
+                <w:lang w:val="nl-NL"/>
+              </w:rPr>
+              <w:t>Op de eerste dag van de maand wordt er een back-up van de database gemaakt.</w:t>
+            </w:r>
           </w:p>
         </w:tc>
         <w:tc>
@@ -4955,6 +5397,12 @@
                 <w:lang w:val="nl-NL"/>
               </w:rPr>
             </w:pPr>
+            <w:r>
+              <w:rPr>
+                <w:lang w:val="nl-NL"/>
+              </w:rPr>
+              <w:t>Laag</w:t>
+            </w:r>
           </w:p>
         </w:tc>
         <w:tc>
@@ -4987,6 +5435,12 @@
                 <w:lang w:val="nl-NL"/>
               </w:rPr>
             </w:pPr>
+            <w:r>
+              <w:rPr>
+                <w:lang w:val="nl-NL"/>
+              </w:rPr>
+              <w:t>T7</w:t>
+            </w:r>
           </w:p>
         </w:tc>
         <w:tc>
@@ -5011,6 +5465,12 @@
                 <w:lang w:val="nl-NL"/>
               </w:rPr>
             </w:pPr>
+            <w:r>
+              <w:rPr>
+                <w:lang w:val="nl-NL"/>
+              </w:rPr>
+              <w:t>De webpagina heeft een rode achtergrond.</w:t>
+            </w:r>
           </w:p>
         </w:tc>
         <w:tc>
@@ -5023,6 +5483,12 @@
                 <w:lang w:val="nl-NL"/>
               </w:rPr>
             </w:pPr>
+            <w:r>
+              <w:rPr>
+                <w:lang w:val="nl-NL"/>
+              </w:rPr>
+              <w:t>Laag</w:t>
+            </w:r>
           </w:p>
         </w:tc>
         <w:tc>
@@ -5055,6 +5521,18 @@
                 <w:lang w:val="nl-NL"/>
               </w:rPr>
             </w:pPr>
+            <w:r>
+              <w:rPr>
+                <w:lang w:val="nl-NL"/>
+              </w:rPr>
+              <w:t>T</w:t>
+            </w:r>
+            <w:r>
+              <w:rPr>
+                <w:lang w:val="nl-NL"/>
+              </w:rPr>
+              <w:t>8</w:t>
+            </w:r>
           </w:p>
         </w:tc>
         <w:tc>
@@ -5079,165 +5557,17 @@
                 <w:lang w:val="nl-NL"/>
               </w:rPr>
             </w:pPr>
-          </w:p>
-        </w:tc>
-        <w:tc>
-          <w:tcPr>
-            <w:tcW w:w="1198" w:type="dxa"/>
-          </w:tcPr>
-          <w:p>
-            <w:pPr>
-              <w:rPr>
-                <w:lang w:val="nl-NL"/>
-              </w:rPr>
-            </w:pPr>
-          </w:p>
-        </w:tc>
-        <w:tc>
-          <w:tcPr>
-            <w:tcW w:w="973" w:type="dxa"/>
-          </w:tcPr>
-          <w:p>
-            <w:pPr>
-              <w:rPr>
-                <w:lang w:val="nl-NL"/>
-              </w:rPr>
-            </w:pPr>
-            <w:r>
-              <w:rPr>
-                <w:lang w:val="nl-NL"/>
-              </w:rPr>
-              <w:t>S</w:t>
-            </w:r>
-          </w:p>
-        </w:tc>
-      </w:tr>
-      <w:tr>
-        <w:tc>
-          <w:tcPr>
-            <w:tcW w:w="573" w:type="dxa"/>
-          </w:tcPr>
-          <w:p>
-            <w:pPr>
-              <w:rPr>
-                <w:lang w:val="nl-NL"/>
-              </w:rPr>
-            </w:pPr>
-          </w:p>
-        </w:tc>
-        <w:tc>
-          <w:tcPr>
-            <w:tcW w:w="1093" w:type="dxa"/>
-          </w:tcPr>
-          <w:p>
-            <w:pPr>
-              <w:rPr>
-                <w:lang w:val="nl-NL"/>
-              </w:rPr>
-            </w:pPr>
-          </w:p>
-        </w:tc>
-        <w:tc>
-          <w:tcPr>
-            <w:tcW w:w="5513" w:type="dxa"/>
-          </w:tcPr>
-          <w:p>
-            <w:pPr>
-              <w:rPr>
-                <w:lang w:val="nl-NL"/>
-              </w:rPr>
-            </w:pPr>
-          </w:p>
-        </w:tc>
-        <w:tc>
-          <w:tcPr>
-            <w:tcW w:w="1198" w:type="dxa"/>
-          </w:tcPr>
-          <w:p>
-            <w:pPr>
-              <w:rPr>
-                <w:lang w:val="nl-NL"/>
-              </w:rPr>
-            </w:pPr>
-          </w:p>
-        </w:tc>
-        <w:tc>
-          <w:tcPr>
-            <w:tcW w:w="973" w:type="dxa"/>
-          </w:tcPr>
-          <w:p>
-            <w:pPr>
-              <w:rPr>
-                <w:lang w:val="nl-NL"/>
-              </w:rPr>
-            </w:pPr>
-          </w:p>
-        </w:tc>
-      </w:tr>
-      <w:tr>
-        <w:tc>
-          <w:tcPr>
-            <w:tcW w:w="573" w:type="dxa"/>
-          </w:tcPr>
-          <w:p>
-            <w:pPr>
-              <w:rPr>
-                <w:lang w:val="nl-NL"/>
-              </w:rPr>
-            </w:pPr>
-            <w:r>
-              <w:rPr>
-                <w:lang w:val="nl-NL"/>
-              </w:rPr>
-              <w:t>T</w:t>
-            </w:r>
-            <w:r>
-              <w:rPr>
-                <w:lang w:val="nl-NL"/>
-              </w:rPr>
-              <w:t>5</w:t>
-            </w:r>
-          </w:p>
-        </w:tc>
-        <w:tc>
-          <w:tcPr>
-            <w:tcW w:w="1093" w:type="dxa"/>
-          </w:tcPr>
-          <w:p>
-            <w:pPr>
-              <w:rPr>
-                <w:lang w:val="nl-NL"/>
-              </w:rPr>
-            </w:pPr>
-          </w:p>
-        </w:tc>
-        <w:tc>
-          <w:tcPr>
-            <w:tcW w:w="5513" w:type="dxa"/>
-          </w:tcPr>
-          <w:p>
-            <w:pPr>
-              <w:rPr>
-                <w:lang w:val="nl-NL"/>
-              </w:rPr>
-            </w:pPr>
-            <w:r>
-              <w:rPr>
-                <w:lang w:val="nl-NL"/>
-              </w:rPr>
-              <w:t>--is wel echt het minimum</w:t>
-            </w:r>
-            <w:r>
-              <w:rPr>
-                <w:lang w:val="nl-NL"/>
-              </w:rPr>
-              <w:t>, probeer 10</w:t>
-            </w:r>
-            <w:r>
-              <w:rPr>
-                <w:lang w:val="nl-NL"/>
-              </w:rPr>
-              <w:t>--</w:t>
+            <w:r>
+              <w:rPr>
+                <w:lang w:val="nl-NL"/>
+              </w:rPr>
+              <w:t xml:space="preserve">De applicatie bevat een </w:t>
+            </w:r>
+            <w:r>
+              <w:rPr>
+                <w:lang w:val="nl-NL"/>
+              </w:rPr>
+              <w:t>GUI wanneer deze lokaal uitgevoerd wordt.</w:t>
             </w:r>
           </w:p>
         </w:tc>
@@ -5279,19 +5609,6 @@
         </w:tc>
       </w:tr>
     </w:tbl>
-    <w:p>
-      <w:pPr>
-        <w:rPr>
-          <w:lang w:val="nl-NL"/>
-        </w:rPr>
-      </w:pPr>
-      <w:r>
-        <w:rPr>
-          <w:lang w:val="nl-NL"/>
-        </w:rPr>
-        <w:t>&lt;&lt;Indien nodig toelichten&gt;&gt;</w:t>
-      </w:r>
-    </w:p>
     <w:p>
       <w:pPr>
         <w:rPr>
@@ -5323,42 +5640,13 @@
           <w:lang w:val="nl-NL"/>
         </w:rPr>
       </w:pPr>
-      <w:bookmarkStart w:id="10" w:name="_Toc473788003"/>
+      <w:bookmarkStart w:id="11" w:name="_Toc473788003"/>
       <w:r>
         <w:rPr>
           <w:lang w:val="nl-NL"/>
         </w:rPr>
         <w:lastRenderedPageBreak/>
         <w:t>Use cases</w:t>
-      </w:r>
-      <w:bookmarkEnd w:id="10"/>
-    </w:p>
-    <w:p>
-      <w:pPr>
-        <w:rPr>
-          <w:lang w:val="nl-NL"/>
-        </w:rPr>
-      </w:pPr>
-    </w:p>
-    <w:p>
-      <w:pPr>
-        <w:pStyle w:val="Heading2"/>
-        <w:rPr>
-          <w:lang w:val="nl-NL"/>
-        </w:rPr>
-      </w:pPr>
-      <w:bookmarkStart w:id="11" w:name="_Toc473788004"/>
-      <w:r>
-        <w:rPr>
-          <w:lang w:val="nl-NL"/>
-        </w:rPr>
-        <w:t>Doel</w:t>
-      </w:r>
-      <w:r>
-        <w:rPr>
-          <w:lang w:val="nl-NL"/>
-        </w:rPr>
-        <w:t xml:space="preserve"> van use cases</w:t>
       </w:r>
       <w:bookmarkEnd w:id="11"/>
     </w:p>
@@ -5368,12 +5656,6 @@
           <w:lang w:val="nl-NL"/>
         </w:rPr>
       </w:pPr>
-      <w:r>
-        <w:rPr>
-          <w:lang w:val="nl-NL"/>
-        </w:rPr>
-        <w:t>Beschrijf kort het doel van de use cases.</w:t>
-      </w:r>
     </w:p>
     <w:p>
       <w:pPr>
@@ -5382,12 +5664,18 @@
           <w:lang w:val="nl-NL"/>
         </w:rPr>
       </w:pPr>
-      <w:bookmarkStart w:id="12" w:name="_Toc473788005"/>
-      <w:r>
-        <w:rPr>
-          <w:lang w:val="nl-NL"/>
-        </w:rPr>
-        <w:t>Actoren</w:t>
+      <w:bookmarkStart w:id="12" w:name="_Toc473788004"/>
+      <w:r>
+        <w:rPr>
+          <w:lang w:val="nl-NL"/>
+        </w:rPr>
+        <w:t>Doel</w:t>
+      </w:r>
+      <w:r>
+        <w:rPr>
+          <w:lang w:val="nl-NL"/>
+        </w:rPr>
+        <w:t xml:space="preserve"> van use cases</w:t>
       </w:r>
       <w:bookmarkEnd w:id="12"/>
     </w:p>
@@ -5401,7 +5689,7 @@
         <w:rPr>
           <w:lang w:val="nl-NL"/>
         </w:rPr>
-        <w:t>Beschrijf kort de betrokken actoren bij de use cases.</w:t>
+        <w:t>Beschrijf kort het doel van de use cases.</w:t>
       </w:r>
     </w:p>
     <w:p>
@@ -5411,14 +5699,43 @@
           <w:lang w:val="nl-NL"/>
         </w:rPr>
       </w:pPr>
-      <w:bookmarkStart w:id="13" w:name="_Toc473788006"/>
+      <w:bookmarkStart w:id="13" w:name="_Toc473788005"/>
+      <w:r>
+        <w:rPr>
+          <w:lang w:val="nl-NL"/>
+        </w:rPr>
+        <w:t>Actoren</w:t>
+      </w:r>
+      <w:bookmarkEnd w:id="13"/>
+    </w:p>
+    <w:p>
+      <w:pPr>
+        <w:rPr>
+          <w:lang w:val="nl-NL"/>
+        </w:rPr>
+      </w:pPr>
+      <w:r>
+        <w:rPr>
+          <w:lang w:val="nl-NL"/>
+        </w:rPr>
+        <w:t>Beschrijf kort de betrokken actoren bij de use cases.</w:t>
+      </w:r>
+    </w:p>
+    <w:p>
+      <w:pPr>
+        <w:pStyle w:val="Heading2"/>
+        <w:rPr>
+          <w:lang w:val="nl-NL"/>
+        </w:rPr>
+      </w:pPr>
+      <w:bookmarkStart w:id="14" w:name="_Toc473788006"/>
       <w:r>
         <w:rPr>
           <w:lang w:val="nl-NL"/>
         </w:rPr>
         <w:t xml:space="preserve">Use Case 01 - </w:t>
       </w:r>
-      <w:bookmarkEnd w:id="13"/>
+      <w:bookmarkEnd w:id="14"/>
       <w:r>
         <w:rPr>
           <w:lang w:val="nl-NL"/>
@@ -5559,6 +5876,12 @@
               </w:rPr>
               <w:t>Rick</w:t>
             </w:r>
+            <w:r>
+              <w:rPr>
+                <w:lang w:val="nl-NL"/>
+              </w:rPr>
+              <w:t>.</w:t>
+            </w:r>
           </w:p>
         </w:tc>
       </w:tr>
@@ -5635,6 +5958,12 @@
               </w:rPr>
               <w:t>Gebruiker</w:t>
             </w:r>
+            <w:r>
+              <w:rPr>
+                <w:lang w:val="nl-NL"/>
+              </w:rPr>
+              <w:t>.</w:t>
+            </w:r>
           </w:p>
         </w:tc>
       </w:tr>
@@ -5673,6 +6002,12 @@
               </w:rPr>
               <w:t>Applicatie benaderen via internet</w:t>
             </w:r>
+            <w:r>
+              <w:rPr>
+                <w:lang w:val="nl-NL"/>
+              </w:rPr>
+              <w:t>.</w:t>
+            </w:r>
           </w:p>
         </w:tc>
       </w:tr>
@@ -5779,16 +6114,8 @@
               <w:rPr>
                 <w:lang w:val="nl-NL"/>
               </w:rPr>
-              <w:t xml:space="preserve"> Gebruiker </w:t>
-            </w:r>
-            <w:proofErr w:type="spellStart"/>
-            <w:r>
-              <w:rPr>
-                <w:lang w:val="nl-NL"/>
-              </w:rPr>
-              <w:t>browsed</w:t>
-            </w:r>
-            <w:proofErr w:type="spellEnd"/>
+              <w:t xml:space="preserve"> Gebruiker browsed</w:t>
+            </w:r>
             <w:r>
               <w:rPr>
                 <w:lang w:val="nl-NL"/>
@@ -5818,6 +6145,12 @@
                 <w:lang w:val="nl-NL"/>
               </w:rPr>
               <w:t>applicatie</w:t>
+            </w:r>
+            <w:r>
+              <w:rPr>
+                <w:lang w:val="nl-NL"/>
+              </w:rPr>
+              <w:t>.</w:t>
             </w:r>
           </w:p>
           <w:p>
@@ -5873,22 +6206,36 @@
             </w:pPr>
             <w:r>
               <w:rPr>
-                <w:lang w:val="nl-NL"/>
-              </w:rPr>
-              <w:t>1a. Gebruiker geeft direct IP-adres in.</w:t>
-            </w:r>
-          </w:p>
-          <w:p>
-            <w:pPr>
-              <w:rPr>
-                <w:lang w:val="nl-NL"/>
-              </w:rPr>
-            </w:pPr>
-            <w:r>
-              <w:rPr>
-                <w:lang w:val="nl-NL"/>
-              </w:rPr>
-              <w:t xml:space="preserve">1b. </w:t>
+                <w:b/>
+                <w:lang w:val="nl-NL"/>
+              </w:rPr>
+              <w:t>1a.</w:t>
+            </w:r>
+            <w:r>
+              <w:rPr>
+                <w:lang w:val="nl-NL"/>
+              </w:rPr>
+              <w:t xml:space="preserve"> Gebruiker geeft direct IP-adres in.</w:t>
+            </w:r>
+          </w:p>
+          <w:p>
+            <w:pPr>
+              <w:rPr>
+                <w:lang w:val="nl-NL"/>
+              </w:rPr>
+            </w:pPr>
+            <w:r>
+              <w:rPr>
+                <w:b/>
+                <w:lang w:val="nl-NL"/>
+              </w:rPr>
+              <w:t>1b</w:t>
+            </w:r>
+            <w:r>
+              <w:rPr>
+                <w:lang w:val="nl-NL"/>
+              </w:rPr>
+              <w:t xml:space="preserve">. </w:t>
             </w:r>
             <w:r>
               <w:rPr>
@@ -5902,6 +6249,13 @@
                 <w:lang w:val="nl-NL"/>
               </w:rPr>
               <w:t>1b</w:t>
+            </w:r>
+            <w:r>
+              <w:rPr>
+                <w:b/>
+                <w:lang w:val="nl-NL"/>
+              </w:rPr>
+              <w:t>.</w:t>
             </w:r>
           </w:p>
         </w:tc>
@@ -5937,36 +6291,36 @@
             </w:pPr>
             <w:r>
               <w:rPr>
-                <w:lang w:val="nl-NL"/>
-              </w:rPr>
-              <w:t xml:space="preserve">1b E1 De browser van de gebruiker ondersteunt geen Javascript. </w:t>
-            </w:r>
-          </w:p>
-          <w:p>
-            <w:pPr>
-              <w:rPr>
-                <w:lang w:val="nl-NL"/>
-              </w:rPr>
-            </w:pPr>
-            <w:r>
-              <w:rPr>
-                <w:lang w:val="nl-NL"/>
-              </w:rPr>
-              <w:t xml:space="preserve">1b E2 De browser van de gebruiker reageert niet op </w:t>
-            </w:r>
-            <w:proofErr w:type="spellStart"/>
-            <w:r>
-              <w:rPr>
-                <w:lang w:val="nl-NL"/>
-              </w:rPr>
-              <w:t>request</w:t>
-            </w:r>
-            <w:proofErr w:type="spellEnd"/>
-            <w:r>
-              <w:rPr>
-                <w:lang w:val="nl-NL"/>
-              </w:rPr>
-              <w:t>/response van applicatie.</w:t>
+                <w:b/>
+                <w:lang w:val="nl-NL"/>
+              </w:rPr>
+              <w:t>1b</w:t>
+            </w:r>
+            <w:r>
+              <w:rPr>
+                <w:lang w:val="nl-NL"/>
+              </w:rPr>
+              <w:t xml:space="preserve"> E1 De browser van de gebruiker ondersteunt geen Javascript. </w:t>
+            </w:r>
+          </w:p>
+          <w:p>
+            <w:pPr>
+              <w:rPr>
+                <w:lang w:val="nl-NL"/>
+              </w:rPr>
+            </w:pPr>
+            <w:r>
+              <w:rPr>
+                <w:b/>
+                <w:lang w:val="nl-NL"/>
+              </w:rPr>
+              <w:t>1b</w:t>
+            </w:r>
+            <w:r>
+              <w:rPr>
+                <w:lang w:val="nl-NL"/>
+              </w:rPr>
+              <w:t xml:space="preserve"> E2 De browser van de gebruiker reageert niet op request/response van applicatie.</w:t>
             </w:r>
           </w:p>
         </w:tc>
@@ -6011,6 +6365,12 @@
                 <w:lang w:val="nl-NL"/>
               </w:rPr>
               <w:t>webpagina</w:t>
+            </w:r>
+            <w:r>
+              <w:rPr>
+                <w:lang w:val="nl-NL"/>
+              </w:rPr>
+              <w:t>.</w:t>
             </w:r>
           </w:p>
         </w:tc>
@@ -6031,19 +6391,11 @@
           <w:lang w:val="nl-NL"/>
         </w:rPr>
       </w:pPr>
-      <w:proofErr w:type="spellStart"/>
-      <w:r>
-        <w:rPr>
-          <w:lang w:val="nl-NL"/>
-        </w:rPr>
-        <w:t>Use</w:t>
-      </w:r>
-      <w:proofErr w:type="spellEnd"/>
-      <w:r>
-        <w:rPr>
-          <w:lang w:val="nl-NL"/>
-        </w:rPr>
-        <w:t xml:space="preserve"> Case 02 – Visualisatie selectie</w:t>
+      <w:r>
+        <w:rPr>
+          <w:lang w:val="nl-NL"/>
+        </w:rPr>
+        <w:t>Use Case 02 – Visualisatie selectie</w:t>
       </w:r>
     </w:p>
     <w:tbl>
@@ -6089,7 +6441,13 @@
               <w:rPr>
                 <w:lang w:val="nl-NL"/>
               </w:rPr>
-              <w:t>UC_02_visulatie_selectie</w:t>
+              <w:t>UC_02_visualisatie</w:t>
+            </w:r>
+            <w:r>
+              <w:rPr>
+                <w:lang w:val="nl-NL"/>
+              </w:rPr>
+              <w:t>_selectie</w:t>
             </w:r>
           </w:p>
         </w:tc>
@@ -6243,6 +6601,12 @@
               </w:rPr>
               <w:t>Gebruiker</w:t>
             </w:r>
+            <w:r>
+              <w:rPr>
+                <w:lang w:val="nl-NL"/>
+              </w:rPr>
+              <w:t>.</w:t>
+            </w:r>
           </w:p>
         </w:tc>
       </w:tr>
@@ -6281,6 +6645,12 @@
               </w:rPr>
               <w:t>Weergeven van het gewenste diagram</w:t>
             </w:r>
+            <w:r>
+              <w:rPr>
+                <w:lang w:val="nl-NL"/>
+              </w:rPr>
+              <w:t>.</w:t>
+            </w:r>
           </w:p>
         </w:tc>
       </w:tr>
@@ -6406,21 +6776,13 @@
               <w:rPr>
                 <w:lang w:val="nl-NL"/>
               </w:rPr>
-              <w:t xml:space="preserve">Gebruiker klikt op </w:t>
-            </w:r>
-            <w:proofErr w:type="spellStart"/>
-            <w:r>
-              <w:rPr>
-                <w:lang w:val="nl-NL"/>
-              </w:rPr>
-              <w:t>dropdown</w:t>
-            </w:r>
-            <w:proofErr w:type="spellEnd"/>
-            <w:r>
-              <w:rPr>
-                <w:lang w:val="nl-NL"/>
-              </w:rPr>
-              <w:t xml:space="preserve"> menu</w:t>
+              <w:t>Gebruiker klikt op dropdown menu</w:t>
+            </w:r>
+            <w:r>
+              <w:rPr>
+                <w:lang w:val="nl-NL"/>
+              </w:rPr>
+              <w:t>.</w:t>
             </w:r>
           </w:p>
           <w:p>
@@ -6442,6 +6804,12 @@
               </w:rPr>
               <w:t xml:space="preserve"> Applicatie toont mogelijke visualisatie opties</w:t>
             </w:r>
+            <w:r>
+              <w:rPr>
+                <w:lang w:val="nl-NL"/>
+              </w:rPr>
+              <w:t>.</w:t>
+            </w:r>
           </w:p>
           <w:p>
             <w:pPr>
@@ -6462,6 +6830,12 @@
               </w:rPr>
               <w:t>. Gebruiker selecteert gewenste visualisatie optie</w:t>
             </w:r>
+            <w:r>
+              <w:rPr>
+                <w:lang w:val="nl-NL"/>
+              </w:rPr>
+              <w:t>.</w:t>
+            </w:r>
           </w:p>
           <w:p>
             <w:pPr>
@@ -6481,6 +6855,12 @@
                 <w:lang w:val="nl-NL"/>
               </w:rPr>
               <w:t xml:space="preserve"> Applicatie toont het gewenste diagram</w:t>
+            </w:r>
+            <w:r>
+              <w:rPr>
+                <w:lang w:val="nl-NL"/>
+              </w:rPr>
+              <w:t>.</w:t>
             </w:r>
           </w:p>
         </w:tc>
@@ -6554,9 +6934,16 @@
             </w:pPr>
             <w:r>
               <w:rPr>
-                <w:lang w:val="nl-NL"/>
-              </w:rPr>
-              <w:t>2b E1 De applicatie kan de data niet omzetten in het gewenste diagram.</w:t>
+                <w:b/>
+                <w:lang w:val="nl-NL"/>
+              </w:rPr>
+              <w:t>2b</w:t>
+            </w:r>
+            <w:r>
+              <w:rPr>
+                <w:lang w:val="nl-NL"/>
+              </w:rPr>
+              <w:t xml:space="preserve"> E1 De applicatie kan de data niet omzetten in het gewenste diagram.</w:t>
             </w:r>
           </w:p>
         </w:tc>
@@ -6601,6 +6988,12 @@
                 <w:lang w:val="nl-NL"/>
               </w:rPr>
               <w:t>ziet het gewenste diagram</w:t>
+            </w:r>
+            <w:r>
+              <w:rPr>
+                <w:lang w:val="nl-NL"/>
+              </w:rPr>
+              <w:t>.</w:t>
             </w:r>
           </w:p>
         </w:tc>
@@ -6613,20 +7006,12 @@
           <w:lang w:val="nl-NL"/>
         </w:rPr>
       </w:pPr>
-      <w:proofErr w:type="spellStart"/>
       <w:r>
         <w:rPr>
           <w:lang w:val="nl-NL"/>
         </w:rPr>
         <w:lastRenderedPageBreak/>
-        <w:t>Use</w:t>
-      </w:r>
-      <w:proofErr w:type="spellEnd"/>
-      <w:r>
-        <w:rPr>
-          <w:lang w:val="nl-NL"/>
-        </w:rPr>
-        <w:t xml:space="preserve"> Case 03 – </w:t>
+        <w:t xml:space="preserve">Use Case 03 – </w:t>
       </w:r>
       <w:r>
         <w:rPr>
@@ -6762,6 +7147,12 @@
               </w:rPr>
               <w:t>Rick</w:t>
             </w:r>
+            <w:r>
+              <w:rPr>
+                <w:lang w:val="nl-NL"/>
+              </w:rPr>
+              <w:t>.</w:t>
+            </w:r>
           </w:p>
         </w:tc>
       </w:tr>
@@ -6838,6 +7229,12 @@
               </w:rPr>
               <w:t>Gebruiker</w:t>
             </w:r>
+            <w:r>
+              <w:rPr>
+                <w:lang w:val="nl-NL"/>
+              </w:rPr>
+              <w:t>.</w:t>
+            </w:r>
           </w:p>
         </w:tc>
       </w:tr>
@@ -6874,7 +7271,37 @@
               <w:rPr>
                 <w:lang w:val="nl-NL"/>
               </w:rPr>
-              <w:t>Details opvragen uit deel van diagram</w:t>
+              <w:t xml:space="preserve">Details opvragen uit </w:t>
+            </w:r>
+            <w:r>
+              <w:rPr>
+                <w:lang w:val="nl-NL"/>
+              </w:rPr>
+              <w:t xml:space="preserve">specifiek item </w:t>
+            </w:r>
+            <w:r>
+              <w:rPr>
+                <w:lang w:val="nl-NL"/>
+              </w:rPr>
+              <w:t xml:space="preserve">van </w:t>
+            </w:r>
+            <w:r>
+              <w:rPr>
+                <w:lang w:val="nl-NL"/>
+              </w:rPr>
+              <w:t xml:space="preserve">een </w:t>
+            </w:r>
+            <w:r>
+              <w:rPr>
+                <w:lang w:val="nl-NL"/>
+              </w:rPr>
+              <w:t>diagram</w:t>
+            </w:r>
+            <w:r>
+              <w:rPr>
+                <w:lang w:val="nl-NL"/>
+              </w:rPr>
+              <w:t>.</w:t>
             </w:r>
           </w:p>
         </w:tc>
@@ -6983,7 +7410,19 @@
               <w:rPr>
                 <w:lang w:val="nl-NL"/>
               </w:rPr>
-              <w:t xml:space="preserve"> De gebruiker klikt op een deel van </w:t>
+              <w:t xml:space="preserve"> De gebruiker klikt op een </w:t>
+            </w:r>
+            <w:r>
+              <w:rPr>
+                <w:lang w:val="nl-NL"/>
+              </w:rPr>
+              <w:t xml:space="preserve">specifiek item </w:t>
+            </w:r>
+            <w:r>
+              <w:rPr>
+                <w:lang w:val="nl-NL"/>
+              </w:rPr>
+              <w:t xml:space="preserve">van </w:t>
             </w:r>
             <w:r>
               <w:rPr>
@@ -7009,7 +7448,19 @@
               <w:rPr>
                 <w:lang w:val="nl-NL"/>
               </w:rPr>
-              <w:t xml:space="preserve"> De applicatie laat een tabel zien met daarin de informatie van het betreffende deel</w:t>
+              <w:t xml:space="preserve"> De applicatie laat een tabel zien met daarin de </w:t>
+            </w:r>
+            <w:r>
+              <w:rPr>
+                <w:lang w:val="nl-NL"/>
+              </w:rPr>
+              <w:t>informatie van het betreffende item</w:t>
+            </w:r>
+            <w:r>
+              <w:rPr>
+                <w:lang w:val="nl-NL"/>
+              </w:rPr>
+              <w:t>.</w:t>
             </w:r>
           </w:p>
         </w:tc>
@@ -7083,9 +7534,28 @@
             </w:pPr>
             <w:r>
               <w:rPr>
-                <w:lang w:val="nl-NL"/>
-              </w:rPr>
-              <w:t>1b. E1 De gebruiker klikt om een deel van het diagram dat geen data bevat.</w:t>
+                <w:b/>
+                <w:lang w:val="nl-NL"/>
+              </w:rPr>
+              <w:t>1b.</w:t>
+            </w:r>
+            <w:r>
+              <w:rPr>
+                <w:lang w:val="nl-NL"/>
+              </w:rPr>
+              <w:t xml:space="preserve"> E1 De gebruiker klikt </w:t>
+            </w:r>
+            <w:r>
+              <w:rPr>
+                <w:lang w:val="nl-NL"/>
+              </w:rPr>
+              <w:t>op een item waarover de applicatie geen data heeft</w:t>
+            </w:r>
+            <w:r>
+              <w:rPr>
+                <w:lang w:val="nl-NL"/>
+              </w:rPr>
+              <w:t>.</w:t>
             </w:r>
           </w:p>
         </w:tc>
@@ -7129,7 +7599,19 @@
               <w:rPr>
                 <w:lang w:val="nl-NL"/>
               </w:rPr>
-              <w:t>ziet een detail tabel</w:t>
+              <w:t>ziet een</w:t>
+            </w:r>
+            <w:r>
+              <w:rPr>
+                <w:lang w:val="nl-NL"/>
+              </w:rPr>
+              <w:t xml:space="preserve"> tabel</w:t>
+            </w:r>
+            <w:r>
+              <w:rPr>
+                <w:lang w:val="nl-NL"/>
+              </w:rPr>
+              <w:t xml:space="preserve"> met aanvullende informatie.</w:t>
             </w:r>
           </w:p>
         </w:tc>
@@ -7149,19 +7631,11 @@
           <w:lang w:val="nl-NL"/>
         </w:rPr>
       </w:pPr>
-      <w:proofErr w:type="spellStart"/>
-      <w:r>
-        <w:rPr>
-          <w:lang w:val="nl-NL"/>
-        </w:rPr>
-        <w:t>Use</w:t>
-      </w:r>
-      <w:proofErr w:type="spellEnd"/>
-      <w:r>
-        <w:rPr>
-          <w:lang w:val="nl-NL"/>
-        </w:rPr>
-        <w:t xml:space="preserve"> Case 04 – </w:t>
+      <w:r>
+        <w:rPr>
+          <w:lang w:val="nl-NL"/>
+        </w:rPr>
+        <w:t xml:space="preserve">Use Case 04 – </w:t>
       </w:r>
       <w:r>
         <w:rPr>
@@ -7409,7 +7883,25 @@
               <w:rPr>
                 <w:lang w:val="nl-NL"/>
               </w:rPr>
-              <w:t>Details uit diagram exporteren</w:t>
+              <w:t>Details uit</w:t>
+            </w:r>
+            <w:r>
+              <w:rPr>
+                <w:lang w:val="nl-NL"/>
+              </w:rPr>
+              <w:t xml:space="preserve"> een</w:t>
+            </w:r>
+            <w:r>
+              <w:rPr>
+                <w:lang w:val="nl-NL"/>
+              </w:rPr>
+              <w:t xml:space="preserve"> diagram exporteren</w:t>
+            </w:r>
+            <w:r>
+              <w:rPr>
+                <w:lang w:val="nl-NL"/>
+              </w:rPr>
+              <w:t>.</w:t>
             </w:r>
           </w:p>
         </w:tc>
@@ -7596,6 +8088,12 @@
               </w:rPr>
               <w:t>De applicatie opent een bestands kiezer</w:t>
             </w:r>
+            <w:r>
+              <w:rPr>
+                <w:lang w:val="nl-NL"/>
+              </w:rPr>
+              <w:t>.</w:t>
+            </w:r>
           </w:p>
           <w:p>
             <w:pPr>
@@ -7615,6 +8113,12 @@
                 <w:lang w:val="nl-NL"/>
               </w:rPr>
               <w:t xml:space="preserve"> De gebruiker selecteert een gewenste opslag map</w:t>
+            </w:r>
+            <w:r>
+              <w:rPr>
+                <w:lang w:val="nl-NL"/>
+              </w:rPr>
+              <w:t>.</w:t>
             </w:r>
           </w:p>
           <w:p>
@@ -7710,15 +8214,22 @@
             </w:pPr>
             <w:r>
               <w:rPr>
-                <w:lang w:val="nl-NL"/>
-              </w:rPr>
-              <w:t>2a.</w:t>
-            </w:r>
-            <w:r>
-              <w:rPr>
                 <w:b/>
                 <w:lang w:val="nl-NL"/>
               </w:rPr>
+              <w:t>2a</w:t>
+            </w:r>
+            <w:r>
+              <w:rPr>
+                <w:lang w:val="nl-NL"/>
+              </w:rPr>
+              <w:t>.</w:t>
+            </w:r>
+            <w:r>
+              <w:rPr>
+                <w:b/>
+                <w:lang w:val="nl-NL"/>
+              </w:rPr>
               <w:t xml:space="preserve"> </w:t>
             </w:r>
             <w:r>
@@ -7736,9 +8247,16 @@
             </w:pPr>
             <w:r>
               <w:rPr>
-                <w:lang w:val="nl-NL"/>
-              </w:rPr>
-              <w:t xml:space="preserve">2b. </w:t>
+                <w:b/>
+                <w:lang w:val="nl-NL"/>
+              </w:rPr>
+              <w:t>2b.</w:t>
+            </w:r>
+            <w:r>
+              <w:rPr>
+                <w:lang w:val="nl-NL"/>
+              </w:rPr>
+              <w:t xml:space="preserve"> </w:t>
             </w:r>
             <w:r>
               <w:rPr>
@@ -7751,7 +8269,14 @@
                 <w:b/>
                 <w:lang w:val="nl-NL"/>
               </w:rPr>
-              <w:t>2a</w:t>
+              <w:t>3</w:t>
+            </w:r>
+            <w:r>
+              <w:rPr>
+                <w:b/>
+                <w:lang w:val="nl-NL"/>
+              </w:rPr>
+              <w:t>a</w:t>
             </w:r>
             <w:r>
               <w:rPr>
@@ -7793,35 +8318,56 @@
             </w:pPr>
             <w:r>
               <w:rPr>
-                <w:lang w:val="nl-NL"/>
-              </w:rPr>
-              <w:t>2a E1 De gebruiker klikt op “annuleren”</w:t>
-            </w:r>
-          </w:p>
-          <w:p>
-            <w:pPr>
-              <w:rPr>
-                <w:lang w:val="nl-NL"/>
-              </w:rPr>
-            </w:pPr>
-            <w:r>
-              <w:rPr>
-                <w:lang w:val="nl-NL"/>
-              </w:rPr>
-              <w:t>3a E1 De opgegeven bestandsnaam is al in gebruik</w:t>
-            </w:r>
-          </w:p>
-          <w:p>
-            <w:pPr>
-              <w:rPr>
-                <w:lang w:val="nl-NL"/>
-              </w:rPr>
-            </w:pPr>
-            <w:r>
-              <w:rPr>
-                <w:lang w:val="nl-NL"/>
-              </w:rPr>
-              <w:t>3a E1 De applicatie heeft geen schrijfrechten</w:t>
+                <w:b/>
+                <w:lang w:val="nl-NL"/>
+              </w:rPr>
+              <w:t>2a</w:t>
+            </w:r>
+            <w:r>
+              <w:rPr>
+                <w:lang w:val="nl-NL"/>
+              </w:rPr>
+              <w:t xml:space="preserve"> E1 De gebruiker klikt op “annuleren”</w:t>
+            </w:r>
+          </w:p>
+          <w:p>
+            <w:pPr>
+              <w:rPr>
+                <w:lang w:val="nl-NL"/>
+              </w:rPr>
+            </w:pPr>
+            <w:r>
+              <w:rPr>
+                <w:b/>
+                <w:lang w:val="nl-NL"/>
+              </w:rPr>
+              <w:t>3a</w:t>
+            </w:r>
+            <w:r>
+              <w:rPr>
+                <w:lang w:val="nl-NL"/>
+              </w:rPr>
+              <w:t xml:space="preserve"> E1 De opgegeven bestandsnaam is al in gebruik</w:t>
+            </w:r>
+          </w:p>
+          <w:p>
+            <w:pPr>
+              <w:rPr>
+                <w:lang w:val="nl-NL"/>
+              </w:rPr>
+            </w:pPr>
+            <w:r>
+              <w:rPr>
+                <w:b/>
+                <w:lang w:val="nl-NL"/>
+              </w:rPr>
+              <w:t>3a</w:t>
+            </w:r>
+            <w:r>
+              <w:rPr>
+                <w:lang w:val="nl-NL"/>
+              </w:rPr>
+              <w:t xml:space="preserve"> E1 De applicatie heeft geen schrijfrechten</w:t>
             </w:r>
           </w:p>
         </w:tc>
@@ -7841,6 +8387,7 @@
               <w:rPr>
                 <w:lang w:val="nl-NL"/>
               </w:rPr>
+              <w:lastRenderedPageBreak/>
               <w:t>Resultaat</w:t>
             </w:r>
           </w:p>
@@ -7859,7 +8406,7 @@
               <w:rPr>
                 <w:lang w:val="nl-NL"/>
               </w:rPr>
-              <w:t xml:space="preserve">Gewenste data is geëxporteerd </w:t>
+              <w:t>Gewenste data is geëxporteerd.</w:t>
             </w:r>
           </w:p>
         </w:tc>
@@ -7879,31 +8426,11 @@
           <w:lang w:val="nl-NL"/>
         </w:rPr>
       </w:pPr>
-      <w:proofErr w:type="spellStart"/>
-      <w:r>
-        <w:rPr>
-          <w:lang w:val="nl-NL"/>
-        </w:rPr>
-        <w:t>Use</w:t>
-      </w:r>
-      <w:proofErr w:type="spellEnd"/>
-      <w:r>
-        <w:rPr>
-          <w:lang w:val="nl-NL"/>
-        </w:rPr>
-        <w:t xml:space="preserve"> Case 05</w:t>
-      </w:r>
-      <w:r>
-        <w:rPr>
-          <w:lang w:val="nl-NL"/>
-        </w:rPr>
-        <w:t xml:space="preserve"> – </w:t>
-      </w:r>
-      <w:r>
-        <w:rPr>
-          <w:lang w:val="nl-NL"/>
-        </w:rPr>
-        <w:t>Overlap selectie</w:t>
+      <w:r>
+        <w:rPr>
+          <w:lang w:val="nl-NL"/>
+        </w:rPr>
+        <w:t>Use Case 05 – Overlap selectie</w:t>
       </w:r>
     </w:p>
     <w:tbl>
@@ -7949,25 +8476,7 @@
               <w:rPr>
                 <w:lang w:val="nl-NL"/>
               </w:rPr>
-              <w:t>UC_</w:t>
-            </w:r>
-            <w:r>
-              <w:rPr>
-                <w:lang w:val="nl-NL"/>
-              </w:rPr>
-              <w:t>05</w:t>
-            </w:r>
-            <w:r>
-              <w:rPr>
-                <w:lang w:val="nl-NL"/>
-              </w:rPr>
-              <w:t>_</w:t>
-            </w:r>
-            <w:r>
-              <w:rPr>
-                <w:lang w:val="nl-NL"/>
-              </w:rPr>
-              <w:t>overlap_selectie</w:t>
+              <w:t>UC_05_overlap_selectie</w:t>
             </w:r>
           </w:p>
         </w:tc>
@@ -8221,19 +8730,7 @@
               <w:rPr>
                 <w:lang w:val="nl-NL"/>
               </w:rPr>
-              <w:t>App</w:t>
-            </w:r>
-            <w:r>
-              <w:rPr>
-                <w:lang w:val="nl-NL"/>
-              </w:rPr>
-              <w:t>licatie geeft een diagram weer.</w:t>
-            </w:r>
-            <w:r>
-              <w:rPr>
-                <w:lang w:val="nl-NL"/>
-              </w:rPr>
-              <w:t xml:space="preserve"> </w:t>
+              <w:t xml:space="preserve">Applicatie geeft een diagram weer. </w:t>
             </w:r>
           </w:p>
         </w:tc>
@@ -8278,13 +8775,7 @@
               <w:rPr>
                 <w:lang w:val="nl-NL"/>
               </w:rPr>
-              <w:t xml:space="preserve"> </w:t>
-            </w:r>
-            <w:r>
-              <w:rPr>
-                <w:lang w:val="nl-NL"/>
-              </w:rPr>
-              <w:t>De gebruiker klikt op “verander overlap”</w:t>
+              <w:t xml:space="preserve"> De gebruiker klikt op “verander overlap”</w:t>
             </w:r>
           </w:p>
           <w:p>
@@ -8304,21 +8795,7 @@
               <w:rPr>
                 <w:lang w:val="nl-NL"/>
               </w:rPr>
-              <w:t xml:space="preserve"> De applicatie toont drie </w:t>
-            </w:r>
-            <w:proofErr w:type="spellStart"/>
-            <w:r>
-              <w:rPr>
-                <w:lang w:val="nl-NL"/>
-              </w:rPr>
-              <w:t>dropdown</w:t>
-            </w:r>
-            <w:proofErr w:type="spellEnd"/>
-            <w:r>
-              <w:rPr>
-                <w:lang w:val="nl-NL"/>
-              </w:rPr>
-              <w:t xml:space="preserve"> menu’s</w:t>
+              <w:t xml:space="preserve"> De applicatie toont drie dropdown menu’s</w:t>
             </w:r>
           </w:p>
           <w:p>
@@ -8432,23 +8909,22 @@
             </w:pPr>
             <w:r>
               <w:rPr>
-                <w:lang w:val="nl-NL"/>
-              </w:rPr>
-              <w:t xml:space="preserve">2b E1 De gewenste lay-out is hetzelfde als de huidige </w:t>
-            </w:r>
-            <w:proofErr w:type="spellStart"/>
-            <w:r>
-              <w:rPr>
-                <w:lang w:val="nl-NL"/>
-              </w:rPr>
-              <w:t>lay</w:t>
-            </w:r>
-            <w:proofErr w:type="spellEnd"/>
-            <w:r>
-              <w:rPr>
-                <w:lang w:val="nl-NL"/>
-              </w:rPr>
-              <w:t xml:space="preserve">-  </w:t>
+                <w:b/>
+                <w:lang w:val="nl-NL"/>
+              </w:rPr>
+              <w:t>2b</w:t>
+            </w:r>
+            <w:r>
+              <w:rPr>
+                <w:lang w:val="nl-NL"/>
+              </w:rPr>
+              <w:t>.</w:t>
+            </w:r>
+            <w:r>
+              <w:rPr>
+                <w:lang w:val="nl-NL"/>
+              </w:rPr>
+              <w:t xml:space="preserve"> E1 De gewenste lay-out is hetzelfde als de huidige lay-  </w:t>
             </w:r>
           </w:p>
           <w:p>
@@ -8499,15 +8975,13 @@
               <w:rPr>
                 <w:lang w:val="nl-NL"/>
               </w:rPr>
-              <w:t>De gebruiker ziet de gewe</w:t>
-            </w:r>
-            <w:bookmarkStart w:id="14" w:name="_GoBack"/>
-            <w:bookmarkEnd w:id="14"/>
-            <w:r>
-              <w:rPr>
-                <w:lang w:val="nl-NL"/>
-              </w:rPr>
-              <w:t>nste lay-out in het diagram</w:t>
+              <w:t>De gebruiker ziet de gewenste lay-out in het diagram</w:t>
+            </w:r>
+            <w:r>
+              <w:rPr>
+                <w:lang w:val="nl-NL"/>
+              </w:rPr>
+              <w:t>.</w:t>
             </w:r>
           </w:p>
         </w:tc>
@@ -9651,7 +10125,7 @@
 
 <file path=word/numbering.xml><?xml version="1.0" encoding="utf-8"?>
 <w:numbering xmlns:wpc="http://schemas.microsoft.com/office/word/2010/wordprocessingCanvas" xmlns:mc="http://schemas.openxmlformats.org/markup-compatibility/2006" xmlns:o="urn:schemas-microsoft-com:office:office" xmlns:r="http://schemas.openxmlformats.org/officeDocument/2006/relationships" xmlns:m="http://schemas.openxmlformats.org/officeDocument/2006/math" xmlns:v="urn:schemas-microsoft-com:vml" xmlns:wp14="http://schemas.microsoft.com/office/word/2010/wordprocessingDrawing" xmlns:wp="http://schemas.openxmlformats.org/drawingml/2006/wordprocessingDrawing" xmlns:w10="urn:schemas-microsoft-com:office:word" xmlns:w="http://schemas.openxmlformats.org/wordprocessingml/2006/main" xmlns:w14="http://schemas.microsoft.com/office/word/2010/wordml" xmlns:w15="http://schemas.microsoft.com/office/word/2012/wordml" xmlns:wpg="http://schemas.microsoft.com/office/word/2010/wordprocessingGroup" xmlns:wpi="http://schemas.microsoft.com/office/word/2010/wordprocessingInk" xmlns:wne="http://schemas.microsoft.com/office/word/2006/wordml" xmlns:wps="http://schemas.microsoft.com/office/word/2010/wordprocessingShape" mc:Ignorable="w14 w15 wp14">
-  <w:abstractNum w:abstractNumId="0">
+  <w:abstractNum w:abstractNumId="0" w15:restartNumberingAfterBreak="0">
     <w:nsid w:val="353E5A58"/>
     <w:multiLevelType w:val="hybridMultilevel"/>
     <w:tmpl w:val="6A525F90"/>
@@ -9737,7 +10211,7 @@
       </w:pPr>
     </w:lvl>
   </w:abstractNum>
-  <w:abstractNum w:abstractNumId="1">
+  <w:abstractNum w:abstractNumId="1" w15:restartNumberingAfterBreak="0">
     <w:nsid w:val="433B0133"/>
     <w:multiLevelType w:val="hybridMultilevel"/>
     <w:tmpl w:val="62F6FE1A"/>
@@ -9826,7 +10300,7 @@
       </w:pPr>
     </w:lvl>
   </w:abstractNum>
-  <w:abstractNum w:abstractNumId="2">
+  <w:abstractNum w:abstractNumId="2" w15:restartNumberingAfterBreak="0">
     <w:nsid w:val="484F4748"/>
     <w:multiLevelType w:val="hybridMultilevel"/>
     <w:tmpl w:val="95B0F28A"/>
@@ -9915,7 +10389,7 @@
       </w:pPr>
     </w:lvl>
   </w:abstractNum>
-  <w:abstractNum w:abstractNumId="3">
+  <w:abstractNum w:abstractNumId="3" w15:restartNumberingAfterBreak="0">
     <w:nsid w:val="53227F7F"/>
     <w:multiLevelType w:val="hybridMultilevel"/>
     <w:tmpl w:val="E7347236"/>
@@ -10579,7 +11053,6 @@
       <w:spacing w:after="0" w:line="240" w:lineRule="auto"/>
     </w:pPr>
     <w:tblPr>
-      <w:tblInd w:w="0" w:type="dxa"/>
       <w:tblBorders>
         <w:top w:val="single" w:sz="4" w:space="0" w:color="auto"/>
         <w:left w:val="single" w:sz="4" w:space="0" w:color="auto"/>
@@ -10588,12 +11061,6 @@
         <w:insideH w:val="single" w:sz="4" w:space="0" w:color="auto"/>
         <w:insideV w:val="single" w:sz="4" w:space="0" w:color="auto"/>
       </w:tblBorders>
-      <w:tblCellMar>
-        <w:top w:w="0" w:type="dxa"/>
-        <w:left w:w="108" w:type="dxa"/>
-        <w:bottom w:w="0" w:type="dxa"/>
-        <w:right w:w="108" w:type="dxa"/>
-      </w:tblCellMar>
     </w:tblPr>
   </w:style>
   <w:style w:type="paragraph" w:styleId="Header">
@@ -11020,7 +11487,7 @@
 </file>
 
 <file path=customXml/itemProps1.xml><?xml version="1.0" encoding="utf-8"?>
-<ds:datastoreItem xmlns:ds="http://schemas.openxmlformats.org/officeDocument/2006/customXml" ds:itemID="{351041DA-DBAC-4529-858B-5B075F8810E3}">
+<ds:datastoreItem xmlns:ds="http://schemas.openxmlformats.org/officeDocument/2006/customXml" ds:itemID="{76C83379-C47F-4A03-9412-8FA599077F40}">
   <ds:schemaRefs>
     <ds:schemaRef ds:uri="http://schemas.openxmlformats.org/officeDocument/2006/bibliography"/>
   </ds:schemaRefs>
